--- a/ChuyenDeJava.ThayHoangAnh/01.Tuan 1/03.BaiTap/BaiTap09-10.docx
+++ b/ChuyenDeJava.ThayHoangAnh/01.Tuan 1/03.BaiTap/BaiTap09-10.docx
@@ -33,17 +33,318 @@
           <w:szCs w:val="26"/>
         </w:rPr>
       </w:pPr>
-      <w:r>
-        <w:rPr>
-          <w:rFonts w:ascii="Times New Roman" w:hAnsi="Times New Roman" w:cs="Times New Roman"/>
-          <w:sz w:val="26"/>
-          <w:szCs w:val="26"/>
-        </w:rPr>
-        <w:t>Một trung tâm tin học có hai loại nhân viên là nhân viên hành chính và giảng viên</w:t>
-      </w:r>
-      <w:r>
-        <w:rPr>
-          <w:rFonts w:ascii="Times New Roman" w:hAnsi="Times New Roman" w:cs="Times New Roman"/>
+      <w:proofErr w:type="spellStart"/>
+      <w:r>
+        <w:rPr>
+          <w:rFonts w:ascii="Times New Roman" w:hAnsi="Times New Roman" w:cs="Times New Roman"/>
+          <w:sz w:val="26"/>
+          <w:szCs w:val="26"/>
+        </w:rPr>
+        <w:t>Một</w:t>
+      </w:r>
+      <w:proofErr w:type="spellEnd"/>
+      <w:r>
+        <w:rPr>
+          <w:rFonts w:ascii="Times New Roman" w:hAnsi="Times New Roman" w:cs="Times New Roman"/>
+          <w:sz w:val="26"/>
+          <w:szCs w:val="26"/>
+        </w:rPr>
+        <w:t xml:space="preserve"> </w:t>
+      </w:r>
+      <w:proofErr w:type="spellStart"/>
+      <w:r>
+        <w:rPr>
+          <w:rFonts w:ascii="Times New Roman" w:hAnsi="Times New Roman" w:cs="Times New Roman"/>
+          <w:sz w:val="26"/>
+          <w:szCs w:val="26"/>
+        </w:rPr>
+        <w:t>trung</w:t>
+      </w:r>
+      <w:proofErr w:type="spellEnd"/>
+      <w:r>
+        <w:rPr>
+          <w:rFonts w:ascii="Times New Roman" w:hAnsi="Times New Roman" w:cs="Times New Roman"/>
+          <w:sz w:val="26"/>
+          <w:szCs w:val="26"/>
+        </w:rPr>
+        <w:t xml:space="preserve"> </w:t>
+      </w:r>
+      <w:proofErr w:type="spellStart"/>
+      <w:r>
+        <w:rPr>
+          <w:rFonts w:ascii="Times New Roman" w:hAnsi="Times New Roman" w:cs="Times New Roman"/>
+          <w:sz w:val="26"/>
+          <w:szCs w:val="26"/>
+        </w:rPr>
+        <w:t>tâm</w:t>
+      </w:r>
+      <w:proofErr w:type="spellEnd"/>
+      <w:r>
+        <w:rPr>
+          <w:rFonts w:ascii="Times New Roman" w:hAnsi="Times New Roman" w:cs="Times New Roman"/>
+          <w:sz w:val="26"/>
+          <w:szCs w:val="26"/>
+        </w:rPr>
+        <w:t xml:space="preserve"> tin </w:t>
+      </w:r>
+      <w:proofErr w:type="spellStart"/>
+      <w:r>
+        <w:rPr>
+          <w:rFonts w:ascii="Times New Roman" w:hAnsi="Times New Roman" w:cs="Times New Roman"/>
+          <w:sz w:val="26"/>
+          <w:szCs w:val="26"/>
+        </w:rPr>
+        <w:t>học</w:t>
+      </w:r>
+      <w:proofErr w:type="spellEnd"/>
+      <w:r>
+        <w:rPr>
+          <w:rFonts w:ascii="Times New Roman" w:hAnsi="Times New Roman" w:cs="Times New Roman"/>
+          <w:sz w:val="26"/>
+          <w:szCs w:val="26"/>
+        </w:rPr>
+        <w:t xml:space="preserve"> </w:t>
+      </w:r>
+      <w:proofErr w:type="spellStart"/>
+      <w:r>
+        <w:rPr>
+          <w:rFonts w:ascii="Times New Roman" w:hAnsi="Times New Roman" w:cs="Times New Roman"/>
+          <w:sz w:val="26"/>
+          <w:szCs w:val="26"/>
+        </w:rPr>
+        <w:t>có</w:t>
+      </w:r>
+      <w:proofErr w:type="spellEnd"/>
+      <w:r>
+        <w:rPr>
+          <w:rFonts w:ascii="Times New Roman" w:hAnsi="Times New Roman" w:cs="Times New Roman"/>
+          <w:sz w:val="26"/>
+          <w:szCs w:val="26"/>
+        </w:rPr>
+        <w:t xml:space="preserve"> </w:t>
+      </w:r>
+      <w:proofErr w:type="spellStart"/>
+      <w:r>
+        <w:rPr>
+          <w:rFonts w:ascii="Times New Roman" w:hAnsi="Times New Roman" w:cs="Times New Roman"/>
+          <w:sz w:val="26"/>
+          <w:szCs w:val="26"/>
+        </w:rPr>
+        <w:t>hai</w:t>
+      </w:r>
+      <w:proofErr w:type="spellEnd"/>
+      <w:r>
+        <w:rPr>
+          <w:rFonts w:ascii="Times New Roman" w:hAnsi="Times New Roman" w:cs="Times New Roman"/>
+          <w:sz w:val="26"/>
+          <w:szCs w:val="26"/>
+        </w:rPr>
+        <w:t xml:space="preserve"> </w:t>
+      </w:r>
+      <w:proofErr w:type="spellStart"/>
+      <w:r>
+        <w:rPr>
+          <w:rFonts w:ascii="Times New Roman" w:hAnsi="Times New Roman" w:cs="Times New Roman"/>
+          <w:sz w:val="26"/>
+          <w:szCs w:val="26"/>
+        </w:rPr>
+        <w:t>loại</w:t>
+      </w:r>
+      <w:proofErr w:type="spellEnd"/>
+      <w:r>
+        <w:rPr>
+          <w:rFonts w:ascii="Times New Roman" w:hAnsi="Times New Roman" w:cs="Times New Roman"/>
+          <w:sz w:val="26"/>
+          <w:szCs w:val="26"/>
+        </w:rPr>
+        <w:t xml:space="preserve"> </w:t>
+      </w:r>
+      <w:proofErr w:type="spellStart"/>
+      <w:r>
+        <w:rPr>
+          <w:rFonts w:ascii="Times New Roman" w:hAnsi="Times New Roman" w:cs="Times New Roman"/>
+          <w:sz w:val="26"/>
+          <w:szCs w:val="26"/>
+        </w:rPr>
+        <w:t>nhân</w:t>
+      </w:r>
+      <w:proofErr w:type="spellEnd"/>
+      <w:r>
+        <w:rPr>
+          <w:rFonts w:ascii="Times New Roman" w:hAnsi="Times New Roman" w:cs="Times New Roman"/>
+          <w:sz w:val="26"/>
+          <w:szCs w:val="26"/>
+        </w:rPr>
+        <w:t xml:space="preserve"> </w:t>
+      </w:r>
+      <w:proofErr w:type="spellStart"/>
+      <w:r>
+        <w:rPr>
+          <w:rFonts w:ascii="Times New Roman" w:hAnsi="Times New Roman" w:cs="Times New Roman"/>
+          <w:sz w:val="26"/>
+          <w:szCs w:val="26"/>
+        </w:rPr>
+        <w:t>viên</w:t>
+      </w:r>
+      <w:proofErr w:type="spellEnd"/>
+      <w:r>
+        <w:rPr>
+          <w:rFonts w:ascii="Times New Roman" w:hAnsi="Times New Roman" w:cs="Times New Roman"/>
+          <w:sz w:val="26"/>
+          <w:szCs w:val="26"/>
+        </w:rPr>
+        <w:t xml:space="preserve"> </w:t>
+      </w:r>
+      <w:proofErr w:type="spellStart"/>
+      <w:r>
+        <w:rPr>
+          <w:rFonts w:ascii="Times New Roman" w:hAnsi="Times New Roman" w:cs="Times New Roman"/>
+          <w:sz w:val="26"/>
+          <w:szCs w:val="26"/>
+        </w:rPr>
+        <w:t>là</w:t>
+      </w:r>
+      <w:proofErr w:type="spellEnd"/>
+      <w:r>
+        <w:rPr>
+          <w:rFonts w:ascii="Times New Roman" w:hAnsi="Times New Roman" w:cs="Times New Roman"/>
+          <w:sz w:val="26"/>
+          <w:szCs w:val="26"/>
+        </w:rPr>
+        <w:t xml:space="preserve"> </w:t>
+      </w:r>
+      <w:proofErr w:type="spellStart"/>
+      <w:r>
+        <w:rPr>
+          <w:rFonts w:ascii="Times New Roman" w:hAnsi="Times New Roman" w:cs="Times New Roman"/>
+          <w:b/>
+          <w:sz w:val="26"/>
+          <w:szCs w:val="26"/>
+        </w:rPr>
+        <w:t>nhân</w:t>
+      </w:r>
+      <w:proofErr w:type="spellEnd"/>
+      <w:r>
+        <w:rPr>
+          <w:rFonts w:ascii="Times New Roman" w:hAnsi="Times New Roman" w:cs="Times New Roman"/>
+          <w:b/>
+          <w:sz w:val="26"/>
+          <w:szCs w:val="26"/>
+        </w:rPr>
+        <w:t xml:space="preserve"> </w:t>
+      </w:r>
+      <w:proofErr w:type="spellStart"/>
+      <w:r>
+        <w:rPr>
+          <w:rFonts w:ascii="Times New Roman" w:hAnsi="Times New Roman" w:cs="Times New Roman"/>
+          <w:b/>
+          <w:sz w:val="26"/>
+          <w:szCs w:val="26"/>
+        </w:rPr>
+        <w:t>viên</w:t>
+      </w:r>
+      <w:proofErr w:type="spellEnd"/>
+      <w:r>
+        <w:rPr>
+          <w:rFonts w:ascii="Times New Roman" w:hAnsi="Times New Roman" w:cs="Times New Roman"/>
+          <w:b/>
+          <w:sz w:val="26"/>
+          <w:szCs w:val="26"/>
+        </w:rPr>
+        <w:t xml:space="preserve"> </w:t>
+      </w:r>
+      <w:proofErr w:type="spellStart"/>
+      <w:r>
+        <w:rPr>
+          <w:rFonts w:ascii="Times New Roman" w:hAnsi="Times New Roman" w:cs="Times New Roman"/>
+          <w:b/>
+          <w:sz w:val="26"/>
+          <w:szCs w:val="26"/>
+        </w:rPr>
+        <w:t>hành</w:t>
+      </w:r>
+      <w:proofErr w:type="spellEnd"/>
+      <w:r>
+        <w:rPr>
+          <w:rFonts w:ascii="Times New Roman" w:hAnsi="Times New Roman" w:cs="Times New Roman"/>
+          <w:b/>
+          <w:sz w:val="26"/>
+          <w:szCs w:val="26"/>
+        </w:rPr>
+        <w:t xml:space="preserve"> </w:t>
+      </w:r>
+      <w:proofErr w:type="spellStart"/>
+      <w:r>
+        <w:rPr>
+          <w:rFonts w:ascii="Times New Roman" w:hAnsi="Times New Roman" w:cs="Times New Roman"/>
+          <w:b/>
+          <w:sz w:val="26"/>
+          <w:szCs w:val="26"/>
+        </w:rPr>
+        <w:t>chính</w:t>
+      </w:r>
+      <w:proofErr w:type="spellEnd"/>
+      <w:r>
+        <w:rPr>
+          <w:rFonts w:ascii="Times New Roman" w:hAnsi="Times New Roman" w:cs="Times New Roman"/>
+          <w:sz w:val="26"/>
+          <w:szCs w:val="26"/>
+        </w:rPr>
+        <w:t xml:space="preserve"> </w:t>
+      </w:r>
+      <w:proofErr w:type="spellStart"/>
+      <w:r>
+        <w:rPr>
+          <w:rFonts w:ascii="Times New Roman" w:hAnsi="Times New Roman" w:cs="Times New Roman"/>
+          <w:sz w:val="26"/>
+          <w:szCs w:val="26"/>
+        </w:rPr>
+        <w:t>và</w:t>
+      </w:r>
+      <w:proofErr w:type="spellEnd"/>
+      <w:r>
+        <w:rPr>
+          <w:rFonts w:ascii="Times New Roman" w:hAnsi="Times New Roman" w:cs="Times New Roman"/>
+          <w:sz w:val="26"/>
+          <w:szCs w:val="26"/>
+        </w:rPr>
+        <w:t xml:space="preserve"> </w:t>
+      </w:r>
+      <w:proofErr w:type="spellStart"/>
+      <w:r>
+        <w:rPr>
+          <w:rFonts w:ascii="Times New Roman" w:hAnsi="Times New Roman" w:cs="Times New Roman"/>
+          <w:b/>
+          <w:sz w:val="26"/>
+          <w:szCs w:val="26"/>
+        </w:rPr>
+        <w:t>giảng</w:t>
+      </w:r>
+      <w:proofErr w:type="spellEnd"/>
+      <w:r>
+        <w:rPr>
+          <w:rFonts w:ascii="Times New Roman" w:hAnsi="Times New Roman" w:cs="Times New Roman"/>
+          <w:b/>
+          <w:sz w:val="26"/>
+          <w:szCs w:val="26"/>
+        </w:rPr>
+        <w:t xml:space="preserve"> </w:t>
+      </w:r>
+      <w:proofErr w:type="spellStart"/>
+      <w:r>
+        <w:rPr>
+          <w:rFonts w:ascii="Times New Roman" w:hAnsi="Times New Roman" w:cs="Times New Roman"/>
+          <w:b/>
+          <w:sz w:val="26"/>
+          <w:szCs w:val="26"/>
+        </w:rPr>
+        <w:t>viên</w:t>
+      </w:r>
+      <w:proofErr w:type="spellEnd"/>
+      <w:r>
+        <w:rPr>
+          <w:rFonts w:ascii="Times New Roman" w:hAnsi="Times New Roman" w:cs="Times New Roman"/>
+          <w:b/>
           <w:sz w:val="26"/>
           <w:szCs w:val="26"/>
         </w:rPr>
@@ -52,206 +353,122 @@
       <w:r>
         <w:rPr>
           <w:rFonts w:ascii="Times New Roman" w:hAnsi="Times New Roman" w:cs="Times New Roman"/>
-          <w:sz w:val="26"/>
-          <w:szCs w:val="26"/>
-        </w:rPr>
-        <w:t xml:space="preserve"> Giảng viên có hai hình thức: thứ nhất là giảng viên tham gia giảng dạy cơ hữu có ký hợp đồng lao động  lớn hơn 1 năm được hưởng thu nhập hàng tháng bao gồm lương</w:t>
-      </w:r>
-      <w:r>
-        <w:rPr>
-          <w:rFonts w:ascii="Times New Roman" w:hAnsi="Times New Roman" w:cs="Times New Roman"/>
-          <w:sz w:val="26"/>
-          <w:szCs w:val="26"/>
-        </w:rPr>
-        <w:t xml:space="preserve"> thỏa thuận</w:t>
-      </w:r>
-      <w:r>
-        <w:rPr>
-          <w:rFonts w:ascii="Times New Roman" w:hAnsi="Times New Roman" w:cs="Times New Roman"/>
-          <w:sz w:val="26"/>
-          <w:szCs w:val="26"/>
-        </w:rPr>
-        <w:t xml:space="preserve"> cố định và lương cộng thêm trong trường hợp vượt giờ qui định</w:t>
-      </w:r>
-      <w:r>
-        <w:rPr>
-          <w:rFonts w:ascii="Times New Roman" w:hAnsi="Times New Roman" w:cs="Times New Roman"/>
-          <w:sz w:val="26"/>
-          <w:szCs w:val="26"/>
-        </w:rPr>
-        <w:t xml:space="preserve"> trong tháng</w:t>
-      </w:r>
-      <w:r>
-        <w:rPr>
-          <w:rFonts w:ascii="Times New Roman" w:hAnsi="Times New Roman" w:cs="Times New Roman"/>
-          <w:sz w:val="26"/>
-          <w:szCs w:val="26"/>
-        </w:rPr>
-        <w:t>; hình thức thứ hai là giảng viên tham gia giảng dạy thỉnh giảng ký hợp đồng lao động theo từng lớp học được hưởng thu nhập hàng tháng theo số giờ lên lớp. Biết rằng mỗi giờ dạ</w:t>
-      </w:r>
-      <w:r>
-        <w:rPr>
-          <w:rFonts w:ascii="Times New Roman" w:hAnsi="Times New Roman" w:cs="Times New Roman"/>
-          <w:sz w:val="26"/>
-          <w:szCs w:val="26"/>
-        </w:rPr>
-        <w:t>y có giá 200.000 VNĐ và giờ qui định cho giảng viên cơ hữu là 32 giờ</w:t>
-      </w:r>
-      <w:r>
-        <w:rPr>
-          <w:rFonts w:ascii="Times New Roman" w:hAnsi="Times New Roman" w:cs="Times New Roman"/>
-          <w:sz w:val="26"/>
-          <w:szCs w:val="26"/>
-        </w:rPr>
-        <w:t xml:space="preserve"> trên tháng; </w:t>
-      </w:r>
-      <w:r>
-        <w:rPr>
-          <w:rFonts w:ascii="Times New Roman" w:hAnsi="Times New Roman" w:cs="Times New Roman"/>
-          <w:sz w:val="26"/>
-          <w:szCs w:val="26"/>
-        </w:rPr>
-        <w:t>n</w:t>
-      </w:r>
-      <w:r>
-        <w:rPr>
-          <w:rFonts w:ascii="Times New Roman" w:hAnsi="Times New Roman" w:cs="Times New Roman"/>
-          <w:sz w:val="26"/>
-          <w:szCs w:val="26"/>
-        </w:rPr>
-        <w:t>hân viên hành chính được hưởng lương thỏa thuận cố định hàng tháng, nếu nhân viên làm đủ số ngày trong tháng sẽ được thưởng bằng lương cố định.</w:t>
-      </w:r>
-      <w:r>
-        <w:rPr>
-          <w:rFonts w:ascii="Times New Roman" w:hAnsi="Times New Roman" w:cs="Times New Roman"/>
-          <w:sz w:val="26"/>
-          <w:szCs w:val="26"/>
-        </w:rPr>
-        <w:t xml:space="preserve"> </w:t>
-      </w:r>
-      <w:r>
-        <w:rPr>
-          <w:rFonts w:ascii="Times New Roman" w:hAnsi="Times New Roman" w:cs="Times New Roman"/>
-          <w:sz w:val="26"/>
-          <w:szCs w:val="26"/>
-        </w:rPr>
-        <w:t>Hãy xây dựng chương trình cho phép nhân viên trong trung t</w:t>
-      </w:r>
-      <w:r>
-        <w:rPr>
-          <w:rFonts w:ascii="Times New Roman" w:hAnsi="Times New Roman" w:cs="Times New Roman"/>
-          <w:sz w:val="26"/>
-          <w:szCs w:val="26"/>
-        </w:rPr>
-        <w:t>âm thực hiện các chức năng sau:</w:t>
-      </w:r>
-      <w:r>
-        <w:rPr>
-          <w:rFonts w:ascii="Times New Roman" w:hAnsi="Times New Roman" w:cs="Times New Roman"/>
-          <w:sz w:val="26"/>
-          <w:szCs w:val="26"/>
-        </w:rPr>
-        <w:t xml:space="preserve"> (</w:t>
-      </w:r>
-      <w:r>
-        <w:rPr>
-          <w:rFonts w:ascii="Times New Roman" w:hAnsi="Times New Roman" w:cs="Times New Roman"/>
-          <w:sz w:val="26"/>
-          <w:szCs w:val="26"/>
-        </w:rPr>
-        <w:t>1) Nhập vào thông tin củ</w:t>
-      </w:r>
-      <w:r>
-        <w:rPr>
-          <w:rFonts w:ascii="Times New Roman" w:hAnsi="Times New Roman" w:cs="Times New Roman"/>
-          <w:sz w:val="26"/>
-          <w:szCs w:val="26"/>
-        </w:rPr>
-        <w:t>a các nhân viên trong trung tâm.</w:t>
-      </w:r>
-      <w:r>
-        <w:rPr>
-          <w:rFonts w:ascii="Times New Roman" w:hAnsi="Times New Roman" w:cs="Times New Roman"/>
-          <w:sz w:val="26"/>
-          <w:szCs w:val="26"/>
-        </w:rPr>
-        <w:t xml:space="preserve"> </w:t>
-      </w:r>
-      <w:r>
-        <w:rPr>
-          <w:rFonts w:ascii="Times New Roman" w:hAnsi="Times New Roman" w:cs="Times New Roman"/>
-          <w:sz w:val="26"/>
-          <w:szCs w:val="26"/>
-        </w:rPr>
-        <w:t xml:space="preserve">(2) </w:t>
-      </w:r>
-      <w:r>
-        <w:rPr>
-          <w:rFonts w:ascii="Times New Roman" w:hAnsi="Times New Roman" w:cs="Times New Roman"/>
-          <w:sz w:val="26"/>
-          <w:szCs w:val="26"/>
-        </w:rPr>
-        <w:t>Tính tổng số tiền lương mà trung tâm phải trả</w:t>
-      </w:r>
-      <w:r>
-        <w:rPr>
-          <w:rFonts w:ascii="Times New Roman" w:hAnsi="Times New Roman" w:cs="Times New Roman"/>
-          <w:sz w:val="26"/>
-          <w:szCs w:val="26"/>
-        </w:rPr>
-        <w:t xml:space="preserve"> cho các nhân viên (3) </w:t>
-      </w:r>
-      <w:r>
-        <w:rPr>
-          <w:rFonts w:ascii="Times New Roman" w:hAnsi="Times New Roman" w:cs="Times New Roman"/>
-          <w:sz w:val="26"/>
-          <w:szCs w:val="26"/>
-        </w:rPr>
-        <w:t>Tìm và xuất thông tin của nhân viên có lương cao nhất.</w:t>
-      </w:r>
-      <w:r>
-        <w:rPr>
-          <w:rFonts w:ascii="Times New Roman" w:hAnsi="Times New Roman" w:cs="Times New Roman"/>
-          <w:sz w:val="26"/>
-          <w:szCs w:val="26"/>
-        </w:rPr>
-        <w:t xml:space="preserve"> (4</w:t>
-      </w:r>
-      <w:r>
-        <w:rPr>
-          <w:rFonts w:ascii="Times New Roman" w:hAnsi="Times New Roman" w:cs="Times New Roman"/>
-          <w:sz w:val="26"/>
-          <w:szCs w:val="26"/>
-        </w:rPr>
-        <w:t>) Tìm loại nhân viên có tổng lương cao nhất.</w:t>
-      </w:r>
-    </w:p>
-    <w:p>
-      <w:pPr>
-        <w:spacing w:line="360" w:lineRule="auto"/>
-        <w:jc w:val="both"/>
-        <w:rPr>
-          <w:rFonts w:ascii="Times New Roman" w:hAnsi="Times New Roman" w:cs="Times New Roman"/>
-          <w:sz w:val="26"/>
-          <w:szCs w:val="26"/>
-        </w:rPr>
-      </w:pPr>
-      <w:r>
-        <w:rPr>
-          <w:rFonts w:ascii="Times New Roman" w:hAnsi="Times New Roman" w:cs="Times New Roman"/>
           <w:b/>
           <w:sz w:val="26"/>
           <w:szCs w:val="26"/>
         </w:rPr>
-        <w:t>10</w:t>
-      </w:r>
-      <w:r>
-        <w:rPr>
-          <w:rFonts w:ascii="Times New Roman" w:hAnsi="Times New Roman" w:cs="Times New Roman"/>
-          <w:sz w:val="26"/>
-          <w:szCs w:val="26"/>
-        </w:rPr>
-        <w:t>:</w:t>
+        <w:t xml:space="preserve"> </w:t>
+      </w:r>
+      <w:proofErr w:type="spellStart"/>
+      <w:r>
+        <w:rPr>
+          <w:rFonts w:ascii="Times New Roman" w:hAnsi="Times New Roman" w:cs="Times New Roman"/>
+          <w:b/>
+          <w:sz w:val="26"/>
+          <w:szCs w:val="26"/>
+        </w:rPr>
+        <w:t>Giảng</w:t>
+      </w:r>
+      <w:proofErr w:type="spellEnd"/>
+      <w:r>
+        <w:rPr>
+          <w:rFonts w:ascii="Times New Roman" w:hAnsi="Times New Roman" w:cs="Times New Roman"/>
+          <w:b/>
+          <w:sz w:val="26"/>
+          <w:szCs w:val="26"/>
+        </w:rPr>
+        <w:t xml:space="preserve"> </w:t>
+      </w:r>
+      <w:proofErr w:type="spellStart"/>
+      <w:r>
+        <w:rPr>
+          <w:rFonts w:ascii="Times New Roman" w:hAnsi="Times New Roman" w:cs="Times New Roman"/>
+          <w:b/>
+          <w:sz w:val="26"/>
+          <w:szCs w:val="26"/>
+        </w:rPr>
+        <w:t>viên</w:t>
+      </w:r>
+      <w:proofErr w:type="spellEnd"/>
+      <w:r>
+        <w:rPr>
+          <w:rFonts w:ascii="Times New Roman" w:hAnsi="Times New Roman" w:cs="Times New Roman"/>
+          <w:sz w:val="26"/>
+          <w:szCs w:val="26"/>
+        </w:rPr>
+        <w:t xml:space="preserve"> </w:t>
+      </w:r>
+      <w:proofErr w:type="spellStart"/>
+      <w:r>
+        <w:rPr>
+          <w:rFonts w:ascii="Times New Roman" w:hAnsi="Times New Roman" w:cs="Times New Roman"/>
+          <w:sz w:val="26"/>
+          <w:szCs w:val="26"/>
+        </w:rPr>
+        <w:t>có</w:t>
+      </w:r>
+      <w:proofErr w:type="spellEnd"/>
+      <w:r>
+        <w:rPr>
+          <w:rFonts w:ascii="Times New Roman" w:hAnsi="Times New Roman" w:cs="Times New Roman"/>
+          <w:sz w:val="26"/>
+          <w:szCs w:val="26"/>
+        </w:rPr>
+        <w:t xml:space="preserve"> </w:t>
+      </w:r>
+      <w:proofErr w:type="spellStart"/>
+      <w:r>
+        <w:rPr>
+          <w:rFonts w:ascii="Times New Roman" w:hAnsi="Times New Roman" w:cs="Times New Roman"/>
+          <w:sz w:val="26"/>
+          <w:szCs w:val="26"/>
+        </w:rPr>
+        <w:t>hai</w:t>
+      </w:r>
+      <w:proofErr w:type="spellEnd"/>
+      <w:r>
+        <w:rPr>
+          <w:rFonts w:ascii="Times New Roman" w:hAnsi="Times New Roman" w:cs="Times New Roman"/>
+          <w:sz w:val="26"/>
+          <w:szCs w:val="26"/>
+        </w:rPr>
+        <w:t xml:space="preserve"> </w:t>
+      </w:r>
+      <w:proofErr w:type="spellStart"/>
+      <w:r>
+        <w:rPr>
+          <w:rFonts w:ascii="Times New Roman" w:hAnsi="Times New Roman" w:cs="Times New Roman"/>
+          <w:sz w:val="26"/>
+          <w:szCs w:val="26"/>
+        </w:rPr>
+        <w:t>hình</w:t>
+      </w:r>
+      <w:proofErr w:type="spellEnd"/>
+      <w:r>
+        <w:rPr>
+          <w:rFonts w:ascii="Times New Roman" w:hAnsi="Times New Roman" w:cs="Times New Roman"/>
+          <w:sz w:val="26"/>
+          <w:szCs w:val="26"/>
+        </w:rPr>
+        <w:t xml:space="preserve"> </w:t>
+      </w:r>
+      <w:proofErr w:type="spellStart"/>
+      <w:r>
+        <w:rPr>
+          <w:rFonts w:ascii="Times New Roman" w:hAnsi="Times New Roman" w:cs="Times New Roman"/>
+          <w:sz w:val="26"/>
+          <w:szCs w:val="26"/>
+        </w:rPr>
+        <w:t>thức</w:t>
+      </w:r>
+      <w:proofErr w:type="spellEnd"/>
+      <w:r>
+        <w:rPr>
+          <w:rFonts w:ascii="Times New Roman" w:hAnsi="Times New Roman" w:cs="Times New Roman"/>
+          <w:sz w:val="26"/>
+          <w:szCs w:val="26"/>
+        </w:rPr>
+        <w:t xml:space="preserve">: </w:t>
       </w:r>
     </w:p>
     <w:p>
@@ -265,6 +482,3592 @@
           <w:szCs w:val="26"/>
         </w:rPr>
       </w:pPr>
+      <w:proofErr w:type="spellStart"/>
+      <w:proofErr w:type="gramStart"/>
+      <w:r>
+        <w:rPr>
+          <w:rFonts w:ascii="Times New Roman" w:hAnsi="Times New Roman" w:cs="Times New Roman"/>
+          <w:sz w:val="26"/>
+          <w:szCs w:val="26"/>
+        </w:rPr>
+        <w:t>thứ</w:t>
+      </w:r>
+      <w:proofErr w:type="spellEnd"/>
+      <w:proofErr w:type="gramEnd"/>
+      <w:r>
+        <w:rPr>
+          <w:rFonts w:ascii="Times New Roman" w:hAnsi="Times New Roman" w:cs="Times New Roman"/>
+          <w:sz w:val="26"/>
+          <w:szCs w:val="26"/>
+        </w:rPr>
+        <w:t xml:space="preserve"> </w:t>
+      </w:r>
+      <w:proofErr w:type="spellStart"/>
+      <w:r>
+        <w:rPr>
+          <w:rFonts w:ascii="Times New Roman" w:hAnsi="Times New Roman" w:cs="Times New Roman"/>
+          <w:sz w:val="26"/>
+          <w:szCs w:val="26"/>
+        </w:rPr>
+        <w:t>nhất</w:t>
+      </w:r>
+      <w:proofErr w:type="spellEnd"/>
+      <w:r>
+        <w:rPr>
+          <w:rFonts w:ascii="Times New Roman" w:hAnsi="Times New Roman" w:cs="Times New Roman"/>
+          <w:sz w:val="26"/>
+          <w:szCs w:val="26"/>
+        </w:rPr>
+        <w:t xml:space="preserve"> </w:t>
+      </w:r>
+      <w:proofErr w:type="spellStart"/>
+      <w:r>
+        <w:rPr>
+          <w:rFonts w:ascii="Times New Roman" w:hAnsi="Times New Roman" w:cs="Times New Roman"/>
+          <w:sz w:val="26"/>
+          <w:szCs w:val="26"/>
+        </w:rPr>
+        <w:t>là</w:t>
+      </w:r>
+      <w:proofErr w:type="spellEnd"/>
+      <w:r>
+        <w:rPr>
+          <w:rFonts w:ascii="Times New Roman" w:hAnsi="Times New Roman" w:cs="Times New Roman"/>
+          <w:sz w:val="26"/>
+          <w:szCs w:val="26"/>
+        </w:rPr>
+        <w:t xml:space="preserve"> </w:t>
+      </w:r>
+      <w:proofErr w:type="spellStart"/>
+      <w:r>
+        <w:rPr>
+          <w:rFonts w:ascii="Times New Roman" w:hAnsi="Times New Roman" w:cs="Times New Roman"/>
+          <w:sz w:val="26"/>
+          <w:szCs w:val="26"/>
+        </w:rPr>
+        <w:t>giảng</w:t>
+      </w:r>
+      <w:proofErr w:type="spellEnd"/>
+      <w:r>
+        <w:rPr>
+          <w:rFonts w:ascii="Times New Roman" w:hAnsi="Times New Roman" w:cs="Times New Roman"/>
+          <w:sz w:val="26"/>
+          <w:szCs w:val="26"/>
+        </w:rPr>
+        <w:t xml:space="preserve"> </w:t>
+      </w:r>
+      <w:proofErr w:type="spellStart"/>
+      <w:r>
+        <w:rPr>
+          <w:rFonts w:ascii="Times New Roman" w:hAnsi="Times New Roman" w:cs="Times New Roman"/>
+          <w:sz w:val="26"/>
+          <w:szCs w:val="26"/>
+        </w:rPr>
+        <w:t>viên</w:t>
+      </w:r>
+      <w:proofErr w:type="spellEnd"/>
+      <w:r>
+        <w:rPr>
+          <w:rFonts w:ascii="Times New Roman" w:hAnsi="Times New Roman" w:cs="Times New Roman"/>
+          <w:sz w:val="26"/>
+          <w:szCs w:val="26"/>
+        </w:rPr>
+        <w:t xml:space="preserve"> </w:t>
+      </w:r>
+      <w:proofErr w:type="spellStart"/>
+      <w:r>
+        <w:rPr>
+          <w:rFonts w:ascii="Times New Roman" w:hAnsi="Times New Roman" w:cs="Times New Roman"/>
+          <w:sz w:val="26"/>
+          <w:szCs w:val="26"/>
+        </w:rPr>
+        <w:t>tham</w:t>
+      </w:r>
+      <w:proofErr w:type="spellEnd"/>
+      <w:r>
+        <w:rPr>
+          <w:rFonts w:ascii="Times New Roman" w:hAnsi="Times New Roman" w:cs="Times New Roman"/>
+          <w:sz w:val="26"/>
+          <w:szCs w:val="26"/>
+        </w:rPr>
+        <w:t xml:space="preserve"> </w:t>
+      </w:r>
+      <w:proofErr w:type="spellStart"/>
+      <w:r>
+        <w:rPr>
+          <w:rFonts w:ascii="Times New Roman" w:hAnsi="Times New Roman" w:cs="Times New Roman"/>
+          <w:sz w:val="26"/>
+          <w:szCs w:val="26"/>
+        </w:rPr>
+        <w:t>gia</w:t>
+      </w:r>
+      <w:proofErr w:type="spellEnd"/>
+      <w:r>
+        <w:rPr>
+          <w:rFonts w:ascii="Times New Roman" w:hAnsi="Times New Roman" w:cs="Times New Roman"/>
+          <w:sz w:val="26"/>
+          <w:szCs w:val="26"/>
+        </w:rPr>
+        <w:t xml:space="preserve"> </w:t>
+      </w:r>
+      <w:proofErr w:type="spellStart"/>
+      <w:r>
+        <w:rPr>
+          <w:rFonts w:ascii="Times New Roman" w:hAnsi="Times New Roman" w:cs="Times New Roman"/>
+          <w:sz w:val="26"/>
+          <w:szCs w:val="26"/>
+        </w:rPr>
+        <w:t>giảng</w:t>
+      </w:r>
+      <w:proofErr w:type="spellEnd"/>
+      <w:r>
+        <w:rPr>
+          <w:rFonts w:ascii="Times New Roman" w:hAnsi="Times New Roman" w:cs="Times New Roman"/>
+          <w:sz w:val="26"/>
+          <w:szCs w:val="26"/>
+        </w:rPr>
+        <w:t xml:space="preserve"> </w:t>
+      </w:r>
+      <w:proofErr w:type="spellStart"/>
+      <w:r>
+        <w:rPr>
+          <w:rFonts w:ascii="Times New Roman" w:hAnsi="Times New Roman" w:cs="Times New Roman"/>
+          <w:sz w:val="26"/>
+          <w:szCs w:val="26"/>
+        </w:rPr>
+        <w:t>dạy</w:t>
+      </w:r>
+      <w:proofErr w:type="spellEnd"/>
+      <w:r>
+        <w:rPr>
+          <w:rFonts w:ascii="Times New Roman" w:hAnsi="Times New Roman" w:cs="Times New Roman"/>
+          <w:sz w:val="26"/>
+          <w:szCs w:val="26"/>
+        </w:rPr>
+        <w:t xml:space="preserve"> </w:t>
+      </w:r>
+      <w:proofErr w:type="spellStart"/>
+      <w:r>
+        <w:rPr>
+          <w:rFonts w:ascii="Times New Roman" w:hAnsi="Times New Roman" w:cs="Times New Roman"/>
+          <w:sz w:val="26"/>
+          <w:szCs w:val="26"/>
+        </w:rPr>
+        <w:t>cơ</w:t>
+      </w:r>
+      <w:proofErr w:type="spellEnd"/>
+      <w:r>
+        <w:rPr>
+          <w:rFonts w:ascii="Times New Roman" w:hAnsi="Times New Roman" w:cs="Times New Roman"/>
+          <w:sz w:val="26"/>
+          <w:szCs w:val="26"/>
+        </w:rPr>
+        <w:t xml:space="preserve"> </w:t>
+      </w:r>
+      <w:proofErr w:type="spellStart"/>
+      <w:r>
+        <w:rPr>
+          <w:rFonts w:ascii="Times New Roman" w:hAnsi="Times New Roman" w:cs="Times New Roman"/>
+          <w:sz w:val="26"/>
+          <w:szCs w:val="26"/>
+        </w:rPr>
+        <w:t>hữu</w:t>
+      </w:r>
+      <w:proofErr w:type="spellEnd"/>
+      <w:r>
+        <w:rPr>
+          <w:rFonts w:ascii="Times New Roman" w:hAnsi="Times New Roman" w:cs="Times New Roman"/>
+          <w:sz w:val="26"/>
+          <w:szCs w:val="26"/>
+        </w:rPr>
+        <w:t xml:space="preserve"> </w:t>
+      </w:r>
+      <w:proofErr w:type="spellStart"/>
+      <w:r>
+        <w:rPr>
+          <w:rFonts w:ascii="Times New Roman" w:hAnsi="Times New Roman" w:cs="Times New Roman"/>
+          <w:sz w:val="26"/>
+          <w:szCs w:val="26"/>
+        </w:rPr>
+        <w:t>có</w:t>
+      </w:r>
+      <w:proofErr w:type="spellEnd"/>
+      <w:r>
+        <w:rPr>
+          <w:rFonts w:ascii="Times New Roman" w:hAnsi="Times New Roman" w:cs="Times New Roman"/>
+          <w:sz w:val="26"/>
+          <w:szCs w:val="26"/>
+        </w:rPr>
+        <w:t xml:space="preserve"> </w:t>
+      </w:r>
+      <w:proofErr w:type="spellStart"/>
+      <w:r>
+        <w:rPr>
+          <w:rFonts w:ascii="Times New Roman" w:hAnsi="Times New Roman" w:cs="Times New Roman"/>
+          <w:b/>
+          <w:sz w:val="26"/>
+          <w:szCs w:val="26"/>
+        </w:rPr>
+        <w:t>ký</w:t>
+      </w:r>
+      <w:proofErr w:type="spellEnd"/>
+      <w:r>
+        <w:rPr>
+          <w:rFonts w:ascii="Times New Roman" w:hAnsi="Times New Roman" w:cs="Times New Roman"/>
+          <w:b/>
+          <w:sz w:val="26"/>
+          <w:szCs w:val="26"/>
+        </w:rPr>
+        <w:t xml:space="preserve"> </w:t>
+      </w:r>
+      <w:proofErr w:type="spellStart"/>
+      <w:r>
+        <w:rPr>
+          <w:rFonts w:ascii="Times New Roman" w:hAnsi="Times New Roman" w:cs="Times New Roman"/>
+          <w:b/>
+          <w:sz w:val="26"/>
+          <w:szCs w:val="26"/>
+        </w:rPr>
+        <w:t>hợp</w:t>
+      </w:r>
+      <w:proofErr w:type="spellEnd"/>
+      <w:r>
+        <w:rPr>
+          <w:rFonts w:ascii="Times New Roman" w:hAnsi="Times New Roman" w:cs="Times New Roman"/>
+          <w:b/>
+          <w:sz w:val="26"/>
+          <w:szCs w:val="26"/>
+        </w:rPr>
+        <w:t xml:space="preserve"> </w:t>
+      </w:r>
+      <w:proofErr w:type="spellStart"/>
+      <w:r>
+        <w:rPr>
+          <w:rFonts w:ascii="Times New Roman" w:hAnsi="Times New Roman" w:cs="Times New Roman"/>
+          <w:b/>
+          <w:sz w:val="26"/>
+          <w:szCs w:val="26"/>
+        </w:rPr>
+        <w:t>đồng</w:t>
+      </w:r>
+      <w:proofErr w:type="spellEnd"/>
+      <w:r>
+        <w:rPr>
+          <w:rFonts w:ascii="Times New Roman" w:hAnsi="Times New Roman" w:cs="Times New Roman"/>
+          <w:sz w:val="26"/>
+          <w:szCs w:val="26"/>
+        </w:rPr>
+        <w:t xml:space="preserve"> </w:t>
+      </w:r>
+      <w:proofErr w:type="spellStart"/>
+      <w:r>
+        <w:rPr>
+          <w:rFonts w:ascii="Times New Roman" w:hAnsi="Times New Roman" w:cs="Times New Roman"/>
+          <w:sz w:val="26"/>
+          <w:szCs w:val="26"/>
+        </w:rPr>
+        <w:t>lao</w:t>
+      </w:r>
+      <w:proofErr w:type="spellEnd"/>
+      <w:r>
+        <w:rPr>
+          <w:rFonts w:ascii="Times New Roman" w:hAnsi="Times New Roman" w:cs="Times New Roman"/>
+          <w:sz w:val="26"/>
+          <w:szCs w:val="26"/>
+        </w:rPr>
+        <w:t xml:space="preserve"> </w:t>
+      </w:r>
+      <w:proofErr w:type="spellStart"/>
+      <w:r>
+        <w:rPr>
+          <w:rFonts w:ascii="Times New Roman" w:hAnsi="Times New Roman" w:cs="Times New Roman"/>
+          <w:sz w:val="26"/>
+          <w:szCs w:val="26"/>
+        </w:rPr>
+        <w:t>động</w:t>
+      </w:r>
+      <w:proofErr w:type="spellEnd"/>
+      <w:r>
+        <w:rPr>
+          <w:rFonts w:ascii="Times New Roman" w:hAnsi="Times New Roman" w:cs="Times New Roman"/>
+          <w:sz w:val="26"/>
+          <w:szCs w:val="26"/>
+        </w:rPr>
+        <w:t xml:space="preserve">  </w:t>
+      </w:r>
+      <w:proofErr w:type="spellStart"/>
+      <w:r>
+        <w:rPr>
+          <w:rFonts w:ascii="Times New Roman" w:hAnsi="Times New Roman" w:cs="Times New Roman"/>
+          <w:sz w:val="26"/>
+          <w:szCs w:val="26"/>
+        </w:rPr>
+        <w:t>lớn</w:t>
+      </w:r>
+      <w:proofErr w:type="spellEnd"/>
+      <w:r>
+        <w:rPr>
+          <w:rFonts w:ascii="Times New Roman" w:hAnsi="Times New Roman" w:cs="Times New Roman"/>
+          <w:sz w:val="26"/>
+          <w:szCs w:val="26"/>
+        </w:rPr>
+        <w:t xml:space="preserve"> </w:t>
+      </w:r>
+      <w:proofErr w:type="spellStart"/>
+      <w:r>
+        <w:rPr>
+          <w:rFonts w:ascii="Times New Roman" w:hAnsi="Times New Roman" w:cs="Times New Roman"/>
+          <w:sz w:val="26"/>
+          <w:szCs w:val="26"/>
+        </w:rPr>
+        <w:t>hơn</w:t>
+      </w:r>
+      <w:proofErr w:type="spellEnd"/>
+      <w:r>
+        <w:rPr>
+          <w:rFonts w:ascii="Times New Roman" w:hAnsi="Times New Roman" w:cs="Times New Roman"/>
+          <w:sz w:val="26"/>
+          <w:szCs w:val="26"/>
+        </w:rPr>
+        <w:t xml:space="preserve"> 1 </w:t>
+      </w:r>
+      <w:proofErr w:type="spellStart"/>
+      <w:r>
+        <w:rPr>
+          <w:rFonts w:ascii="Times New Roman" w:hAnsi="Times New Roman" w:cs="Times New Roman"/>
+          <w:sz w:val="26"/>
+          <w:szCs w:val="26"/>
+        </w:rPr>
+        <w:t>năm</w:t>
+      </w:r>
+      <w:proofErr w:type="spellEnd"/>
+      <w:r>
+        <w:rPr>
+          <w:rFonts w:ascii="Times New Roman" w:hAnsi="Times New Roman" w:cs="Times New Roman"/>
+          <w:sz w:val="26"/>
+          <w:szCs w:val="26"/>
+        </w:rPr>
+        <w:t xml:space="preserve"> </w:t>
+      </w:r>
+      <w:proofErr w:type="spellStart"/>
+      <w:r>
+        <w:rPr>
+          <w:rFonts w:ascii="Times New Roman" w:hAnsi="Times New Roman" w:cs="Times New Roman"/>
+          <w:sz w:val="26"/>
+          <w:szCs w:val="26"/>
+        </w:rPr>
+        <w:t>được</w:t>
+      </w:r>
+      <w:proofErr w:type="spellEnd"/>
+      <w:r>
+        <w:rPr>
+          <w:rFonts w:ascii="Times New Roman" w:hAnsi="Times New Roman" w:cs="Times New Roman"/>
+          <w:sz w:val="26"/>
+          <w:szCs w:val="26"/>
+        </w:rPr>
+        <w:t xml:space="preserve"> </w:t>
+      </w:r>
+      <w:proofErr w:type="spellStart"/>
+      <w:r>
+        <w:rPr>
+          <w:rFonts w:ascii="Times New Roman" w:hAnsi="Times New Roman" w:cs="Times New Roman"/>
+          <w:sz w:val="26"/>
+          <w:szCs w:val="26"/>
+        </w:rPr>
+        <w:t>hưởng</w:t>
+      </w:r>
+      <w:proofErr w:type="spellEnd"/>
+      <w:r>
+        <w:rPr>
+          <w:rFonts w:ascii="Times New Roman" w:hAnsi="Times New Roman" w:cs="Times New Roman"/>
+          <w:sz w:val="26"/>
+          <w:szCs w:val="26"/>
+        </w:rPr>
+        <w:t xml:space="preserve"> </w:t>
+      </w:r>
+      <w:proofErr w:type="spellStart"/>
+      <w:r>
+        <w:rPr>
+          <w:rFonts w:ascii="Times New Roman" w:hAnsi="Times New Roman" w:cs="Times New Roman"/>
+          <w:sz w:val="26"/>
+          <w:szCs w:val="26"/>
+        </w:rPr>
+        <w:t>thu</w:t>
+      </w:r>
+      <w:proofErr w:type="spellEnd"/>
+      <w:r>
+        <w:rPr>
+          <w:rFonts w:ascii="Times New Roman" w:hAnsi="Times New Roman" w:cs="Times New Roman"/>
+          <w:sz w:val="26"/>
+          <w:szCs w:val="26"/>
+        </w:rPr>
+        <w:t xml:space="preserve"> </w:t>
+      </w:r>
+      <w:proofErr w:type="spellStart"/>
+      <w:r>
+        <w:rPr>
+          <w:rFonts w:ascii="Times New Roman" w:hAnsi="Times New Roman" w:cs="Times New Roman"/>
+          <w:sz w:val="26"/>
+          <w:szCs w:val="26"/>
+        </w:rPr>
+        <w:t>nhập</w:t>
+      </w:r>
+      <w:proofErr w:type="spellEnd"/>
+      <w:r>
+        <w:rPr>
+          <w:rFonts w:ascii="Times New Roman" w:hAnsi="Times New Roman" w:cs="Times New Roman"/>
+          <w:sz w:val="26"/>
+          <w:szCs w:val="26"/>
+        </w:rPr>
+        <w:t xml:space="preserve"> </w:t>
+      </w:r>
+      <w:proofErr w:type="spellStart"/>
+      <w:r>
+        <w:rPr>
+          <w:rFonts w:ascii="Times New Roman" w:hAnsi="Times New Roman" w:cs="Times New Roman"/>
+          <w:sz w:val="26"/>
+          <w:szCs w:val="26"/>
+        </w:rPr>
+        <w:t>hàng</w:t>
+      </w:r>
+      <w:proofErr w:type="spellEnd"/>
+      <w:r>
+        <w:rPr>
+          <w:rFonts w:ascii="Times New Roman" w:hAnsi="Times New Roman" w:cs="Times New Roman"/>
+          <w:sz w:val="26"/>
+          <w:szCs w:val="26"/>
+        </w:rPr>
+        <w:t xml:space="preserve"> </w:t>
+      </w:r>
+      <w:proofErr w:type="spellStart"/>
+      <w:r>
+        <w:rPr>
+          <w:rFonts w:ascii="Times New Roman" w:hAnsi="Times New Roman" w:cs="Times New Roman"/>
+          <w:sz w:val="26"/>
+          <w:szCs w:val="26"/>
+        </w:rPr>
+        <w:t>tháng</w:t>
+      </w:r>
+      <w:proofErr w:type="spellEnd"/>
+      <w:r>
+        <w:rPr>
+          <w:rFonts w:ascii="Times New Roman" w:hAnsi="Times New Roman" w:cs="Times New Roman"/>
+          <w:sz w:val="26"/>
+          <w:szCs w:val="26"/>
+        </w:rPr>
+        <w:t xml:space="preserve"> </w:t>
+      </w:r>
+      <w:proofErr w:type="spellStart"/>
+      <w:r>
+        <w:rPr>
+          <w:rFonts w:ascii="Times New Roman" w:hAnsi="Times New Roman" w:cs="Times New Roman"/>
+          <w:sz w:val="26"/>
+          <w:szCs w:val="26"/>
+        </w:rPr>
+        <w:t>bao</w:t>
+      </w:r>
+      <w:proofErr w:type="spellEnd"/>
+      <w:r>
+        <w:rPr>
+          <w:rFonts w:ascii="Times New Roman" w:hAnsi="Times New Roman" w:cs="Times New Roman"/>
+          <w:sz w:val="26"/>
+          <w:szCs w:val="26"/>
+        </w:rPr>
+        <w:t xml:space="preserve"> </w:t>
+      </w:r>
+      <w:proofErr w:type="spellStart"/>
+      <w:r>
+        <w:rPr>
+          <w:rFonts w:ascii="Times New Roman" w:hAnsi="Times New Roman" w:cs="Times New Roman"/>
+          <w:sz w:val="26"/>
+          <w:szCs w:val="26"/>
+        </w:rPr>
+        <w:t>gồm</w:t>
+      </w:r>
+      <w:proofErr w:type="spellEnd"/>
+      <w:r>
+        <w:rPr>
+          <w:rFonts w:ascii="Times New Roman" w:hAnsi="Times New Roman" w:cs="Times New Roman"/>
+          <w:sz w:val="26"/>
+          <w:szCs w:val="26"/>
+        </w:rPr>
+        <w:t xml:space="preserve"> </w:t>
+      </w:r>
+      <w:proofErr w:type="spellStart"/>
+      <w:r>
+        <w:rPr>
+          <w:rFonts w:ascii="Times New Roman" w:hAnsi="Times New Roman" w:cs="Times New Roman"/>
+          <w:i/>
+          <w:sz w:val="26"/>
+          <w:szCs w:val="26"/>
+          <w:u w:val="single"/>
+        </w:rPr>
+        <w:t>lương</w:t>
+      </w:r>
+      <w:proofErr w:type="spellEnd"/>
+      <w:r>
+        <w:rPr>
+          <w:rFonts w:ascii="Times New Roman" w:hAnsi="Times New Roman" w:cs="Times New Roman"/>
+          <w:i/>
+          <w:sz w:val="26"/>
+          <w:szCs w:val="26"/>
+          <w:u w:val="single"/>
+        </w:rPr>
+        <w:t xml:space="preserve"> </w:t>
+      </w:r>
+      <w:proofErr w:type="spellStart"/>
+      <w:r>
+        <w:rPr>
+          <w:rFonts w:ascii="Times New Roman" w:hAnsi="Times New Roman" w:cs="Times New Roman"/>
+          <w:i/>
+          <w:sz w:val="26"/>
+          <w:szCs w:val="26"/>
+          <w:u w:val="single"/>
+        </w:rPr>
+        <w:t>thỏa</w:t>
+      </w:r>
+      <w:proofErr w:type="spellEnd"/>
+      <w:r>
+        <w:rPr>
+          <w:rFonts w:ascii="Times New Roman" w:hAnsi="Times New Roman" w:cs="Times New Roman"/>
+          <w:i/>
+          <w:sz w:val="26"/>
+          <w:szCs w:val="26"/>
+          <w:u w:val="single"/>
+        </w:rPr>
+        <w:t xml:space="preserve"> </w:t>
+      </w:r>
+      <w:proofErr w:type="spellStart"/>
+      <w:r>
+        <w:rPr>
+          <w:rFonts w:ascii="Times New Roman" w:hAnsi="Times New Roman" w:cs="Times New Roman"/>
+          <w:i/>
+          <w:sz w:val="26"/>
+          <w:szCs w:val="26"/>
+          <w:u w:val="single"/>
+        </w:rPr>
+        <w:t>thuận</w:t>
+      </w:r>
+      <w:proofErr w:type="spellEnd"/>
+      <w:r>
+        <w:rPr>
+          <w:rFonts w:ascii="Times New Roman" w:hAnsi="Times New Roman" w:cs="Times New Roman"/>
+          <w:i/>
+          <w:sz w:val="26"/>
+          <w:szCs w:val="26"/>
+          <w:u w:val="single"/>
+        </w:rPr>
+        <w:t xml:space="preserve"> </w:t>
+      </w:r>
+      <w:proofErr w:type="spellStart"/>
+      <w:r>
+        <w:rPr>
+          <w:rFonts w:ascii="Times New Roman" w:hAnsi="Times New Roman" w:cs="Times New Roman"/>
+          <w:i/>
+          <w:sz w:val="26"/>
+          <w:szCs w:val="26"/>
+          <w:u w:val="single"/>
+        </w:rPr>
+        <w:t>cố</w:t>
+      </w:r>
+      <w:proofErr w:type="spellEnd"/>
+      <w:r>
+        <w:rPr>
+          <w:rFonts w:ascii="Times New Roman" w:hAnsi="Times New Roman" w:cs="Times New Roman"/>
+          <w:i/>
+          <w:sz w:val="26"/>
+          <w:szCs w:val="26"/>
+          <w:u w:val="single"/>
+        </w:rPr>
+        <w:t xml:space="preserve"> </w:t>
+      </w:r>
+      <w:proofErr w:type="spellStart"/>
+      <w:r>
+        <w:rPr>
+          <w:rFonts w:ascii="Times New Roman" w:hAnsi="Times New Roman" w:cs="Times New Roman"/>
+          <w:i/>
+          <w:sz w:val="26"/>
+          <w:szCs w:val="26"/>
+          <w:u w:val="single"/>
+        </w:rPr>
+        <w:t>định</w:t>
+      </w:r>
+      <w:proofErr w:type="spellEnd"/>
+      <w:r>
+        <w:rPr>
+          <w:rFonts w:ascii="Times New Roman" w:hAnsi="Times New Roman" w:cs="Times New Roman"/>
+          <w:sz w:val="26"/>
+          <w:szCs w:val="26"/>
+        </w:rPr>
+        <w:t xml:space="preserve"> </w:t>
+      </w:r>
+      <w:proofErr w:type="spellStart"/>
+      <w:r>
+        <w:rPr>
+          <w:rFonts w:ascii="Times New Roman" w:hAnsi="Times New Roman" w:cs="Times New Roman"/>
+          <w:sz w:val="26"/>
+          <w:szCs w:val="26"/>
+        </w:rPr>
+        <w:t>và</w:t>
+      </w:r>
+      <w:proofErr w:type="spellEnd"/>
+      <w:r>
+        <w:rPr>
+          <w:rFonts w:ascii="Times New Roman" w:hAnsi="Times New Roman" w:cs="Times New Roman"/>
+          <w:sz w:val="26"/>
+          <w:szCs w:val="26"/>
+        </w:rPr>
+        <w:t xml:space="preserve"> </w:t>
+      </w:r>
+      <w:proofErr w:type="spellStart"/>
+      <w:r>
+        <w:rPr>
+          <w:rFonts w:ascii="Times New Roman" w:hAnsi="Times New Roman" w:cs="Times New Roman"/>
+          <w:i/>
+          <w:sz w:val="26"/>
+          <w:szCs w:val="26"/>
+        </w:rPr>
+        <w:t>lương</w:t>
+      </w:r>
+      <w:proofErr w:type="spellEnd"/>
+      <w:r>
+        <w:rPr>
+          <w:rFonts w:ascii="Times New Roman" w:hAnsi="Times New Roman" w:cs="Times New Roman"/>
+          <w:i/>
+          <w:sz w:val="26"/>
+          <w:szCs w:val="26"/>
+        </w:rPr>
+        <w:t xml:space="preserve"> </w:t>
+      </w:r>
+      <w:proofErr w:type="spellStart"/>
+      <w:r>
+        <w:rPr>
+          <w:rFonts w:ascii="Times New Roman" w:hAnsi="Times New Roman" w:cs="Times New Roman"/>
+          <w:i/>
+          <w:sz w:val="26"/>
+          <w:szCs w:val="26"/>
+        </w:rPr>
+        <w:t>cộng</w:t>
+      </w:r>
+      <w:proofErr w:type="spellEnd"/>
+      <w:r>
+        <w:rPr>
+          <w:rFonts w:ascii="Times New Roman" w:hAnsi="Times New Roman" w:cs="Times New Roman"/>
+          <w:i/>
+          <w:sz w:val="26"/>
+          <w:szCs w:val="26"/>
+        </w:rPr>
+        <w:t xml:space="preserve"> </w:t>
+      </w:r>
+      <w:proofErr w:type="spellStart"/>
+      <w:r>
+        <w:rPr>
+          <w:rFonts w:ascii="Times New Roman" w:hAnsi="Times New Roman" w:cs="Times New Roman"/>
+          <w:i/>
+          <w:sz w:val="26"/>
+          <w:szCs w:val="26"/>
+        </w:rPr>
+        <w:t>thêm</w:t>
+      </w:r>
+      <w:proofErr w:type="spellEnd"/>
+      <w:r>
+        <w:rPr>
+          <w:rFonts w:ascii="Times New Roman" w:hAnsi="Times New Roman" w:cs="Times New Roman"/>
+          <w:sz w:val="26"/>
+          <w:szCs w:val="26"/>
+        </w:rPr>
+        <w:t xml:space="preserve"> </w:t>
+      </w:r>
+      <w:proofErr w:type="spellStart"/>
+      <w:r>
+        <w:rPr>
+          <w:rFonts w:ascii="Times New Roman" w:hAnsi="Times New Roman" w:cs="Times New Roman"/>
+          <w:sz w:val="26"/>
+          <w:szCs w:val="26"/>
+        </w:rPr>
+        <w:t>trong</w:t>
+      </w:r>
+      <w:proofErr w:type="spellEnd"/>
+      <w:r>
+        <w:rPr>
+          <w:rFonts w:ascii="Times New Roman" w:hAnsi="Times New Roman" w:cs="Times New Roman"/>
+          <w:sz w:val="26"/>
+          <w:szCs w:val="26"/>
+        </w:rPr>
+        <w:t xml:space="preserve"> </w:t>
+      </w:r>
+      <w:proofErr w:type="spellStart"/>
+      <w:r>
+        <w:rPr>
+          <w:rFonts w:ascii="Times New Roman" w:hAnsi="Times New Roman" w:cs="Times New Roman"/>
+          <w:sz w:val="26"/>
+          <w:szCs w:val="26"/>
+        </w:rPr>
+        <w:t>trường</w:t>
+      </w:r>
+      <w:proofErr w:type="spellEnd"/>
+      <w:r>
+        <w:rPr>
+          <w:rFonts w:ascii="Times New Roman" w:hAnsi="Times New Roman" w:cs="Times New Roman"/>
+          <w:sz w:val="26"/>
+          <w:szCs w:val="26"/>
+        </w:rPr>
+        <w:t xml:space="preserve"> </w:t>
+      </w:r>
+      <w:proofErr w:type="spellStart"/>
+      <w:r>
+        <w:rPr>
+          <w:rFonts w:ascii="Times New Roman" w:hAnsi="Times New Roman" w:cs="Times New Roman"/>
+          <w:sz w:val="26"/>
+          <w:szCs w:val="26"/>
+        </w:rPr>
+        <w:t>hợp</w:t>
+      </w:r>
+      <w:proofErr w:type="spellEnd"/>
+      <w:r>
+        <w:rPr>
+          <w:rFonts w:ascii="Times New Roman" w:hAnsi="Times New Roman" w:cs="Times New Roman"/>
+          <w:sz w:val="26"/>
+          <w:szCs w:val="26"/>
+        </w:rPr>
+        <w:t xml:space="preserve"> </w:t>
+      </w:r>
+      <w:proofErr w:type="spellStart"/>
+      <w:r>
+        <w:rPr>
+          <w:rFonts w:ascii="Times New Roman" w:hAnsi="Times New Roman" w:cs="Times New Roman"/>
+          <w:sz w:val="26"/>
+          <w:szCs w:val="26"/>
+        </w:rPr>
+        <w:t>vượt</w:t>
+      </w:r>
+      <w:proofErr w:type="spellEnd"/>
+      <w:r>
+        <w:rPr>
+          <w:rFonts w:ascii="Times New Roman" w:hAnsi="Times New Roman" w:cs="Times New Roman"/>
+          <w:sz w:val="26"/>
+          <w:szCs w:val="26"/>
+        </w:rPr>
+        <w:t xml:space="preserve"> </w:t>
+      </w:r>
+      <w:proofErr w:type="spellStart"/>
+      <w:r>
+        <w:rPr>
+          <w:rFonts w:ascii="Times New Roman" w:hAnsi="Times New Roman" w:cs="Times New Roman"/>
+          <w:sz w:val="26"/>
+          <w:szCs w:val="26"/>
+        </w:rPr>
+        <w:t>giờ</w:t>
+      </w:r>
+      <w:proofErr w:type="spellEnd"/>
+      <w:r>
+        <w:rPr>
+          <w:rFonts w:ascii="Times New Roman" w:hAnsi="Times New Roman" w:cs="Times New Roman"/>
+          <w:sz w:val="26"/>
+          <w:szCs w:val="26"/>
+        </w:rPr>
+        <w:t xml:space="preserve"> qui </w:t>
+      </w:r>
+      <w:proofErr w:type="spellStart"/>
+      <w:r>
+        <w:rPr>
+          <w:rFonts w:ascii="Times New Roman" w:hAnsi="Times New Roman" w:cs="Times New Roman"/>
+          <w:sz w:val="26"/>
+          <w:szCs w:val="26"/>
+        </w:rPr>
+        <w:t>định</w:t>
+      </w:r>
+      <w:proofErr w:type="spellEnd"/>
+      <w:r>
+        <w:rPr>
+          <w:rFonts w:ascii="Times New Roman" w:hAnsi="Times New Roman" w:cs="Times New Roman"/>
+          <w:sz w:val="26"/>
+          <w:szCs w:val="26"/>
+        </w:rPr>
+        <w:t xml:space="preserve"> </w:t>
+      </w:r>
+      <w:proofErr w:type="spellStart"/>
+      <w:r>
+        <w:rPr>
+          <w:rFonts w:ascii="Times New Roman" w:hAnsi="Times New Roman" w:cs="Times New Roman"/>
+          <w:sz w:val="26"/>
+          <w:szCs w:val="26"/>
+        </w:rPr>
+        <w:t>trong</w:t>
+      </w:r>
+      <w:proofErr w:type="spellEnd"/>
+      <w:r>
+        <w:rPr>
+          <w:rFonts w:ascii="Times New Roman" w:hAnsi="Times New Roman" w:cs="Times New Roman"/>
+          <w:sz w:val="26"/>
+          <w:szCs w:val="26"/>
+        </w:rPr>
+        <w:t xml:space="preserve"> </w:t>
+      </w:r>
+      <w:proofErr w:type="spellStart"/>
+      <w:r>
+        <w:rPr>
+          <w:rFonts w:ascii="Times New Roman" w:hAnsi="Times New Roman" w:cs="Times New Roman"/>
+          <w:sz w:val="26"/>
+          <w:szCs w:val="26"/>
+        </w:rPr>
+        <w:t>tháng</w:t>
+      </w:r>
+      <w:proofErr w:type="spellEnd"/>
+      <w:r>
+        <w:rPr>
+          <w:rFonts w:ascii="Times New Roman" w:hAnsi="Times New Roman" w:cs="Times New Roman"/>
+          <w:sz w:val="26"/>
+          <w:szCs w:val="26"/>
+        </w:rPr>
+        <w:t xml:space="preserve">; </w:t>
+      </w:r>
+    </w:p>
+    <w:p>
+      <w:pPr>
+        <w:spacing w:line="360" w:lineRule="auto"/>
+        <w:ind w:firstLine="720"/>
+        <w:jc w:val="both"/>
+        <w:rPr>
+          <w:rFonts w:ascii="Times New Roman" w:hAnsi="Times New Roman" w:cs="Times New Roman"/>
+          <w:sz w:val="26"/>
+          <w:szCs w:val="26"/>
+        </w:rPr>
+      </w:pPr>
+      <w:proofErr w:type="spellStart"/>
+      <w:proofErr w:type="gramStart"/>
+      <w:r>
+        <w:rPr>
+          <w:rFonts w:ascii="Times New Roman" w:hAnsi="Times New Roman" w:cs="Times New Roman"/>
+          <w:sz w:val="26"/>
+          <w:szCs w:val="26"/>
+        </w:rPr>
+        <w:t>hình</w:t>
+      </w:r>
+      <w:proofErr w:type="spellEnd"/>
+      <w:proofErr w:type="gramEnd"/>
+      <w:r>
+        <w:rPr>
+          <w:rFonts w:ascii="Times New Roman" w:hAnsi="Times New Roman" w:cs="Times New Roman"/>
+          <w:sz w:val="26"/>
+          <w:szCs w:val="26"/>
+        </w:rPr>
+        <w:t xml:space="preserve"> </w:t>
+      </w:r>
+      <w:proofErr w:type="spellStart"/>
+      <w:r>
+        <w:rPr>
+          <w:rFonts w:ascii="Times New Roman" w:hAnsi="Times New Roman" w:cs="Times New Roman"/>
+          <w:sz w:val="26"/>
+          <w:szCs w:val="26"/>
+        </w:rPr>
+        <w:t>thức</w:t>
+      </w:r>
+      <w:proofErr w:type="spellEnd"/>
+      <w:r>
+        <w:rPr>
+          <w:rFonts w:ascii="Times New Roman" w:hAnsi="Times New Roman" w:cs="Times New Roman"/>
+          <w:sz w:val="26"/>
+          <w:szCs w:val="26"/>
+        </w:rPr>
+        <w:t xml:space="preserve"> </w:t>
+      </w:r>
+      <w:proofErr w:type="spellStart"/>
+      <w:r>
+        <w:rPr>
+          <w:rFonts w:ascii="Times New Roman" w:hAnsi="Times New Roman" w:cs="Times New Roman"/>
+          <w:sz w:val="26"/>
+          <w:szCs w:val="26"/>
+        </w:rPr>
+        <w:t>thứ</w:t>
+      </w:r>
+      <w:proofErr w:type="spellEnd"/>
+      <w:r>
+        <w:rPr>
+          <w:rFonts w:ascii="Times New Roman" w:hAnsi="Times New Roman" w:cs="Times New Roman"/>
+          <w:sz w:val="26"/>
+          <w:szCs w:val="26"/>
+        </w:rPr>
+        <w:t xml:space="preserve"> </w:t>
+      </w:r>
+      <w:proofErr w:type="spellStart"/>
+      <w:r>
+        <w:rPr>
+          <w:rFonts w:ascii="Times New Roman" w:hAnsi="Times New Roman" w:cs="Times New Roman"/>
+          <w:sz w:val="26"/>
+          <w:szCs w:val="26"/>
+        </w:rPr>
+        <w:t>hai</w:t>
+      </w:r>
+      <w:proofErr w:type="spellEnd"/>
+      <w:r>
+        <w:rPr>
+          <w:rFonts w:ascii="Times New Roman" w:hAnsi="Times New Roman" w:cs="Times New Roman"/>
+          <w:sz w:val="26"/>
+          <w:szCs w:val="26"/>
+        </w:rPr>
+        <w:t xml:space="preserve"> </w:t>
+      </w:r>
+      <w:proofErr w:type="spellStart"/>
+      <w:r>
+        <w:rPr>
+          <w:rFonts w:ascii="Times New Roman" w:hAnsi="Times New Roman" w:cs="Times New Roman"/>
+          <w:sz w:val="26"/>
+          <w:szCs w:val="26"/>
+        </w:rPr>
+        <w:t>là</w:t>
+      </w:r>
+      <w:proofErr w:type="spellEnd"/>
+      <w:r>
+        <w:rPr>
+          <w:rFonts w:ascii="Times New Roman" w:hAnsi="Times New Roman" w:cs="Times New Roman"/>
+          <w:sz w:val="26"/>
+          <w:szCs w:val="26"/>
+        </w:rPr>
+        <w:t xml:space="preserve"> </w:t>
+      </w:r>
+      <w:proofErr w:type="spellStart"/>
+      <w:r>
+        <w:rPr>
+          <w:rFonts w:ascii="Times New Roman" w:hAnsi="Times New Roman" w:cs="Times New Roman"/>
+          <w:sz w:val="26"/>
+          <w:szCs w:val="26"/>
+        </w:rPr>
+        <w:t>giảng</w:t>
+      </w:r>
+      <w:proofErr w:type="spellEnd"/>
+      <w:r>
+        <w:rPr>
+          <w:rFonts w:ascii="Times New Roman" w:hAnsi="Times New Roman" w:cs="Times New Roman"/>
+          <w:sz w:val="26"/>
+          <w:szCs w:val="26"/>
+        </w:rPr>
+        <w:t xml:space="preserve"> </w:t>
+      </w:r>
+      <w:proofErr w:type="spellStart"/>
+      <w:r>
+        <w:rPr>
+          <w:rFonts w:ascii="Times New Roman" w:hAnsi="Times New Roman" w:cs="Times New Roman"/>
+          <w:sz w:val="26"/>
+          <w:szCs w:val="26"/>
+        </w:rPr>
+        <w:t>viên</w:t>
+      </w:r>
+      <w:proofErr w:type="spellEnd"/>
+      <w:r>
+        <w:rPr>
+          <w:rFonts w:ascii="Times New Roman" w:hAnsi="Times New Roman" w:cs="Times New Roman"/>
+          <w:sz w:val="26"/>
+          <w:szCs w:val="26"/>
+        </w:rPr>
+        <w:t xml:space="preserve"> </w:t>
+      </w:r>
+      <w:proofErr w:type="spellStart"/>
+      <w:r>
+        <w:rPr>
+          <w:rFonts w:ascii="Times New Roman" w:hAnsi="Times New Roman" w:cs="Times New Roman"/>
+          <w:sz w:val="26"/>
+          <w:szCs w:val="26"/>
+        </w:rPr>
+        <w:t>tham</w:t>
+      </w:r>
+      <w:proofErr w:type="spellEnd"/>
+      <w:r>
+        <w:rPr>
+          <w:rFonts w:ascii="Times New Roman" w:hAnsi="Times New Roman" w:cs="Times New Roman"/>
+          <w:sz w:val="26"/>
+          <w:szCs w:val="26"/>
+        </w:rPr>
+        <w:t xml:space="preserve"> </w:t>
+      </w:r>
+      <w:proofErr w:type="spellStart"/>
+      <w:r>
+        <w:rPr>
+          <w:rFonts w:ascii="Times New Roman" w:hAnsi="Times New Roman" w:cs="Times New Roman"/>
+          <w:sz w:val="26"/>
+          <w:szCs w:val="26"/>
+        </w:rPr>
+        <w:t>gia</w:t>
+      </w:r>
+      <w:proofErr w:type="spellEnd"/>
+      <w:r>
+        <w:rPr>
+          <w:rFonts w:ascii="Times New Roman" w:hAnsi="Times New Roman" w:cs="Times New Roman"/>
+          <w:sz w:val="26"/>
+          <w:szCs w:val="26"/>
+        </w:rPr>
+        <w:t xml:space="preserve"> </w:t>
+      </w:r>
+      <w:proofErr w:type="spellStart"/>
+      <w:r>
+        <w:rPr>
+          <w:rFonts w:ascii="Times New Roman" w:hAnsi="Times New Roman" w:cs="Times New Roman"/>
+          <w:sz w:val="26"/>
+          <w:szCs w:val="26"/>
+        </w:rPr>
+        <w:t>giảng</w:t>
+      </w:r>
+      <w:proofErr w:type="spellEnd"/>
+      <w:r>
+        <w:rPr>
+          <w:rFonts w:ascii="Times New Roman" w:hAnsi="Times New Roman" w:cs="Times New Roman"/>
+          <w:sz w:val="26"/>
+          <w:szCs w:val="26"/>
+        </w:rPr>
+        <w:t xml:space="preserve"> </w:t>
+      </w:r>
+      <w:proofErr w:type="spellStart"/>
+      <w:r>
+        <w:rPr>
+          <w:rFonts w:ascii="Times New Roman" w:hAnsi="Times New Roman" w:cs="Times New Roman"/>
+          <w:sz w:val="26"/>
+          <w:szCs w:val="26"/>
+        </w:rPr>
+        <w:t>dạy</w:t>
+      </w:r>
+      <w:proofErr w:type="spellEnd"/>
+      <w:r>
+        <w:rPr>
+          <w:rFonts w:ascii="Times New Roman" w:hAnsi="Times New Roman" w:cs="Times New Roman"/>
+          <w:sz w:val="26"/>
+          <w:szCs w:val="26"/>
+        </w:rPr>
+        <w:t xml:space="preserve"> </w:t>
+      </w:r>
+      <w:proofErr w:type="spellStart"/>
+      <w:r>
+        <w:rPr>
+          <w:rFonts w:ascii="Times New Roman" w:hAnsi="Times New Roman" w:cs="Times New Roman"/>
+          <w:b/>
+          <w:sz w:val="26"/>
+          <w:szCs w:val="26"/>
+        </w:rPr>
+        <w:t>thỉnh</w:t>
+      </w:r>
+      <w:proofErr w:type="spellEnd"/>
+      <w:r>
+        <w:rPr>
+          <w:rFonts w:ascii="Times New Roman" w:hAnsi="Times New Roman" w:cs="Times New Roman"/>
+          <w:b/>
+          <w:sz w:val="26"/>
+          <w:szCs w:val="26"/>
+        </w:rPr>
+        <w:t xml:space="preserve"> </w:t>
+      </w:r>
+      <w:proofErr w:type="spellStart"/>
+      <w:r>
+        <w:rPr>
+          <w:rFonts w:ascii="Times New Roman" w:hAnsi="Times New Roman" w:cs="Times New Roman"/>
+          <w:b/>
+          <w:sz w:val="26"/>
+          <w:szCs w:val="26"/>
+        </w:rPr>
+        <w:t>giảng</w:t>
+      </w:r>
+      <w:proofErr w:type="spellEnd"/>
+      <w:r>
+        <w:rPr>
+          <w:rFonts w:ascii="Times New Roman" w:hAnsi="Times New Roman" w:cs="Times New Roman"/>
+          <w:sz w:val="26"/>
+          <w:szCs w:val="26"/>
+        </w:rPr>
+        <w:t xml:space="preserve"> </w:t>
+      </w:r>
+      <w:proofErr w:type="spellStart"/>
+      <w:r>
+        <w:rPr>
+          <w:rFonts w:ascii="Times New Roman" w:hAnsi="Times New Roman" w:cs="Times New Roman"/>
+          <w:sz w:val="26"/>
+          <w:szCs w:val="26"/>
+        </w:rPr>
+        <w:t>ký</w:t>
+      </w:r>
+      <w:proofErr w:type="spellEnd"/>
+      <w:r>
+        <w:rPr>
+          <w:rFonts w:ascii="Times New Roman" w:hAnsi="Times New Roman" w:cs="Times New Roman"/>
+          <w:sz w:val="26"/>
+          <w:szCs w:val="26"/>
+        </w:rPr>
+        <w:t xml:space="preserve"> </w:t>
+      </w:r>
+      <w:proofErr w:type="spellStart"/>
+      <w:r>
+        <w:rPr>
+          <w:rFonts w:ascii="Times New Roman" w:hAnsi="Times New Roman" w:cs="Times New Roman"/>
+          <w:sz w:val="26"/>
+          <w:szCs w:val="26"/>
+        </w:rPr>
+        <w:t>hợp</w:t>
+      </w:r>
+      <w:proofErr w:type="spellEnd"/>
+      <w:r>
+        <w:rPr>
+          <w:rFonts w:ascii="Times New Roman" w:hAnsi="Times New Roman" w:cs="Times New Roman"/>
+          <w:sz w:val="26"/>
+          <w:szCs w:val="26"/>
+        </w:rPr>
+        <w:t xml:space="preserve"> </w:t>
+      </w:r>
+      <w:proofErr w:type="spellStart"/>
+      <w:r>
+        <w:rPr>
+          <w:rFonts w:ascii="Times New Roman" w:hAnsi="Times New Roman" w:cs="Times New Roman"/>
+          <w:sz w:val="26"/>
+          <w:szCs w:val="26"/>
+        </w:rPr>
+        <w:t>đồng</w:t>
+      </w:r>
+      <w:proofErr w:type="spellEnd"/>
+      <w:r>
+        <w:rPr>
+          <w:rFonts w:ascii="Times New Roman" w:hAnsi="Times New Roman" w:cs="Times New Roman"/>
+          <w:sz w:val="26"/>
+          <w:szCs w:val="26"/>
+        </w:rPr>
+        <w:t xml:space="preserve"> </w:t>
+      </w:r>
+      <w:proofErr w:type="spellStart"/>
+      <w:r>
+        <w:rPr>
+          <w:rFonts w:ascii="Times New Roman" w:hAnsi="Times New Roman" w:cs="Times New Roman"/>
+          <w:sz w:val="26"/>
+          <w:szCs w:val="26"/>
+        </w:rPr>
+        <w:t>lao</w:t>
+      </w:r>
+      <w:proofErr w:type="spellEnd"/>
+      <w:r>
+        <w:rPr>
+          <w:rFonts w:ascii="Times New Roman" w:hAnsi="Times New Roman" w:cs="Times New Roman"/>
+          <w:sz w:val="26"/>
+          <w:szCs w:val="26"/>
+        </w:rPr>
+        <w:t xml:space="preserve"> </w:t>
+      </w:r>
+      <w:proofErr w:type="spellStart"/>
+      <w:r>
+        <w:rPr>
+          <w:rFonts w:ascii="Times New Roman" w:hAnsi="Times New Roman" w:cs="Times New Roman"/>
+          <w:sz w:val="26"/>
+          <w:szCs w:val="26"/>
+        </w:rPr>
+        <w:t>động</w:t>
+      </w:r>
+      <w:proofErr w:type="spellEnd"/>
+      <w:r>
+        <w:rPr>
+          <w:rFonts w:ascii="Times New Roman" w:hAnsi="Times New Roman" w:cs="Times New Roman"/>
+          <w:sz w:val="26"/>
+          <w:szCs w:val="26"/>
+        </w:rPr>
+        <w:t xml:space="preserve"> </w:t>
+      </w:r>
+      <w:proofErr w:type="spellStart"/>
+      <w:r>
+        <w:rPr>
+          <w:rFonts w:ascii="Times New Roman" w:hAnsi="Times New Roman" w:cs="Times New Roman"/>
+          <w:sz w:val="26"/>
+          <w:szCs w:val="26"/>
+        </w:rPr>
+        <w:t>theo</w:t>
+      </w:r>
+      <w:proofErr w:type="spellEnd"/>
+      <w:r>
+        <w:rPr>
+          <w:rFonts w:ascii="Times New Roman" w:hAnsi="Times New Roman" w:cs="Times New Roman"/>
+          <w:sz w:val="26"/>
+          <w:szCs w:val="26"/>
+        </w:rPr>
+        <w:t xml:space="preserve"> </w:t>
+      </w:r>
+      <w:proofErr w:type="spellStart"/>
+      <w:r>
+        <w:rPr>
+          <w:rFonts w:ascii="Times New Roman" w:hAnsi="Times New Roman" w:cs="Times New Roman"/>
+          <w:sz w:val="26"/>
+          <w:szCs w:val="26"/>
+        </w:rPr>
+        <w:t>từng</w:t>
+      </w:r>
+      <w:proofErr w:type="spellEnd"/>
+      <w:r>
+        <w:rPr>
+          <w:rFonts w:ascii="Times New Roman" w:hAnsi="Times New Roman" w:cs="Times New Roman"/>
+          <w:sz w:val="26"/>
+          <w:szCs w:val="26"/>
+        </w:rPr>
+        <w:t xml:space="preserve"> </w:t>
+      </w:r>
+      <w:proofErr w:type="spellStart"/>
+      <w:r>
+        <w:rPr>
+          <w:rFonts w:ascii="Times New Roman" w:hAnsi="Times New Roman" w:cs="Times New Roman"/>
+          <w:sz w:val="26"/>
+          <w:szCs w:val="26"/>
+        </w:rPr>
+        <w:t>lớp</w:t>
+      </w:r>
+      <w:proofErr w:type="spellEnd"/>
+      <w:r>
+        <w:rPr>
+          <w:rFonts w:ascii="Times New Roman" w:hAnsi="Times New Roman" w:cs="Times New Roman"/>
+          <w:sz w:val="26"/>
+          <w:szCs w:val="26"/>
+        </w:rPr>
+        <w:t xml:space="preserve"> </w:t>
+      </w:r>
+      <w:proofErr w:type="spellStart"/>
+      <w:r>
+        <w:rPr>
+          <w:rFonts w:ascii="Times New Roman" w:hAnsi="Times New Roman" w:cs="Times New Roman"/>
+          <w:sz w:val="26"/>
+          <w:szCs w:val="26"/>
+        </w:rPr>
+        <w:t>học</w:t>
+      </w:r>
+      <w:proofErr w:type="spellEnd"/>
+      <w:r>
+        <w:rPr>
+          <w:rFonts w:ascii="Times New Roman" w:hAnsi="Times New Roman" w:cs="Times New Roman"/>
+          <w:sz w:val="26"/>
+          <w:szCs w:val="26"/>
+        </w:rPr>
+        <w:t xml:space="preserve"> </w:t>
+      </w:r>
+      <w:proofErr w:type="spellStart"/>
+      <w:r>
+        <w:rPr>
+          <w:rFonts w:ascii="Times New Roman" w:hAnsi="Times New Roman" w:cs="Times New Roman"/>
+          <w:sz w:val="26"/>
+          <w:szCs w:val="26"/>
+        </w:rPr>
+        <w:t>được</w:t>
+      </w:r>
+      <w:proofErr w:type="spellEnd"/>
+      <w:r>
+        <w:rPr>
+          <w:rFonts w:ascii="Times New Roman" w:hAnsi="Times New Roman" w:cs="Times New Roman"/>
+          <w:sz w:val="26"/>
+          <w:szCs w:val="26"/>
+        </w:rPr>
+        <w:t xml:space="preserve"> </w:t>
+      </w:r>
+      <w:proofErr w:type="spellStart"/>
+      <w:r>
+        <w:rPr>
+          <w:rFonts w:ascii="Times New Roman" w:hAnsi="Times New Roman" w:cs="Times New Roman"/>
+          <w:sz w:val="26"/>
+          <w:szCs w:val="26"/>
+        </w:rPr>
+        <w:t>hưởng</w:t>
+      </w:r>
+      <w:proofErr w:type="spellEnd"/>
+      <w:r>
+        <w:rPr>
+          <w:rFonts w:ascii="Times New Roman" w:hAnsi="Times New Roman" w:cs="Times New Roman"/>
+          <w:sz w:val="26"/>
+          <w:szCs w:val="26"/>
+        </w:rPr>
+        <w:t xml:space="preserve"> </w:t>
+      </w:r>
+      <w:proofErr w:type="spellStart"/>
+      <w:r>
+        <w:rPr>
+          <w:rFonts w:ascii="Times New Roman" w:hAnsi="Times New Roman" w:cs="Times New Roman"/>
+          <w:sz w:val="26"/>
+          <w:szCs w:val="26"/>
+        </w:rPr>
+        <w:t>thu</w:t>
+      </w:r>
+      <w:proofErr w:type="spellEnd"/>
+      <w:r>
+        <w:rPr>
+          <w:rFonts w:ascii="Times New Roman" w:hAnsi="Times New Roman" w:cs="Times New Roman"/>
+          <w:sz w:val="26"/>
+          <w:szCs w:val="26"/>
+        </w:rPr>
+        <w:t xml:space="preserve"> </w:t>
+      </w:r>
+      <w:proofErr w:type="spellStart"/>
+      <w:r>
+        <w:rPr>
+          <w:rFonts w:ascii="Times New Roman" w:hAnsi="Times New Roman" w:cs="Times New Roman"/>
+          <w:sz w:val="26"/>
+          <w:szCs w:val="26"/>
+        </w:rPr>
+        <w:t>nhập</w:t>
+      </w:r>
+      <w:proofErr w:type="spellEnd"/>
+      <w:r>
+        <w:rPr>
+          <w:rFonts w:ascii="Times New Roman" w:hAnsi="Times New Roman" w:cs="Times New Roman"/>
+          <w:sz w:val="26"/>
+          <w:szCs w:val="26"/>
+        </w:rPr>
+        <w:t xml:space="preserve"> </w:t>
+      </w:r>
+      <w:proofErr w:type="spellStart"/>
+      <w:r>
+        <w:rPr>
+          <w:rFonts w:ascii="Times New Roman" w:hAnsi="Times New Roman" w:cs="Times New Roman"/>
+          <w:sz w:val="26"/>
+          <w:szCs w:val="26"/>
+        </w:rPr>
+        <w:t>hàng</w:t>
+      </w:r>
+      <w:proofErr w:type="spellEnd"/>
+      <w:r>
+        <w:rPr>
+          <w:rFonts w:ascii="Times New Roman" w:hAnsi="Times New Roman" w:cs="Times New Roman"/>
+          <w:sz w:val="26"/>
+          <w:szCs w:val="26"/>
+        </w:rPr>
+        <w:t xml:space="preserve"> </w:t>
+      </w:r>
+      <w:proofErr w:type="spellStart"/>
+      <w:r>
+        <w:rPr>
+          <w:rFonts w:ascii="Times New Roman" w:hAnsi="Times New Roman" w:cs="Times New Roman"/>
+          <w:sz w:val="26"/>
+          <w:szCs w:val="26"/>
+        </w:rPr>
+        <w:t>tháng</w:t>
+      </w:r>
+      <w:proofErr w:type="spellEnd"/>
+      <w:r>
+        <w:rPr>
+          <w:rFonts w:ascii="Times New Roman" w:hAnsi="Times New Roman" w:cs="Times New Roman"/>
+          <w:sz w:val="26"/>
+          <w:szCs w:val="26"/>
+        </w:rPr>
+        <w:t xml:space="preserve"> </w:t>
+      </w:r>
+      <w:proofErr w:type="spellStart"/>
+      <w:r>
+        <w:rPr>
+          <w:rFonts w:ascii="Times New Roman" w:hAnsi="Times New Roman" w:cs="Times New Roman"/>
+          <w:sz w:val="26"/>
+          <w:szCs w:val="26"/>
+        </w:rPr>
+        <w:t>theo</w:t>
+      </w:r>
+      <w:proofErr w:type="spellEnd"/>
+      <w:r>
+        <w:rPr>
+          <w:rFonts w:ascii="Times New Roman" w:hAnsi="Times New Roman" w:cs="Times New Roman"/>
+          <w:sz w:val="26"/>
+          <w:szCs w:val="26"/>
+        </w:rPr>
+        <w:t xml:space="preserve"> </w:t>
+      </w:r>
+      <w:proofErr w:type="spellStart"/>
+      <w:r>
+        <w:rPr>
+          <w:rFonts w:ascii="Times New Roman" w:hAnsi="Times New Roman" w:cs="Times New Roman"/>
+          <w:sz w:val="26"/>
+          <w:szCs w:val="26"/>
+        </w:rPr>
+        <w:t>số</w:t>
+      </w:r>
+      <w:proofErr w:type="spellEnd"/>
+      <w:r>
+        <w:rPr>
+          <w:rFonts w:ascii="Times New Roman" w:hAnsi="Times New Roman" w:cs="Times New Roman"/>
+          <w:sz w:val="26"/>
+          <w:szCs w:val="26"/>
+        </w:rPr>
+        <w:t xml:space="preserve"> </w:t>
+      </w:r>
+      <w:proofErr w:type="spellStart"/>
+      <w:r>
+        <w:rPr>
+          <w:rFonts w:ascii="Times New Roman" w:hAnsi="Times New Roman" w:cs="Times New Roman"/>
+          <w:sz w:val="26"/>
+          <w:szCs w:val="26"/>
+        </w:rPr>
+        <w:t>giờ</w:t>
+      </w:r>
+      <w:proofErr w:type="spellEnd"/>
+      <w:r>
+        <w:rPr>
+          <w:rFonts w:ascii="Times New Roman" w:hAnsi="Times New Roman" w:cs="Times New Roman"/>
+          <w:sz w:val="26"/>
+          <w:szCs w:val="26"/>
+        </w:rPr>
+        <w:t xml:space="preserve"> </w:t>
+      </w:r>
+      <w:proofErr w:type="spellStart"/>
+      <w:r>
+        <w:rPr>
+          <w:rFonts w:ascii="Times New Roman" w:hAnsi="Times New Roman" w:cs="Times New Roman"/>
+          <w:sz w:val="26"/>
+          <w:szCs w:val="26"/>
+        </w:rPr>
+        <w:t>lên</w:t>
+      </w:r>
+      <w:proofErr w:type="spellEnd"/>
+      <w:r>
+        <w:rPr>
+          <w:rFonts w:ascii="Times New Roman" w:hAnsi="Times New Roman" w:cs="Times New Roman"/>
+          <w:sz w:val="26"/>
+          <w:szCs w:val="26"/>
+        </w:rPr>
+        <w:t xml:space="preserve"> </w:t>
+      </w:r>
+      <w:proofErr w:type="spellStart"/>
+      <w:r>
+        <w:rPr>
+          <w:rFonts w:ascii="Times New Roman" w:hAnsi="Times New Roman" w:cs="Times New Roman"/>
+          <w:sz w:val="26"/>
+          <w:szCs w:val="26"/>
+        </w:rPr>
+        <w:t>lớp</w:t>
+      </w:r>
+      <w:proofErr w:type="spellEnd"/>
+      <w:r>
+        <w:rPr>
+          <w:rFonts w:ascii="Times New Roman" w:hAnsi="Times New Roman" w:cs="Times New Roman"/>
+          <w:sz w:val="26"/>
+          <w:szCs w:val="26"/>
+        </w:rPr>
+        <w:t xml:space="preserve">. </w:t>
+      </w:r>
+      <w:proofErr w:type="spellStart"/>
+      <w:r>
+        <w:rPr>
+          <w:rFonts w:ascii="Times New Roman" w:hAnsi="Times New Roman" w:cs="Times New Roman"/>
+          <w:sz w:val="26"/>
+          <w:szCs w:val="26"/>
+        </w:rPr>
+        <w:t>Biết</w:t>
+      </w:r>
+      <w:proofErr w:type="spellEnd"/>
+      <w:r>
+        <w:rPr>
+          <w:rFonts w:ascii="Times New Roman" w:hAnsi="Times New Roman" w:cs="Times New Roman"/>
+          <w:sz w:val="26"/>
+          <w:szCs w:val="26"/>
+        </w:rPr>
+        <w:t xml:space="preserve"> </w:t>
+      </w:r>
+      <w:proofErr w:type="spellStart"/>
+      <w:r>
+        <w:rPr>
+          <w:rFonts w:ascii="Times New Roman" w:hAnsi="Times New Roman" w:cs="Times New Roman"/>
+          <w:sz w:val="26"/>
+          <w:szCs w:val="26"/>
+        </w:rPr>
+        <w:t>rằng</w:t>
+      </w:r>
+      <w:proofErr w:type="spellEnd"/>
+      <w:r>
+        <w:rPr>
+          <w:rFonts w:ascii="Times New Roman" w:hAnsi="Times New Roman" w:cs="Times New Roman"/>
+          <w:sz w:val="26"/>
+          <w:szCs w:val="26"/>
+        </w:rPr>
+        <w:t xml:space="preserve"> </w:t>
+      </w:r>
+      <w:proofErr w:type="spellStart"/>
+      <w:r>
+        <w:rPr>
+          <w:rFonts w:ascii="Times New Roman" w:hAnsi="Times New Roman" w:cs="Times New Roman"/>
+          <w:sz w:val="26"/>
+          <w:szCs w:val="26"/>
+        </w:rPr>
+        <w:t>mỗi</w:t>
+      </w:r>
+      <w:proofErr w:type="spellEnd"/>
+      <w:r>
+        <w:rPr>
+          <w:rFonts w:ascii="Times New Roman" w:hAnsi="Times New Roman" w:cs="Times New Roman"/>
+          <w:sz w:val="26"/>
+          <w:szCs w:val="26"/>
+        </w:rPr>
+        <w:t xml:space="preserve"> </w:t>
+      </w:r>
+      <w:proofErr w:type="spellStart"/>
+      <w:r>
+        <w:rPr>
+          <w:rFonts w:ascii="Times New Roman" w:hAnsi="Times New Roman" w:cs="Times New Roman"/>
+          <w:sz w:val="26"/>
+          <w:szCs w:val="26"/>
+        </w:rPr>
+        <w:t>giờ</w:t>
+      </w:r>
+      <w:proofErr w:type="spellEnd"/>
+      <w:r>
+        <w:rPr>
+          <w:rFonts w:ascii="Times New Roman" w:hAnsi="Times New Roman" w:cs="Times New Roman"/>
+          <w:sz w:val="26"/>
+          <w:szCs w:val="26"/>
+        </w:rPr>
+        <w:t xml:space="preserve"> </w:t>
+      </w:r>
+      <w:proofErr w:type="spellStart"/>
+      <w:r>
+        <w:rPr>
+          <w:rFonts w:ascii="Times New Roman" w:hAnsi="Times New Roman" w:cs="Times New Roman"/>
+          <w:sz w:val="26"/>
+          <w:szCs w:val="26"/>
+        </w:rPr>
+        <w:t>dạ</w:t>
+      </w:r>
+      <w:r>
+        <w:rPr>
+          <w:rFonts w:ascii="Times New Roman" w:hAnsi="Times New Roman" w:cs="Times New Roman"/>
+          <w:sz w:val="26"/>
+          <w:szCs w:val="26"/>
+        </w:rPr>
+        <w:t>y</w:t>
+      </w:r>
+      <w:proofErr w:type="spellEnd"/>
+      <w:r>
+        <w:rPr>
+          <w:rFonts w:ascii="Times New Roman" w:hAnsi="Times New Roman" w:cs="Times New Roman"/>
+          <w:sz w:val="26"/>
+          <w:szCs w:val="26"/>
+        </w:rPr>
+        <w:t xml:space="preserve"> </w:t>
+      </w:r>
+      <w:proofErr w:type="spellStart"/>
+      <w:r>
+        <w:rPr>
+          <w:rFonts w:ascii="Times New Roman" w:hAnsi="Times New Roman" w:cs="Times New Roman"/>
+          <w:sz w:val="26"/>
+          <w:szCs w:val="26"/>
+        </w:rPr>
+        <w:t>có</w:t>
+      </w:r>
+      <w:proofErr w:type="spellEnd"/>
+      <w:r>
+        <w:rPr>
+          <w:rFonts w:ascii="Times New Roman" w:hAnsi="Times New Roman" w:cs="Times New Roman"/>
+          <w:sz w:val="26"/>
+          <w:szCs w:val="26"/>
+        </w:rPr>
+        <w:t xml:space="preserve"> </w:t>
+      </w:r>
+      <w:proofErr w:type="spellStart"/>
+      <w:r>
+        <w:rPr>
+          <w:rFonts w:ascii="Times New Roman" w:hAnsi="Times New Roman" w:cs="Times New Roman"/>
+          <w:sz w:val="26"/>
+          <w:szCs w:val="26"/>
+        </w:rPr>
+        <w:t>giá</w:t>
+      </w:r>
+      <w:proofErr w:type="spellEnd"/>
+      <w:r>
+        <w:rPr>
+          <w:rFonts w:ascii="Times New Roman" w:hAnsi="Times New Roman" w:cs="Times New Roman"/>
+          <w:sz w:val="26"/>
+          <w:szCs w:val="26"/>
+        </w:rPr>
+        <w:t xml:space="preserve"> 200.000 VNĐ </w:t>
+      </w:r>
+      <w:proofErr w:type="spellStart"/>
+      <w:r>
+        <w:rPr>
+          <w:rFonts w:ascii="Times New Roman" w:hAnsi="Times New Roman" w:cs="Times New Roman"/>
+          <w:sz w:val="26"/>
+          <w:szCs w:val="26"/>
+        </w:rPr>
+        <w:t>và</w:t>
+      </w:r>
+      <w:proofErr w:type="spellEnd"/>
+      <w:r>
+        <w:rPr>
+          <w:rFonts w:ascii="Times New Roman" w:hAnsi="Times New Roman" w:cs="Times New Roman"/>
+          <w:sz w:val="26"/>
+          <w:szCs w:val="26"/>
+        </w:rPr>
+        <w:t xml:space="preserve"> </w:t>
+      </w:r>
+      <w:proofErr w:type="spellStart"/>
+      <w:r>
+        <w:rPr>
+          <w:rFonts w:ascii="Times New Roman" w:hAnsi="Times New Roman" w:cs="Times New Roman"/>
+          <w:sz w:val="26"/>
+          <w:szCs w:val="26"/>
+        </w:rPr>
+        <w:t>giờ</w:t>
+      </w:r>
+      <w:proofErr w:type="spellEnd"/>
+      <w:r>
+        <w:rPr>
+          <w:rFonts w:ascii="Times New Roman" w:hAnsi="Times New Roman" w:cs="Times New Roman"/>
+          <w:sz w:val="26"/>
+          <w:szCs w:val="26"/>
+        </w:rPr>
+        <w:t xml:space="preserve"> qui </w:t>
+      </w:r>
+      <w:proofErr w:type="spellStart"/>
+      <w:r>
+        <w:rPr>
+          <w:rFonts w:ascii="Times New Roman" w:hAnsi="Times New Roman" w:cs="Times New Roman"/>
+          <w:sz w:val="26"/>
+          <w:szCs w:val="26"/>
+        </w:rPr>
+        <w:t>định</w:t>
+      </w:r>
+      <w:proofErr w:type="spellEnd"/>
+      <w:r>
+        <w:rPr>
+          <w:rFonts w:ascii="Times New Roman" w:hAnsi="Times New Roman" w:cs="Times New Roman"/>
+          <w:sz w:val="26"/>
+          <w:szCs w:val="26"/>
+        </w:rPr>
+        <w:t xml:space="preserve"> </w:t>
+      </w:r>
+      <w:proofErr w:type="spellStart"/>
+      <w:r>
+        <w:rPr>
+          <w:rFonts w:ascii="Times New Roman" w:hAnsi="Times New Roman" w:cs="Times New Roman"/>
+          <w:sz w:val="26"/>
+          <w:szCs w:val="26"/>
+        </w:rPr>
+        <w:t>cho</w:t>
+      </w:r>
+      <w:proofErr w:type="spellEnd"/>
+      <w:r>
+        <w:rPr>
+          <w:rFonts w:ascii="Times New Roman" w:hAnsi="Times New Roman" w:cs="Times New Roman"/>
+          <w:sz w:val="26"/>
+          <w:szCs w:val="26"/>
+        </w:rPr>
+        <w:t xml:space="preserve"> </w:t>
+      </w:r>
+      <w:proofErr w:type="spellStart"/>
+      <w:r>
+        <w:rPr>
+          <w:rFonts w:ascii="Times New Roman" w:hAnsi="Times New Roman" w:cs="Times New Roman"/>
+          <w:sz w:val="26"/>
+          <w:szCs w:val="26"/>
+        </w:rPr>
+        <w:t>giảng</w:t>
+      </w:r>
+      <w:proofErr w:type="spellEnd"/>
+      <w:r>
+        <w:rPr>
+          <w:rFonts w:ascii="Times New Roman" w:hAnsi="Times New Roman" w:cs="Times New Roman"/>
+          <w:sz w:val="26"/>
+          <w:szCs w:val="26"/>
+        </w:rPr>
+        <w:t xml:space="preserve"> </w:t>
+      </w:r>
+      <w:proofErr w:type="spellStart"/>
+      <w:r>
+        <w:rPr>
+          <w:rFonts w:ascii="Times New Roman" w:hAnsi="Times New Roman" w:cs="Times New Roman"/>
+          <w:sz w:val="26"/>
+          <w:szCs w:val="26"/>
+        </w:rPr>
+        <w:t>viên</w:t>
+      </w:r>
+      <w:proofErr w:type="spellEnd"/>
+      <w:r>
+        <w:rPr>
+          <w:rFonts w:ascii="Times New Roman" w:hAnsi="Times New Roman" w:cs="Times New Roman"/>
+          <w:sz w:val="26"/>
+          <w:szCs w:val="26"/>
+        </w:rPr>
+        <w:t xml:space="preserve"> </w:t>
+      </w:r>
+      <w:proofErr w:type="spellStart"/>
+      <w:r>
+        <w:rPr>
+          <w:rFonts w:ascii="Times New Roman" w:hAnsi="Times New Roman" w:cs="Times New Roman"/>
+          <w:sz w:val="26"/>
+          <w:szCs w:val="26"/>
+        </w:rPr>
+        <w:t>cơ</w:t>
+      </w:r>
+      <w:proofErr w:type="spellEnd"/>
+      <w:r>
+        <w:rPr>
+          <w:rFonts w:ascii="Times New Roman" w:hAnsi="Times New Roman" w:cs="Times New Roman"/>
+          <w:sz w:val="26"/>
+          <w:szCs w:val="26"/>
+        </w:rPr>
+        <w:t xml:space="preserve"> </w:t>
+      </w:r>
+      <w:proofErr w:type="spellStart"/>
+      <w:r>
+        <w:rPr>
+          <w:rFonts w:ascii="Times New Roman" w:hAnsi="Times New Roman" w:cs="Times New Roman"/>
+          <w:sz w:val="26"/>
+          <w:szCs w:val="26"/>
+        </w:rPr>
+        <w:t>hữu</w:t>
+      </w:r>
+      <w:proofErr w:type="spellEnd"/>
+      <w:r>
+        <w:rPr>
+          <w:rFonts w:ascii="Times New Roman" w:hAnsi="Times New Roman" w:cs="Times New Roman"/>
+          <w:sz w:val="26"/>
+          <w:szCs w:val="26"/>
+        </w:rPr>
+        <w:t xml:space="preserve"> </w:t>
+      </w:r>
+      <w:proofErr w:type="spellStart"/>
+      <w:r>
+        <w:rPr>
+          <w:rFonts w:ascii="Times New Roman" w:hAnsi="Times New Roman" w:cs="Times New Roman"/>
+          <w:sz w:val="26"/>
+          <w:szCs w:val="26"/>
+        </w:rPr>
+        <w:t>là</w:t>
+      </w:r>
+      <w:proofErr w:type="spellEnd"/>
+      <w:r>
+        <w:rPr>
+          <w:rFonts w:ascii="Times New Roman" w:hAnsi="Times New Roman" w:cs="Times New Roman"/>
+          <w:sz w:val="26"/>
+          <w:szCs w:val="26"/>
+        </w:rPr>
+        <w:t xml:space="preserve"> 32 </w:t>
+      </w:r>
+      <w:proofErr w:type="spellStart"/>
+      <w:r>
+        <w:rPr>
+          <w:rFonts w:ascii="Times New Roman" w:hAnsi="Times New Roman" w:cs="Times New Roman"/>
+          <w:sz w:val="26"/>
+          <w:szCs w:val="26"/>
+        </w:rPr>
+        <w:t>giờ</w:t>
+      </w:r>
+      <w:proofErr w:type="spellEnd"/>
+      <w:r>
+        <w:rPr>
+          <w:rFonts w:ascii="Times New Roman" w:hAnsi="Times New Roman" w:cs="Times New Roman"/>
+          <w:sz w:val="26"/>
+          <w:szCs w:val="26"/>
+        </w:rPr>
+        <w:t xml:space="preserve"> </w:t>
+      </w:r>
+      <w:proofErr w:type="spellStart"/>
+      <w:r>
+        <w:rPr>
+          <w:rFonts w:ascii="Times New Roman" w:hAnsi="Times New Roman" w:cs="Times New Roman"/>
+          <w:sz w:val="26"/>
+          <w:szCs w:val="26"/>
+        </w:rPr>
+        <w:t>trên</w:t>
+      </w:r>
+      <w:proofErr w:type="spellEnd"/>
+      <w:r>
+        <w:rPr>
+          <w:rFonts w:ascii="Times New Roman" w:hAnsi="Times New Roman" w:cs="Times New Roman"/>
+          <w:sz w:val="26"/>
+          <w:szCs w:val="26"/>
+        </w:rPr>
+        <w:t xml:space="preserve"> </w:t>
+      </w:r>
+      <w:proofErr w:type="spellStart"/>
+      <w:r>
+        <w:rPr>
+          <w:rFonts w:ascii="Times New Roman" w:hAnsi="Times New Roman" w:cs="Times New Roman"/>
+          <w:sz w:val="26"/>
+          <w:szCs w:val="26"/>
+        </w:rPr>
+        <w:t>tháng</w:t>
+      </w:r>
+      <w:proofErr w:type="spellEnd"/>
+      <w:r>
+        <w:rPr>
+          <w:rFonts w:ascii="Times New Roman" w:hAnsi="Times New Roman" w:cs="Times New Roman"/>
+          <w:sz w:val="26"/>
+          <w:szCs w:val="26"/>
+        </w:rPr>
+        <w:t xml:space="preserve">; </w:t>
+      </w:r>
+    </w:p>
+    <w:p>
+      <w:pPr>
+        <w:spacing w:line="360" w:lineRule="auto"/>
+        <w:ind w:firstLine="720"/>
+        <w:jc w:val="both"/>
+        <w:rPr>
+          <w:rFonts w:ascii="Times New Roman" w:hAnsi="Times New Roman" w:cs="Times New Roman"/>
+          <w:sz w:val="26"/>
+          <w:szCs w:val="26"/>
+        </w:rPr>
+      </w:pPr>
+      <w:proofErr w:type="spellStart"/>
+      <w:proofErr w:type="gramStart"/>
+      <w:r>
+        <w:rPr>
+          <w:rFonts w:ascii="Times New Roman" w:hAnsi="Times New Roman" w:cs="Times New Roman"/>
+          <w:sz w:val="26"/>
+          <w:szCs w:val="26"/>
+        </w:rPr>
+        <w:t>n</w:t>
+      </w:r>
+      <w:r>
+        <w:rPr>
+          <w:rFonts w:ascii="Times New Roman" w:hAnsi="Times New Roman" w:cs="Times New Roman"/>
+          <w:sz w:val="26"/>
+          <w:szCs w:val="26"/>
+        </w:rPr>
+        <w:t>hân</w:t>
+      </w:r>
+      <w:proofErr w:type="spellEnd"/>
+      <w:proofErr w:type="gramEnd"/>
+      <w:r>
+        <w:rPr>
+          <w:rFonts w:ascii="Times New Roman" w:hAnsi="Times New Roman" w:cs="Times New Roman"/>
+          <w:sz w:val="26"/>
+          <w:szCs w:val="26"/>
+        </w:rPr>
+        <w:t xml:space="preserve"> </w:t>
+      </w:r>
+      <w:proofErr w:type="spellStart"/>
+      <w:r>
+        <w:rPr>
+          <w:rFonts w:ascii="Times New Roman" w:hAnsi="Times New Roman" w:cs="Times New Roman"/>
+          <w:sz w:val="26"/>
+          <w:szCs w:val="26"/>
+        </w:rPr>
+        <w:t>viên</w:t>
+      </w:r>
+      <w:proofErr w:type="spellEnd"/>
+      <w:r>
+        <w:rPr>
+          <w:rFonts w:ascii="Times New Roman" w:hAnsi="Times New Roman" w:cs="Times New Roman"/>
+          <w:sz w:val="26"/>
+          <w:szCs w:val="26"/>
+        </w:rPr>
+        <w:t xml:space="preserve"> </w:t>
+      </w:r>
+      <w:proofErr w:type="spellStart"/>
+      <w:r>
+        <w:rPr>
+          <w:rFonts w:ascii="Times New Roman" w:hAnsi="Times New Roman" w:cs="Times New Roman"/>
+          <w:sz w:val="26"/>
+          <w:szCs w:val="26"/>
+        </w:rPr>
+        <w:t>hành</w:t>
+      </w:r>
+      <w:proofErr w:type="spellEnd"/>
+      <w:r>
+        <w:rPr>
+          <w:rFonts w:ascii="Times New Roman" w:hAnsi="Times New Roman" w:cs="Times New Roman"/>
+          <w:sz w:val="26"/>
+          <w:szCs w:val="26"/>
+        </w:rPr>
+        <w:t xml:space="preserve"> </w:t>
+      </w:r>
+      <w:proofErr w:type="spellStart"/>
+      <w:r>
+        <w:rPr>
+          <w:rFonts w:ascii="Times New Roman" w:hAnsi="Times New Roman" w:cs="Times New Roman"/>
+          <w:sz w:val="26"/>
+          <w:szCs w:val="26"/>
+        </w:rPr>
+        <w:t>chính</w:t>
+      </w:r>
+      <w:proofErr w:type="spellEnd"/>
+      <w:r>
+        <w:rPr>
+          <w:rFonts w:ascii="Times New Roman" w:hAnsi="Times New Roman" w:cs="Times New Roman"/>
+          <w:sz w:val="26"/>
+          <w:szCs w:val="26"/>
+        </w:rPr>
+        <w:t xml:space="preserve"> </w:t>
+      </w:r>
+      <w:proofErr w:type="spellStart"/>
+      <w:r>
+        <w:rPr>
+          <w:rFonts w:ascii="Times New Roman" w:hAnsi="Times New Roman" w:cs="Times New Roman"/>
+          <w:sz w:val="26"/>
+          <w:szCs w:val="26"/>
+        </w:rPr>
+        <w:t>được</w:t>
+      </w:r>
+      <w:proofErr w:type="spellEnd"/>
+      <w:r>
+        <w:rPr>
+          <w:rFonts w:ascii="Times New Roman" w:hAnsi="Times New Roman" w:cs="Times New Roman"/>
+          <w:sz w:val="26"/>
+          <w:szCs w:val="26"/>
+        </w:rPr>
+        <w:t xml:space="preserve"> </w:t>
+      </w:r>
+      <w:proofErr w:type="spellStart"/>
+      <w:r>
+        <w:rPr>
+          <w:rFonts w:ascii="Times New Roman" w:hAnsi="Times New Roman" w:cs="Times New Roman"/>
+          <w:sz w:val="26"/>
+          <w:szCs w:val="26"/>
+        </w:rPr>
+        <w:t>hưởng</w:t>
+      </w:r>
+      <w:proofErr w:type="spellEnd"/>
+      <w:r>
+        <w:rPr>
+          <w:rFonts w:ascii="Times New Roman" w:hAnsi="Times New Roman" w:cs="Times New Roman"/>
+          <w:sz w:val="26"/>
+          <w:szCs w:val="26"/>
+        </w:rPr>
+        <w:t xml:space="preserve"> </w:t>
+      </w:r>
+      <w:proofErr w:type="spellStart"/>
+      <w:r>
+        <w:rPr>
+          <w:rFonts w:ascii="Times New Roman" w:hAnsi="Times New Roman" w:cs="Times New Roman"/>
+          <w:sz w:val="26"/>
+          <w:szCs w:val="26"/>
+        </w:rPr>
+        <w:t>lương</w:t>
+      </w:r>
+      <w:proofErr w:type="spellEnd"/>
+      <w:r>
+        <w:rPr>
+          <w:rFonts w:ascii="Times New Roman" w:hAnsi="Times New Roman" w:cs="Times New Roman"/>
+          <w:sz w:val="26"/>
+          <w:szCs w:val="26"/>
+        </w:rPr>
+        <w:t xml:space="preserve"> </w:t>
+      </w:r>
+      <w:proofErr w:type="spellStart"/>
+      <w:r>
+        <w:rPr>
+          <w:rFonts w:ascii="Times New Roman" w:hAnsi="Times New Roman" w:cs="Times New Roman"/>
+          <w:sz w:val="26"/>
+          <w:szCs w:val="26"/>
+        </w:rPr>
+        <w:t>thỏa</w:t>
+      </w:r>
+      <w:proofErr w:type="spellEnd"/>
+      <w:r>
+        <w:rPr>
+          <w:rFonts w:ascii="Times New Roman" w:hAnsi="Times New Roman" w:cs="Times New Roman"/>
+          <w:sz w:val="26"/>
+          <w:szCs w:val="26"/>
+        </w:rPr>
+        <w:t xml:space="preserve"> </w:t>
+      </w:r>
+      <w:proofErr w:type="spellStart"/>
+      <w:r>
+        <w:rPr>
+          <w:rFonts w:ascii="Times New Roman" w:hAnsi="Times New Roman" w:cs="Times New Roman"/>
+          <w:sz w:val="26"/>
+          <w:szCs w:val="26"/>
+        </w:rPr>
+        <w:t>thuận</w:t>
+      </w:r>
+      <w:proofErr w:type="spellEnd"/>
+      <w:r>
+        <w:rPr>
+          <w:rFonts w:ascii="Times New Roman" w:hAnsi="Times New Roman" w:cs="Times New Roman"/>
+          <w:sz w:val="26"/>
+          <w:szCs w:val="26"/>
+        </w:rPr>
+        <w:t xml:space="preserve"> </w:t>
+      </w:r>
+      <w:proofErr w:type="spellStart"/>
+      <w:r>
+        <w:rPr>
+          <w:rFonts w:ascii="Times New Roman" w:hAnsi="Times New Roman" w:cs="Times New Roman"/>
+          <w:sz w:val="26"/>
+          <w:szCs w:val="26"/>
+        </w:rPr>
+        <w:t>cố</w:t>
+      </w:r>
+      <w:proofErr w:type="spellEnd"/>
+      <w:r>
+        <w:rPr>
+          <w:rFonts w:ascii="Times New Roman" w:hAnsi="Times New Roman" w:cs="Times New Roman"/>
+          <w:sz w:val="26"/>
+          <w:szCs w:val="26"/>
+        </w:rPr>
+        <w:t xml:space="preserve"> </w:t>
+      </w:r>
+      <w:proofErr w:type="spellStart"/>
+      <w:r>
+        <w:rPr>
+          <w:rFonts w:ascii="Times New Roman" w:hAnsi="Times New Roman" w:cs="Times New Roman"/>
+          <w:sz w:val="26"/>
+          <w:szCs w:val="26"/>
+        </w:rPr>
+        <w:t>định</w:t>
+      </w:r>
+      <w:proofErr w:type="spellEnd"/>
+      <w:r>
+        <w:rPr>
+          <w:rFonts w:ascii="Times New Roman" w:hAnsi="Times New Roman" w:cs="Times New Roman"/>
+          <w:sz w:val="26"/>
+          <w:szCs w:val="26"/>
+        </w:rPr>
+        <w:t xml:space="preserve"> </w:t>
+      </w:r>
+      <w:proofErr w:type="spellStart"/>
+      <w:r>
+        <w:rPr>
+          <w:rFonts w:ascii="Times New Roman" w:hAnsi="Times New Roman" w:cs="Times New Roman"/>
+          <w:sz w:val="26"/>
+          <w:szCs w:val="26"/>
+        </w:rPr>
+        <w:t>hàng</w:t>
+      </w:r>
+      <w:proofErr w:type="spellEnd"/>
+      <w:r>
+        <w:rPr>
+          <w:rFonts w:ascii="Times New Roman" w:hAnsi="Times New Roman" w:cs="Times New Roman"/>
+          <w:sz w:val="26"/>
+          <w:szCs w:val="26"/>
+        </w:rPr>
+        <w:t xml:space="preserve"> </w:t>
+      </w:r>
+      <w:proofErr w:type="spellStart"/>
+      <w:r>
+        <w:rPr>
+          <w:rFonts w:ascii="Times New Roman" w:hAnsi="Times New Roman" w:cs="Times New Roman"/>
+          <w:sz w:val="26"/>
+          <w:szCs w:val="26"/>
+        </w:rPr>
+        <w:t>tháng</w:t>
+      </w:r>
+      <w:proofErr w:type="spellEnd"/>
+      <w:r>
+        <w:rPr>
+          <w:rFonts w:ascii="Times New Roman" w:hAnsi="Times New Roman" w:cs="Times New Roman"/>
+          <w:sz w:val="26"/>
+          <w:szCs w:val="26"/>
+        </w:rPr>
+        <w:t xml:space="preserve">, </w:t>
+      </w:r>
+      <w:proofErr w:type="spellStart"/>
+      <w:r>
+        <w:rPr>
+          <w:rFonts w:ascii="Times New Roman" w:hAnsi="Times New Roman" w:cs="Times New Roman"/>
+          <w:sz w:val="26"/>
+          <w:szCs w:val="26"/>
+        </w:rPr>
+        <w:t>nếu</w:t>
+      </w:r>
+      <w:proofErr w:type="spellEnd"/>
+      <w:r>
+        <w:rPr>
+          <w:rFonts w:ascii="Times New Roman" w:hAnsi="Times New Roman" w:cs="Times New Roman"/>
+          <w:sz w:val="26"/>
+          <w:szCs w:val="26"/>
+        </w:rPr>
+        <w:t xml:space="preserve"> </w:t>
+      </w:r>
+      <w:proofErr w:type="spellStart"/>
+      <w:r>
+        <w:rPr>
+          <w:rFonts w:ascii="Times New Roman" w:hAnsi="Times New Roman" w:cs="Times New Roman"/>
+          <w:sz w:val="26"/>
+          <w:szCs w:val="26"/>
+        </w:rPr>
+        <w:t>nhân</w:t>
+      </w:r>
+      <w:proofErr w:type="spellEnd"/>
+      <w:r>
+        <w:rPr>
+          <w:rFonts w:ascii="Times New Roman" w:hAnsi="Times New Roman" w:cs="Times New Roman"/>
+          <w:sz w:val="26"/>
+          <w:szCs w:val="26"/>
+        </w:rPr>
+        <w:t xml:space="preserve"> </w:t>
+      </w:r>
+      <w:proofErr w:type="spellStart"/>
+      <w:r>
+        <w:rPr>
+          <w:rFonts w:ascii="Times New Roman" w:hAnsi="Times New Roman" w:cs="Times New Roman"/>
+          <w:sz w:val="26"/>
+          <w:szCs w:val="26"/>
+        </w:rPr>
+        <w:t>viên</w:t>
+      </w:r>
+      <w:proofErr w:type="spellEnd"/>
+      <w:r>
+        <w:rPr>
+          <w:rFonts w:ascii="Times New Roman" w:hAnsi="Times New Roman" w:cs="Times New Roman"/>
+          <w:sz w:val="26"/>
+          <w:szCs w:val="26"/>
+        </w:rPr>
+        <w:t xml:space="preserve"> </w:t>
+      </w:r>
+      <w:proofErr w:type="spellStart"/>
+      <w:r>
+        <w:rPr>
+          <w:rFonts w:ascii="Times New Roman" w:hAnsi="Times New Roman" w:cs="Times New Roman"/>
+          <w:sz w:val="26"/>
+          <w:szCs w:val="26"/>
+        </w:rPr>
+        <w:t>làm</w:t>
+      </w:r>
+      <w:proofErr w:type="spellEnd"/>
+      <w:r>
+        <w:rPr>
+          <w:rFonts w:ascii="Times New Roman" w:hAnsi="Times New Roman" w:cs="Times New Roman"/>
+          <w:sz w:val="26"/>
+          <w:szCs w:val="26"/>
+        </w:rPr>
+        <w:t xml:space="preserve"> </w:t>
+      </w:r>
+      <w:proofErr w:type="spellStart"/>
+      <w:r>
+        <w:rPr>
+          <w:rFonts w:ascii="Times New Roman" w:hAnsi="Times New Roman" w:cs="Times New Roman"/>
+          <w:sz w:val="26"/>
+          <w:szCs w:val="26"/>
+        </w:rPr>
+        <w:t>đủ</w:t>
+      </w:r>
+      <w:proofErr w:type="spellEnd"/>
+      <w:r>
+        <w:rPr>
+          <w:rFonts w:ascii="Times New Roman" w:hAnsi="Times New Roman" w:cs="Times New Roman"/>
+          <w:sz w:val="26"/>
+          <w:szCs w:val="26"/>
+        </w:rPr>
+        <w:t xml:space="preserve"> </w:t>
+      </w:r>
+      <w:proofErr w:type="spellStart"/>
+      <w:r>
+        <w:rPr>
+          <w:rFonts w:ascii="Times New Roman" w:hAnsi="Times New Roman" w:cs="Times New Roman"/>
+          <w:sz w:val="26"/>
+          <w:szCs w:val="26"/>
+        </w:rPr>
+        <w:t>số</w:t>
+      </w:r>
+      <w:proofErr w:type="spellEnd"/>
+      <w:r>
+        <w:rPr>
+          <w:rFonts w:ascii="Times New Roman" w:hAnsi="Times New Roman" w:cs="Times New Roman"/>
+          <w:sz w:val="26"/>
+          <w:szCs w:val="26"/>
+        </w:rPr>
+        <w:t xml:space="preserve"> </w:t>
+      </w:r>
+      <w:proofErr w:type="spellStart"/>
+      <w:r>
+        <w:rPr>
+          <w:rFonts w:ascii="Times New Roman" w:hAnsi="Times New Roman" w:cs="Times New Roman"/>
+          <w:sz w:val="26"/>
+          <w:szCs w:val="26"/>
+        </w:rPr>
+        <w:t>ngày</w:t>
+      </w:r>
+      <w:proofErr w:type="spellEnd"/>
+      <w:r>
+        <w:rPr>
+          <w:rFonts w:ascii="Times New Roman" w:hAnsi="Times New Roman" w:cs="Times New Roman"/>
+          <w:sz w:val="26"/>
+          <w:szCs w:val="26"/>
+        </w:rPr>
+        <w:t xml:space="preserve"> </w:t>
+      </w:r>
+      <w:proofErr w:type="spellStart"/>
+      <w:r>
+        <w:rPr>
+          <w:rFonts w:ascii="Times New Roman" w:hAnsi="Times New Roman" w:cs="Times New Roman"/>
+          <w:sz w:val="26"/>
+          <w:szCs w:val="26"/>
+        </w:rPr>
+        <w:t>trong</w:t>
+      </w:r>
+      <w:proofErr w:type="spellEnd"/>
+      <w:r>
+        <w:rPr>
+          <w:rFonts w:ascii="Times New Roman" w:hAnsi="Times New Roman" w:cs="Times New Roman"/>
+          <w:sz w:val="26"/>
+          <w:szCs w:val="26"/>
+        </w:rPr>
+        <w:t xml:space="preserve"> </w:t>
+      </w:r>
+      <w:proofErr w:type="spellStart"/>
+      <w:r>
+        <w:rPr>
+          <w:rFonts w:ascii="Times New Roman" w:hAnsi="Times New Roman" w:cs="Times New Roman"/>
+          <w:sz w:val="26"/>
+          <w:szCs w:val="26"/>
+        </w:rPr>
+        <w:t>tháng</w:t>
+      </w:r>
+      <w:proofErr w:type="spellEnd"/>
+      <w:r>
+        <w:rPr>
+          <w:rFonts w:ascii="Times New Roman" w:hAnsi="Times New Roman" w:cs="Times New Roman"/>
+          <w:sz w:val="26"/>
+          <w:szCs w:val="26"/>
+        </w:rPr>
+        <w:t xml:space="preserve"> </w:t>
+      </w:r>
+      <w:proofErr w:type="spellStart"/>
+      <w:r>
+        <w:rPr>
+          <w:rFonts w:ascii="Times New Roman" w:hAnsi="Times New Roman" w:cs="Times New Roman"/>
+          <w:sz w:val="26"/>
+          <w:szCs w:val="26"/>
+        </w:rPr>
+        <w:t>sẽ</w:t>
+      </w:r>
+      <w:proofErr w:type="spellEnd"/>
+      <w:r>
+        <w:rPr>
+          <w:rFonts w:ascii="Times New Roman" w:hAnsi="Times New Roman" w:cs="Times New Roman"/>
+          <w:sz w:val="26"/>
+          <w:szCs w:val="26"/>
+        </w:rPr>
+        <w:t xml:space="preserve"> </w:t>
+      </w:r>
+      <w:proofErr w:type="spellStart"/>
+      <w:r>
+        <w:rPr>
+          <w:rFonts w:ascii="Times New Roman" w:hAnsi="Times New Roman" w:cs="Times New Roman"/>
+          <w:sz w:val="26"/>
+          <w:szCs w:val="26"/>
+        </w:rPr>
+        <w:t>được</w:t>
+      </w:r>
+      <w:proofErr w:type="spellEnd"/>
+      <w:r>
+        <w:rPr>
+          <w:rFonts w:ascii="Times New Roman" w:hAnsi="Times New Roman" w:cs="Times New Roman"/>
+          <w:sz w:val="26"/>
+          <w:szCs w:val="26"/>
+        </w:rPr>
+        <w:t xml:space="preserve"> </w:t>
+      </w:r>
+      <w:proofErr w:type="spellStart"/>
+      <w:r>
+        <w:rPr>
+          <w:rFonts w:ascii="Times New Roman" w:hAnsi="Times New Roman" w:cs="Times New Roman"/>
+          <w:sz w:val="26"/>
+          <w:szCs w:val="26"/>
+        </w:rPr>
+        <w:t>thưởng</w:t>
+      </w:r>
+      <w:proofErr w:type="spellEnd"/>
+      <w:r>
+        <w:rPr>
+          <w:rFonts w:ascii="Times New Roman" w:hAnsi="Times New Roman" w:cs="Times New Roman"/>
+          <w:sz w:val="26"/>
+          <w:szCs w:val="26"/>
+        </w:rPr>
+        <w:t xml:space="preserve"> </w:t>
+      </w:r>
+      <w:proofErr w:type="spellStart"/>
+      <w:r>
+        <w:rPr>
+          <w:rFonts w:ascii="Times New Roman" w:hAnsi="Times New Roman" w:cs="Times New Roman"/>
+          <w:sz w:val="26"/>
+          <w:szCs w:val="26"/>
+        </w:rPr>
+        <w:t>bằng</w:t>
+      </w:r>
+      <w:proofErr w:type="spellEnd"/>
+      <w:r>
+        <w:rPr>
+          <w:rFonts w:ascii="Times New Roman" w:hAnsi="Times New Roman" w:cs="Times New Roman"/>
+          <w:sz w:val="26"/>
+          <w:szCs w:val="26"/>
+        </w:rPr>
+        <w:t xml:space="preserve"> </w:t>
+      </w:r>
+      <w:proofErr w:type="spellStart"/>
+      <w:r>
+        <w:rPr>
+          <w:rFonts w:ascii="Times New Roman" w:hAnsi="Times New Roman" w:cs="Times New Roman"/>
+          <w:sz w:val="26"/>
+          <w:szCs w:val="26"/>
+        </w:rPr>
+        <w:t>lương</w:t>
+      </w:r>
+      <w:proofErr w:type="spellEnd"/>
+      <w:r>
+        <w:rPr>
+          <w:rFonts w:ascii="Times New Roman" w:hAnsi="Times New Roman" w:cs="Times New Roman"/>
+          <w:sz w:val="26"/>
+          <w:szCs w:val="26"/>
+        </w:rPr>
+        <w:t xml:space="preserve"> </w:t>
+      </w:r>
+      <w:proofErr w:type="spellStart"/>
+      <w:r>
+        <w:rPr>
+          <w:rFonts w:ascii="Times New Roman" w:hAnsi="Times New Roman" w:cs="Times New Roman"/>
+          <w:sz w:val="26"/>
+          <w:szCs w:val="26"/>
+        </w:rPr>
+        <w:t>cố</w:t>
+      </w:r>
+      <w:proofErr w:type="spellEnd"/>
+      <w:r>
+        <w:rPr>
+          <w:rFonts w:ascii="Times New Roman" w:hAnsi="Times New Roman" w:cs="Times New Roman"/>
+          <w:sz w:val="26"/>
+          <w:szCs w:val="26"/>
+        </w:rPr>
+        <w:t xml:space="preserve"> </w:t>
+      </w:r>
+      <w:proofErr w:type="spellStart"/>
+      <w:r>
+        <w:rPr>
+          <w:rFonts w:ascii="Times New Roman" w:hAnsi="Times New Roman" w:cs="Times New Roman"/>
+          <w:sz w:val="26"/>
+          <w:szCs w:val="26"/>
+        </w:rPr>
+        <w:t>định</w:t>
+      </w:r>
+      <w:proofErr w:type="spellEnd"/>
+      <w:r>
+        <w:rPr>
+          <w:rFonts w:ascii="Times New Roman" w:hAnsi="Times New Roman" w:cs="Times New Roman"/>
+          <w:sz w:val="26"/>
+          <w:szCs w:val="26"/>
+        </w:rPr>
+        <w:t>.</w:t>
+      </w:r>
+      <w:r>
+        <w:rPr>
+          <w:rFonts w:ascii="Times New Roman" w:hAnsi="Times New Roman" w:cs="Times New Roman"/>
+          <w:sz w:val="26"/>
+          <w:szCs w:val="26"/>
+        </w:rPr>
+        <w:t xml:space="preserve"> </w:t>
+      </w:r>
+    </w:p>
+    <w:p>
+      <w:pPr>
+        <w:spacing w:line="360" w:lineRule="auto"/>
+        <w:ind w:firstLine="720"/>
+        <w:jc w:val="both"/>
+        <w:rPr>
+          <w:rFonts w:ascii="Times New Roman" w:hAnsi="Times New Roman" w:cs="Times New Roman"/>
+          <w:sz w:val="26"/>
+          <w:szCs w:val="26"/>
+        </w:rPr>
+      </w:pPr>
+      <w:proofErr w:type="spellStart"/>
+      <w:r>
+        <w:rPr>
+          <w:rFonts w:ascii="Times New Roman" w:hAnsi="Times New Roman" w:cs="Times New Roman"/>
+          <w:sz w:val="26"/>
+          <w:szCs w:val="26"/>
+        </w:rPr>
+        <w:t>Hãy</w:t>
+      </w:r>
+      <w:proofErr w:type="spellEnd"/>
+      <w:r>
+        <w:rPr>
+          <w:rFonts w:ascii="Times New Roman" w:hAnsi="Times New Roman" w:cs="Times New Roman"/>
+          <w:sz w:val="26"/>
+          <w:szCs w:val="26"/>
+        </w:rPr>
+        <w:t xml:space="preserve"> </w:t>
+      </w:r>
+      <w:proofErr w:type="spellStart"/>
+      <w:r>
+        <w:rPr>
+          <w:rFonts w:ascii="Times New Roman" w:hAnsi="Times New Roman" w:cs="Times New Roman"/>
+          <w:sz w:val="26"/>
+          <w:szCs w:val="26"/>
+        </w:rPr>
+        <w:t>xây</w:t>
+      </w:r>
+      <w:proofErr w:type="spellEnd"/>
+      <w:r>
+        <w:rPr>
+          <w:rFonts w:ascii="Times New Roman" w:hAnsi="Times New Roman" w:cs="Times New Roman"/>
+          <w:sz w:val="26"/>
+          <w:szCs w:val="26"/>
+        </w:rPr>
+        <w:t xml:space="preserve"> </w:t>
+      </w:r>
+      <w:proofErr w:type="spellStart"/>
+      <w:r>
+        <w:rPr>
+          <w:rFonts w:ascii="Times New Roman" w:hAnsi="Times New Roman" w:cs="Times New Roman"/>
+          <w:sz w:val="26"/>
+          <w:szCs w:val="26"/>
+        </w:rPr>
+        <w:t>dựng</w:t>
+      </w:r>
+      <w:proofErr w:type="spellEnd"/>
+      <w:r>
+        <w:rPr>
+          <w:rFonts w:ascii="Times New Roman" w:hAnsi="Times New Roman" w:cs="Times New Roman"/>
+          <w:sz w:val="26"/>
+          <w:szCs w:val="26"/>
+        </w:rPr>
+        <w:t xml:space="preserve"> </w:t>
+      </w:r>
+      <w:proofErr w:type="spellStart"/>
+      <w:r>
+        <w:rPr>
+          <w:rFonts w:ascii="Times New Roman" w:hAnsi="Times New Roman" w:cs="Times New Roman"/>
+          <w:sz w:val="26"/>
+          <w:szCs w:val="26"/>
+        </w:rPr>
+        <w:t>chương</w:t>
+      </w:r>
+      <w:proofErr w:type="spellEnd"/>
+      <w:r>
+        <w:rPr>
+          <w:rFonts w:ascii="Times New Roman" w:hAnsi="Times New Roman" w:cs="Times New Roman"/>
+          <w:sz w:val="26"/>
+          <w:szCs w:val="26"/>
+        </w:rPr>
+        <w:t xml:space="preserve"> </w:t>
+      </w:r>
+      <w:proofErr w:type="spellStart"/>
+      <w:r>
+        <w:rPr>
+          <w:rFonts w:ascii="Times New Roman" w:hAnsi="Times New Roman" w:cs="Times New Roman"/>
+          <w:sz w:val="26"/>
+          <w:szCs w:val="26"/>
+        </w:rPr>
+        <w:t>trình</w:t>
+      </w:r>
+      <w:proofErr w:type="spellEnd"/>
+      <w:r>
+        <w:rPr>
+          <w:rFonts w:ascii="Times New Roman" w:hAnsi="Times New Roman" w:cs="Times New Roman"/>
+          <w:sz w:val="26"/>
+          <w:szCs w:val="26"/>
+        </w:rPr>
+        <w:t xml:space="preserve"> </w:t>
+      </w:r>
+      <w:proofErr w:type="spellStart"/>
+      <w:r>
+        <w:rPr>
+          <w:rFonts w:ascii="Times New Roman" w:hAnsi="Times New Roman" w:cs="Times New Roman"/>
+          <w:sz w:val="26"/>
+          <w:szCs w:val="26"/>
+        </w:rPr>
+        <w:t>cho</w:t>
+      </w:r>
+      <w:proofErr w:type="spellEnd"/>
+      <w:r>
+        <w:rPr>
+          <w:rFonts w:ascii="Times New Roman" w:hAnsi="Times New Roman" w:cs="Times New Roman"/>
+          <w:sz w:val="26"/>
+          <w:szCs w:val="26"/>
+        </w:rPr>
+        <w:t xml:space="preserve"> </w:t>
+      </w:r>
+      <w:proofErr w:type="spellStart"/>
+      <w:r>
+        <w:rPr>
+          <w:rFonts w:ascii="Times New Roman" w:hAnsi="Times New Roman" w:cs="Times New Roman"/>
+          <w:sz w:val="26"/>
+          <w:szCs w:val="26"/>
+        </w:rPr>
+        <w:t>phép</w:t>
+      </w:r>
+      <w:proofErr w:type="spellEnd"/>
+      <w:r>
+        <w:rPr>
+          <w:rFonts w:ascii="Times New Roman" w:hAnsi="Times New Roman" w:cs="Times New Roman"/>
+          <w:sz w:val="26"/>
+          <w:szCs w:val="26"/>
+        </w:rPr>
+        <w:t xml:space="preserve"> </w:t>
+      </w:r>
+      <w:proofErr w:type="spellStart"/>
+      <w:r>
+        <w:rPr>
+          <w:rFonts w:ascii="Times New Roman" w:hAnsi="Times New Roman" w:cs="Times New Roman"/>
+          <w:sz w:val="26"/>
+          <w:szCs w:val="26"/>
+        </w:rPr>
+        <w:t>nhân</w:t>
+      </w:r>
+      <w:proofErr w:type="spellEnd"/>
+      <w:r>
+        <w:rPr>
+          <w:rFonts w:ascii="Times New Roman" w:hAnsi="Times New Roman" w:cs="Times New Roman"/>
+          <w:sz w:val="26"/>
+          <w:szCs w:val="26"/>
+        </w:rPr>
+        <w:t xml:space="preserve"> </w:t>
+      </w:r>
+      <w:proofErr w:type="spellStart"/>
+      <w:r>
+        <w:rPr>
+          <w:rFonts w:ascii="Times New Roman" w:hAnsi="Times New Roman" w:cs="Times New Roman"/>
+          <w:sz w:val="26"/>
+          <w:szCs w:val="26"/>
+        </w:rPr>
+        <w:t>viên</w:t>
+      </w:r>
+      <w:proofErr w:type="spellEnd"/>
+      <w:r>
+        <w:rPr>
+          <w:rFonts w:ascii="Times New Roman" w:hAnsi="Times New Roman" w:cs="Times New Roman"/>
+          <w:sz w:val="26"/>
+          <w:szCs w:val="26"/>
+        </w:rPr>
+        <w:t xml:space="preserve"> </w:t>
+      </w:r>
+      <w:proofErr w:type="spellStart"/>
+      <w:r>
+        <w:rPr>
+          <w:rFonts w:ascii="Times New Roman" w:hAnsi="Times New Roman" w:cs="Times New Roman"/>
+          <w:sz w:val="26"/>
+          <w:szCs w:val="26"/>
+        </w:rPr>
+        <w:t>trong</w:t>
+      </w:r>
+      <w:proofErr w:type="spellEnd"/>
+      <w:r>
+        <w:rPr>
+          <w:rFonts w:ascii="Times New Roman" w:hAnsi="Times New Roman" w:cs="Times New Roman"/>
+          <w:sz w:val="26"/>
+          <w:szCs w:val="26"/>
+        </w:rPr>
+        <w:t xml:space="preserve"> </w:t>
+      </w:r>
+      <w:proofErr w:type="spellStart"/>
+      <w:r>
+        <w:rPr>
+          <w:rFonts w:ascii="Times New Roman" w:hAnsi="Times New Roman" w:cs="Times New Roman"/>
+          <w:sz w:val="26"/>
+          <w:szCs w:val="26"/>
+        </w:rPr>
+        <w:t>trung</w:t>
+      </w:r>
+      <w:proofErr w:type="spellEnd"/>
+      <w:r>
+        <w:rPr>
+          <w:rFonts w:ascii="Times New Roman" w:hAnsi="Times New Roman" w:cs="Times New Roman"/>
+          <w:sz w:val="26"/>
+          <w:szCs w:val="26"/>
+        </w:rPr>
+        <w:t xml:space="preserve"> </w:t>
+      </w:r>
+      <w:proofErr w:type="spellStart"/>
+      <w:r>
+        <w:rPr>
+          <w:rFonts w:ascii="Times New Roman" w:hAnsi="Times New Roman" w:cs="Times New Roman"/>
+          <w:sz w:val="26"/>
+          <w:szCs w:val="26"/>
+        </w:rPr>
+        <w:t>t</w:t>
+      </w:r>
+      <w:r>
+        <w:rPr>
+          <w:rFonts w:ascii="Times New Roman" w:hAnsi="Times New Roman" w:cs="Times New Roman"/>
+          <w:sz w:val="26"/>
+          <w:szCs w:val="26"/>
+        </w:rPr>
+        <w:t>âm</w:t>
+      </w:r>
+      <w:proofErr w:type="spellEnd"/>
+      <w:r>
+        <w:rPr>
+          <w:rFonts w:ascii="Times New Roman" w:hAnsi="Times New Roman" w:cs="Times New Roman"/>
+          <w:sz w:val="26"/>
+          <w:szCs w:val="26"/>
+        </w:rPr>
+        <w:t xml:space="preserve"> </w:t>
+      </w:r>
+      <w:proofErr w:type="spellStart"/>
+      <w:r>
+        <w:rPr>
+          <w:rFonts w:ascii="Times New Roman" w:hAnsi="Times New Roman" w:cs="Times New Roman"/>
+          <w:sz w:val="26"/>
+          <w:szCs w:val="26"/>
+        </w:rPr>
+        <w:t>thực</w:t>
+      </w:r>
+      <w:proofErr w:type="spellEnd"/>
+      <w:r>
+        <w:rPr>
+          <w:rFonts w:ascii="Times New Roman" w:hAnsi="Times New Roman" w:cs="Times New Roman"/>
+          <w:sz w:val="26"/>
+          <w:szCs w:val="26"/>
+        </w:rPr>
+        <w:t xml:space="preserve"> </w:t>
+      </w:r>
+      <w:proofErr w:type="spellStart"/>
+      <w:r>
+        <w:rPr>
+          <w:rFonts w:ascii="Times New Roman" w:hAnsi="Times New Roman" w:cs="Times New Roman"/>
+          <w:sz w:val="26"/>
+          <w:szCs w:val="26"/>
+        </w:rPr>
+        <w:t>hiện</w:t>
+      </w:r>
+      <w:proofErr w:type="spellEnd"/>
+      <w:r>
+        <w:rPr>
+          <w:rFonts w:ascii="Times New Roman" w:hAnsi="Times New Roman" w:cs="Times New Roman"/>
+          <w:sz w:val="26"/>
+          <w:szCs w:val="26"/>
+        </w:rPr>
+        <w:t xml:space="preserve"> </w:t>
+      </w:r>
+      <w:proofErr w:type="spellStart"/>
+      <w:r>
+        <w:rPr>
+          <w:rFonts w:ascii="Times New Roman" w:hAnsi="Times New Roman" w:cs="Times New Roman"/>
+          <w:sz w:val="26"/>
+          <w:szCs w:val="26"/>
+        </w:rPr>
+        <w:t>các</w:t>
+      </w:r>
+      <w:proofErr w:type="spellEnd"/>
+      <w:r>
+        <w:rPr>
+          <w:rFonts w:ascii="Times New Roman" w:hAnsi="Times New Roman" w:cs="Times New Roman"/>
+          <w:sz w:val="26"/>
+          <w:szCs w:val="26"/>
+        </w:rPr>
+        <w:t xml:space="preserve"> </w:t>
+      </w:r>
+      <w:proofErr w:type="spellStart"/>
+      <w:r>
+        <w:rPr>
+          <w:rFonts w:ascii="Times New Roman" w:hAnsi="Times New Roman" w:cs="Times New Roman"/>
+          <w:sz w:val="26"/>
+          <w:szCs w:val="26"/>
+        </w:rPr>
+        <w:t>chức</w:t>
+      </w:r>
+      <w:proofErr w:type="spellEnd"/>
+      <w:r>
+        <w:rPr>
+          <w:rFonts w:ascii="Times New Roman" w:hAnsi="Times New Roman" w:cs="Times New Roman"/>
+          <w:sz w:val="26"/>
+          <w:szCs w:val="26"/>
+        </w:rPr>
+        <w:t xml:space="preserve"> </w:t>
+      </w:r>
+      <w:proofErr w:type="spellStart"/>
+      <w:r>
+        <w:rPr>
+          <w:rFonts w:ascii="Times New Roman" w:hAnsi="Times New Roman" w:cs="Times New Roman"/>
+          <w:sz w:val="26"/>
+          <w:szCs w:val="26"/>
+        </w:rPr>
+        <w:t>năng</w:t>
+      </w:r>
+      <w:proofErr w:type="spellEnd"/>
+      <w:r>
+        <w:rPr>
+          <w:rFonts w:ascii="Times New Roman" w:hAnsi="Times New Roman" w:cs="Times New Roman"/>
+          <w:sz w:val="26"/>
+          <w:szCs w:val="26"/>
+        </w:rPr>
+        <w:t xml:space="preserve"> </w:t>
+      </w:r>
+      <w:proofErr w:type="spellStart"/>
+      <w:r>
+        <w:rPr>
+          <w:rFonts w:ascii="Times New Roman" w:hAnsi="Times New Roman" w:cs="Times New Roman"/>
+          <w:sz w:val="26"/>
+          <w:szCs w:val="26"/>
+        </w:rPr>
+        <w:t>sau</w:t>
+      </w:r>
+      <w:proofErr w:type="spellEnd"/>
+      <w:r>
+        <w:rPr>
+          <w:rFonts w:ascii="Times New Roman" w:hAnsi="Times New Roman" w:cs="Times New Roman"/>
+          <w:sz w:val="26"/>
+          <w:szCs w:val="26"/>
+        </w:rPr>
+        <w:t>:</w:t>
+      </w:r>
+      <w:r>
+        <w:rPr>
+          <w:rFonts w:ascii="Times New Roman" w:hAnsi="Times New Roman" w:cs="Times New Roman"/>
+          <w:sz w:val="26"/>
+          <w:szCs w:val="26"/>
+        </w:rPr>
+        <w:t xml:space="preserve"> (</w:t>
+      </w:r>
+      <w:r>
+        <w:rPr>
+          <w:rFonts w:ascii="Times New Roman" w:hAnsi="Times New Roman" w:cs="Times New Roman"/>
+          <w:sz w:val="26"/>
+          <w:szCs w:val="26"/>
+        </w:rPr>
+        <w:t xml:space="preserve">1) </w:t>
+      </w:r>
+      <w:proofErr w:type="spellStart"/>
+      <w:r>
+        <w:rPr>
+          <w:rFonts w:ascii="Times New Roman" w:hAnsi="Times New Roman" w:cs="Times New Roman"/>
+          <w:sz w:val="26"/>
+          <w:szCs w:val="26"/>
+        </w:rPr>
+        <w:t>Nhập</w:t>
+      </w:r>
+      <w:proofErr w:type="spellEnd"/>
+      <w:r>
+        <w:rPr>
+          <w:rFonts w:ascii="Times New Roman" w:hAnsi="Times New Roman" w:cs="Times New Roman"/>
+          <w:sz w:val="26"/>
+          <w:szCs w:val="26"/>
+        </w:rPr>
+        <w:t xml:space="preserve"> </w:t>
+      </w:r>
+      <w:proofErr w:type="spellStart"/>
+      <w:r>
+        <w:rPr>
+          <w:rFonts w:ascii="Times New Roman" w:hAnsi="Times New Roman" w:cs="Times New Roman"/>
+          <w:sz w:val="26"/>
+          <w:szCs w:val="26"/>
+        </w:rPr>
+        <w:t>vào</w:t>
+      </w:r>
+      <w:proofErr w:type="spellEnd"/>
+      <w:r>
+        <w:rPr>
+          <w:rFonts w:ascii="Times New Roman" w:hAnsi="Times New Roman" w:cs="Times New Roman"/>
+          <w:sz w:val="26"/>
+          <w:szCs w:val="26"/>
+        </w:rPr>
+        <w:t xml:space="preserve"> </w:t>
+      </w:r>
+      <w:proofErr w:type="spellStart"/>
+      <w:r>
+        <w:rPr>
+          <w:rFonts w:ascii="Times New Roman" w:hAnsi="Times New Roman" w:cs="Times New Roman"/>
+          <w:sz w:val="26"/>
+          <w:szCs w:val="26"/>
+        </w:rPr>
+        <w:t>thông</w:t>
+      </w:r>
+      <w:proofErr w:type="spellEnd"/>
+      <w:r>
+        <w:rPr>
+          <w:rFonts w:ascii="Times New Roman" w:hAnsi="Times New Roman" w:cs="Times New Roman"/>
+          <w:sz w:val="26"/>
+          <w:szCs w:val="26"/>
+        </w:rPr>
+        <w:t xml:space="preserve"> tin </w:t>
+      </w:r>
+      <w:proofErr w:type="spellStart"/>
+      <w:r>
+        <w:rPr>
+          <w:rFonts w:ascii="Times New Roman" w:hAnsi="Times New Roman" w:cs="Times New Roman"/>
+          <w:sz w:val="26"/>
+          <w:szCs w:val="26"/>
+        </w:rPr>
+        <w:t>củ</w:t>
+      </w:r>
+      <w:r>
+        <w:rPr>
+          <w:rFonts w:ascii="Times New Roman" w:hAnsi="Times New Roman" w:cs="Times New Roman"/>
+          <w:sz w:val="26"/>
+          <w:szCs w:val="26"/>
+        </w:rPr>
+        <w:t>a</w:t>
+      </w:r>
+      <w:proofErr w:type="spellEnd"/>
+      <w:r>
+        <w:rPr>
+          <w:rFonts w:ascii="Times New Roman" w:hAnsi="Times New Roman" w:cs="Times New Roman"/>
+          <w:sz w:val="26"/>
+          <w:szCs w:val="26"/>
+        </w:rPr>
+        <w:t xml:space="preserve"> </w:t>
+      </w:r>
+      <w:proofErr w:type="spellStart"/>
+      <w:r>
+        <w:rPr>
+          <w:rFonts w:ascii="Times New Roman" w:hAnsi="Times New Roman" w:cs="Times New Roman"/>
+          <w:sz w:val="26"/>
+          <w:szCs w:val="26"/>
+        </w:rPr>
+        <w:t>các</w:t>
+      </w:r>
+      <w:proofErr w:type="spellEnd"/>
+      <w:r>
+        <w:rPr>
+          <w:rFonts w:ascii="Times New Roman" w:hAnsi="Times New Roman" w:cs="Times New Roman"/>
+          <w:sz w:val="26"/>
+          <w:szCs w:val="26"/>
+        </w:rPr>
+        <w:t xml:space="preserve"> </w:t>
+      </w:r>
+      <w:proofErr w:type="spellStart"/>
+      <w:r>
+        <w:rPr>
+          <w:rFonts w:ascii="Times New Roman" w:hAnsi="Times New Roman" w:cs="Times New Roman"/>
+          <w:sz w:val="26"/>
+          <w:szCs w:val="26"/>
+        </w:rPr>
+        <w:t>nhân</w:t>
+      </w:r>
+      <w:proofErr w:type="spellEnd"/>
+      <w:r>
+        <w:rPr>
+          <w:rFonts w:ascii="Times New Roman" w:hAnsi="Times New Roman" w:cs="Times New Roman"/>
+          <w:sz w:val="26"/>
+          <w:szCs w:val="26"/>
+        </w:rPr>
+        <w:t xml:space="preserve"> </w:t>
+      </w:r>
+      <w:proofErr w:type="spellStart"/>
+      <w:r>
+        <w:rPr>
+          <w:rFonts w:ascii="Times New Roman" w:hAnsi="Times New Roman" w:cs="Times New Roman"/>
+          <w:sz w:val="26"/>
+          <w:szCs w:val="26"/>
+        </w:rPr>
+        <w:t>viên</w:t>
+      </w:r>
+      <w:proofErr w:type="spellEnd"/>
+      <w:r>
+        <w:rPr>
+          <w:rFonts w:ascii="Times New Roman" w:hAnsi="Times New Roman" w:cs="Times New Roman"/>
+          <w:sz w:val="26"/>
+          <w:szCs w:val="26"/>
+        </w:rPr>
+        <w:t xml:space="preserve"> </w:t>
+      </w:r>
+      <w:proofErr w:type="spellStart"/>
+      <w:r>
+        <w:rPr>
+          <w:rFonts w:ascii="Times New Roman" w:hAnsi="Times New Roman" w:cs="Times New Roman"/>
+          <w:sz w:val="26"/>
+          <w:szCs w:val="26"/>
+        </w:rPr>
+        <w:t>trong</w:t>
+      </w:r>
+      <w:proofErr w:type="spellEnd"/>
+      <w:r>
+        <w:rPr>
+          <w:rFonts w:ascii="Times New Roman" w:hAnsi="Times New Roman" w:cs="Times New Roman"/>
+          <w:sz w:val="26"/>
+          <w:szCs w:val="26"/>
+        </w:rPr>
+        <w:t xml:space="preserve"> </w:t>
+      </w:r>
+      <w:proofErr w:type="spellStart"/>
+      <w:r>
+        <w:rPr>
+          <w:rFonts w:ascii="Times New Roman" w:hAnsi="Times New Roman" w:cs="Times New Roman"/>
+          <w:sz w:val="26"/>
+          <w:szCs w:val="26"/>
+        </w:rPr>
+        <w:t>trung</w:t>
+      </w:r>
+      <w:proofErr w:type="spellEnd"/>
+      <w:r>
+        <w:rPr>
+          <w:rFonts w:ascii="Times New Roman" w:hAnsi="Times New Roman" w:cs="Times New Roman"/>
+          <w:sz w:val="26"/>
+          <w:szCs w:val="26"/>
+        </w:rPr>
+        <w:t xml:space="preserve"> </w:t>
+      </w:r>
+      <w:proofErr w:type="spellStart"/>
+      <w:r>
+        <w:rPr>
+          <w:rFonts w:ascii="Times New Roman" w:hAnsi="Times New Roman" w:cs="Times New Roman"/>
+          <w:sz w:val="26"/>
+          <w:szCs w:val="26"/>
+        </w:rPr>
+        <w:t>tâm</w:t>
+      </w:r>
+      <w:proofErr w:type="spellEnd"/>
+      <w:r>
+        <w:rPr>
+          <w:rFonts w:ascii="Times New Roman" w:hAnsi="Times New Roman" w:cs="Times New Roman"/>
+          <w:sz w:val="26"/>
+          <w:szCs w:val="26"/>
+        </w:rPr>
+        <w:t>.</w:t>
+      </w:r>
+      <w:r>
+        <w:rPr>
+          <w:rFonts w:ascii="Times New Roman" w:hAnsi="Times New Roman" w:cs="Times New Roman"/>
+          <w:sz w:val="26"/>
+          <w:szCs w:val="26"/>
+        </w:rPr>
+        <w:t xml:space="preserve"> </w:t>
+      </w:r>
+      <w:r>
+        <w:rPr>
+          <w:rFonts w:ascii="Times New Roman" w:hAnsi="Times New Roman" w:cs="Times New Roman"/>
+          <w:sz w:val="26"/>
+          <w:szCs w:val="26"/>
+        </w:rPr>
+        <w:t xml:space="preserve">(2) </w:t>
+      </w:r>
+      <w:proofErr w:type="spellStart"/>
+      <w:r>
+        <w:rPr>
+          <w:rFonts w:ascii="Times New Roman" w:hAnsi="Times New Roman" w:cs="Times New Roman"/>
+          <w:sz w:val="26"/>
+          <w:szCs w:val="26"/>
+        </w:rPr>
+        <w:t>Tính</w:t>
+      </w:r>
+      <w:proofErr w:type="spellEnd"/>
+      <w:r>
+        <w:rPr>
+          <w:rFonts w:ascii="Times New Roman" w:hAnsi="Times New Roman" w:cs="Times New Roman"/>
+          <w:sz w:val="26"/>
+          <w:szCs w:val="26"/>
+        </w:rPr>
+        <w:t xml:space="preserve"> </w:t>
+      </w:r>
+      <w:proofErr w:type="spellStart"/>
+      <w:r>
+        <w:rPr>
+          <w:rFonts w:ascii="Times New Roman" w:hAnsi="Times New Roman" w:cs="Times New Roman"/>
+          <w:sz w:val="26"/>
+          <w:szCs w:val="26"/>
+        </w:rPr>
+        <w:t>tổng</w:t>
+      </w:r>
+      <w:proofErr w:type="spellEnd"/>
+      <w:r>
+        <w:rPr>
+          <w:rFonts w:ascii="Times New Roman" w:hAnsi="Times New Roman" w:cs="Times New Roman"/>
+          <w:sz w:val="26"/>
+          <w:szCs w:val="26"/>
+        </w:rPr>
+        <w:t xml:space="preserve"> </w:t>
+      </w:r>
+      <w:proofErr w:type="spellStart"/>
+      <w:r>
+        <w:rPr>
+          <w:rFonts w:ascii="Times New Roman" w:hAnsi="Times New Roman" w:cs="Times New Roman"/>
+          <w:sz w:val="26"/>
+          <w:szCs w:val="26"/>
+        </w:rPr>
+        <w:t>số</w:t>
+      </w:r>
+      <w:proofErr w:type="spellEnd"/>
+      <w:r>
+        <w:rPr>
+          <w:rFonts w:ascii="Times New Roman" w:hAnsi="Times New Roman" w:cs="Times New Roman"/>
+          <w:sz w:val="26"/>
+          <w:szCs w:val="26"/>
+        </w:rPr>
+        <w:t xml:space="preserve"> </w:t>
+      </w:r>
+      <w:proofErr w:type="spellStart"/>
+      <w:r>
+        <w:rPr>
+          <w:rFonts w:ascii="Times New Roman" w:hAnsi="Times New Roman" w:cs="Times New Roman"/>
+          <w:sz w:val="26"/>
+          <w:szCs w:val="26"/>
+        </w:rPr>
+        <w:t>tiền</w:t>
+      </w:r>
+      <w:proofErr w:type="spellEnd"/>
+      <w:r>
+        <w:rPr>
+          <w:rFonts w:ascii="Times New Roman" w:hAnsi="Times New Roman" w:cs="Times New Roman"/>
+          <w:sz w:val="26"/>
+          <w:szCs w:val="26"/>
+        </w:rPr>
+        <w:t xml:space="preserve"> </w:t>
+      </w:r>
+      <w:proofErr w:type="spellStart"/>
+      <w:r>
+        <w:rPr>
+          <w:rFonts w:ascii="Times New Roman" w:hAnsi="Times New Roman" w:cs="Times New Roman"/>
+          <w:sz w:val="26"/>
+          <w:szCs w:val="26"/>
+        </w:rPr>
+        <w:t>lương</w:t>
+      </w:r>
+      <w:proofErr w:type="spellEnd"/>
+      <w:r>
+        <w:rPr>
+          <w:rFonts w:ascii="Times New Roman" w:hAnsi="Times New Roman" w:cs="Times New Roman"/>
+          <w:sz w:val="26"/>
+          <w:szCs w:val="26"/>
+        </w:rPr>
+        <w:t xml:space="preserve"> </w:t>
+      </w:r>
+      <w:proofErr w:type="spellStart"/>
+      <w:r>
+        <w:rPr>
+          <w:rFonts w:ascii="Times New Roman" w:hAnsi="Times New Roman" w:cs="Times New Roman"/>
+          <w:sz w:val="26"/>
+          <w:szCs w:val="26"/>
+        </w:rPr>
+        <w:t>mà</w:t>
+      </w:r>
+      <w:proofErr w:type="spellEnd"/>
+      <w:r>
+        <w:rPr>
+          <w:rFonts w:ascii="Times New Roman" w:hAnsi="Times New Roman" w:cs="Times New Roman"/>
+          <w:sz w:val="26"/>
+          <w:szCs w:val="26"/>
+        </w:rPr>
+        <w:t xml:space="preserve"> </w:t>
+      </w:r>
+      <w:proofErr w:type="spellStart"/>
+      <w:r>
+        <w:rPr>
+          <w:rFonts w:ascii="Times New Roman" w:hAnsi="Times New Roman" w:cs="Times New Roman"/>
+          <w:sz w:val="26"/>
+          <w:szCs w:val="26"/>
+        </w:rPr>
+        <w:t>trung</w:t>
+      </w:r>
+      <w:proofErr w:type="spellEnd"/>
+      <w:r>
+        <w:rPr>
+          <w:rFonts w:ascii="Times New Roman" w:hAnsi="Times New Roman" w:cs="Times New Roman"/>
+          <w:sz w:val="26"/>
+          <w:szCs w:val="26"/>
+        </w:rPr>
+        <w:t xml:space="preserve"> </w:t>
+      </w:r>
+      <w:proofErr w:type="spellStart"/>
+      <w:r>
+        <w:rPr>
+          <w:rFonts w:ascii="Times New Roman" w:hAnsi="Times New Roman" w:cs="Times New Roman"/>
+          <w:sz w:val="26"/>
+          <w:szCs w:val="26"/>
+        </w:rPr>
+        <w:t>tâm</w:t>
+      </w:r>
+      <w:proofErr w:type="spellEnd"/>
+      <w:r>
+        <w:rPr>
+          <w:rFonts w:ascii="Times New Roman" w:hAnsi="Times New Roman" w:cs="Times New Roman"/>
+          <w:sz w:val="26"/>
+          <w:szCs w:val="26"/>
+        </w:rPr>
+        <w:t xml:space="preserve"> </w:t>
+      </w:r>
+      <w:proofErr w:type="spellStart"/>
+      <w:r>
+        <w:rPr>
+          <w:rFonts w:ascii="Times New Roman" w:hAnsi="Times New Roman" w:cs="Times New Roman"/>
+          <w:sz w:val="26"/>
+          <w:szCs w:val="26"/>
+        </w:rPr>
+        <w:t>phải</w:t>
+      </w:r>
+      <w:proofErr w:type="spellEnd"/>
+      <w:r>
+        <w:rPr>
+          <w:rFonts w:ascii="Times New Roman" w:hAnsi="Times New Roman" w:cs="Times New Roman"/>
+          <w:sz w:val="26"/>
+          <w:szCs w:val="26"/>
+        </w:rPr>
+        <w:t xml:space="preserve"> </w:t>
+      </w:r>
+      <w:proofErr w:type="spellStart"/>
+      <w:r>
+        <w:rPr>
+          <w:rFonts w:ascii="Times New Roman" w:hAnsi="Times New Roman" w:cs="Times New Roman"/>
+          <w:sz w:val="26"/>
+          <w:szCs w:val="26"/>
+        </w:rPr>
+        <w:t>trả</w:t>
+      </w:r>
+      <w:proofErr w:type="spellEnd"/>
+      <w:r>
+        <w:rPr>
+          <w:rFonts w:ascii="Times New Roman" w:hAnsi="Times New Roman" w:cs="Times New Roman"/>
+          <w:sz w:val="26"/>
+          <w:szCs w:val="26"/>
+        </w:rPr>
+        <w:t xml:space="preserve"> </w:t>
+      </w:r>
+      <w:proofErr w:type="spellStart"/>
+      <w:r>
+        <w:rPr>
+          <w:rFonts w:ascii="Times New Roman" w:hAnsi="Times New Roman" w:cs="Times New Roman"/>
+          <w:sz w:val="26"/>
+          <w:szCs w:val="26"/>
+        </w:rPr>
+        <w:t>cho</w:t>
+      </w:r>
+      <w:proofErr w:type="spellEnd"/>
+      <w:r>
+        <w:rPr>
+          <w:rFonts w:ascii="Times New Roman" w:hAnsi="Times New Roman" w:cs="Times New Roman"/>
+          <w:sz w:val="26"/>
+          <w:szCs w:val="26"/>
+        </w:rPr>
+        <w:t xml:space="preserve"> </w:t>
+      </w:r>
+      <w:proofErr w:type="spellStart"/>
+      <w:r>
+        <w:rPr>
+          <w:rFonts w:ascii="Times New Roman" w:hAnsi="Times New Roman" w:cs="Times New Roman"/>
+          <w:sz w:val="26"/>
+          <w:szCs w:val="26"/>
+        </w:rPr>
+        <w:t>các</w:t>
+      </w:r>
+      <w:proofErr w:type="spellEnd"/>
+      <w:r>
+        <w:rPr>
+          <w:rFonts w:ascii="Times New Roman" w:hAnsi="Times New Roman" w:cs="Times New Roman"/>
+          <w:sz w:val="26"/>
+          <w:szCs w:val="26"/>
+        </w:rPr>
+        <w:t xml:space="preserve"> </w:t>
+      </w:r>
+      <w:proofErr w:type="spellStart"/>
+      <w:r>
+        <w:rPr>
+          <w:rFonts w:ascii="Times New Roman" w:hAnsi="Times New Roman" w:cs="Times New Roman"/>
+          <w:sz w:val="26"/>
+          <w:szCs w:val="26"/>
+        </w:rPr>
+        <w:t>nhân</w:t>
+      </w:r>
+      <w:proofErr w:type="spellEnd"/>
+      <w:r>
+        <w:rPr>
+          <w:rFonts w:ascii="Times New Roman" w:hAnsi="Times New Roman" w:cs="Times New Roman"/>
+          <w:sz w:val="26"/>
+          <w:szCs w:val="26"/>
+        </w:rPr>
+        <w:t xml:space="preserve"> </w:t>
+      </w:r>
+      <w:proofErr w:type="spellStart"/>
+      <w:r>
+        <w:rPr>
+          <w:rFonts w:ascii="Times New Roman" w:hAnsi="Times New Roman" w:cs="Times New Roman"/>
+          <w:sz w:val="26"/>
+          <w:szCs w:val="26"/>
+        </w:rPr>
+        <w:t>viên</w:t>
+      </w:r>
+      <w:proofErr w:type="spellEnd"/>
+      <w:r>
+        <w:rPr>
+          <w:rFonts w:ascii="Times New Roman" w:hAnsi="Times New Roman" w:cs="Times New Roman"/>
+          <w:sz w:val="26"/>
+          <w:szCs w:val="26"/>
+        </w:rPr>
+        <w:t xml:space="preserve"> (3) </w:t>
+      </w:r>
+      <w:proofErr w:type="spellStart"/>
+      <w:r>
+        <w:rPr>
+          <w:rFonts w:ascii="Times New Roman" w:hAnsi="Times New Roman" w:cs="Times New Roman"/>
+          <w:sz w:val="26"/>
+          <w:szCs w:val="26"/>
+        </w:rPr>
+        <w:t>Tìm</w:t>
+      </w:r>
+      <w:proofErr w:type="spellEnd"/>
+      <w:r>
+        <w:rPr>
+          <w:rFonts w:ascii="Times New Roman" w:hAnsi="Times New Roman" w:cs="Times New Roman"/>
+          <w:sz w:val="26"/>
+          <w:szCs w:val="26"/>
+        </w:rPr>
+        <w:t xml:space="preserve"> </w:t>
+      </w:r>
+      <w:proofErr w:type="spellStart"/>
+      <w:r>
+        <w:rPr>
+          <w:rFonts w:ascii="Times New Roman" w:hAnsi="Times New Roman" w:cs="Times New Roman"/>
+          <w:sz w:val="26"/>
+          <w:szCs w:val="26"/>
+        </w:rPr>
+        <w:t>và</w:t>
+      </w:r>
+      <w:proofErr w:type="spellEnd"/>
+      <w:r>
+        <w:rPr>
+          <w:rFonts w:ascii="Times New Roman" w:hAnsi="Times New Roman" w:cs="Times New Roman"/>
+          <w:sz w:val="26"/>
+          <w:szCs w:val="26"/>
+        </w:rPr>
+        <w:t xml:space="preserve"> </w:t>
+      </w:r>
+      <w:proofErr w:type="spellStart"/>
+      <w:r>
+        <w:rPr>
+          <w:rFonts w:ascii="Times New Roman" w:hAnsi="Times New Roman" w:cs="Times New Roman"/>
+          <w:sz w:val="26"/>
+          <w:szCs w:val="26"/>
+        </w:rPr>
+        <w:t>xuất</w:t>
+      </w:r>
+      <w:proofErr w:type="spellEnd"/>
+      <w:r>
+        <w:rPr>
+          <w:rFonts w:ascii="Times New Roman" w:hAnsi="Times New Roman" w:cs="Times New Roman"/>
+          <w:sz w:val="26"/>
+          <w:szCs w:val="26"/>
+        </w:rPr>
+        <w:t xml:space="preserve"> </w:t>
+      </w:r>
+      <w:proofErr w:type="spellStart"/>
+      <w:r>
+        <w:rPr>
+          <w:rFonts w:ascii="Times New Roman" w:hAnsi="Times New Roman" w:cs="Times New Roman"/>
+          <w:sz w:val="26"/>
+          <w:szCs w:val="26"/>
+        </w:rPr>
+        <w:t>thông</w:t>
+      </w:r>
+      <w:proofErr w:type="spellEnd"/>
+      <w:r>
+        <w:rPr>
+          <w:rFonts w:ascii="Times New Roman" w:hAnsi="Times New Roman" w:cs="Times New Roman"/>
+          <w:sz w:val="26"/>
+          <w:szCs w:val="26"/>
+        </w:rPr>
+        <w:t xml:space="preserve"> tin </w:t>
+      </w:r>
+      <w:proofErr w:type="spellStart"/>
+      <w:r>
+        <w:rPr>
+          <w:rFonts w:ascii="Times New Roman" w:hAnsi="Times New Roman" w:cs="Times New Roman"/>
+          <w:sz w:val="26"/>
+          <w:szCs w:val="26"/>
+        </w:rPr>
+        <w:t>của</w:t>
+      </w:r>
+      <w:proofErr w:type="spellEnd"/>
+      <w:r>
+        <w:rPr>
+          <w:rFonts w:ascii="Times New Roman" w:hAnsi="Times New Roman" w:cs="Times New Roman"/>
+          <w:sz w:val="26"/>
+          <w:szCs w:val="26"/>
+        </w:rPr>
+        <w:t xml:space="preserve"> </w:t>
+      </w:r>
+      <w:proofErr w:type="spellStart"/>
+      <w:r>
+        <w:rPr>
+          <w:rFonts w:ascii="Times New Roman" w:hAnsi="Times New Roman" w:cs="Times New Roman"/>
+          <w:sz w:val="26"/>
+          <w:szCs w:val="26"/>
+        </w:rPr>
+        <w:t>nhân</w:t>
+      </w:r>
+      <w:proofErr w:type="spellEnd"/>
+      <w:r>
+        <w:rPr>
+          <w:rFonts w:ascii="Times New Roman" w:hAnsi="Times New Roman" w:cs="Times New Roman"/>
+          <w:sz w:val="26"/>
+          <w:szCs w:val="26"/>
+        </w:rPr>
+        <w:t xml:space="preserve"> </w:t>
+      </w:r>
+      <w:proofErr w:type="spellStart"/>
+      <w:r>
+        <w:rPr>
+          <w:rFonts w:ascii="Times New Roman" w:hAnsi="Times New Roman" w:cs="Times New Roman"/>
+          <w:sz w:val="26"/>
+          <w:szCs w:val="26"/>
+        </w:rPr>
+        <w:t>viên</w:t>
+      </w:r>
+      <w:proofErr w:type="spellEnd"/>
+      <w:r>
+        <w:rPr>
+          <w:rFonts w:ascii="Times New Roman" w:hAnsi="Times New Roman" w:cs="Times New Roman"/>
+          <w:sz w:val="26"/>
+          <w:szCs w:val="26"/>
+        </w:rPr>
+        <w:t xml:space="preserve"> </w:t>
+      </w:r>
+      <w:proofErr w:type="spellStart"/>
+      <w:r>
+        <w:rPr>
+          <w:rFonts w:ascii="Times New Roman" w:hAnsi="Times New Roman" w:cs="Times New Roman"/>
+          <w:sz w:val="26"/>
+          <w:szCs w:val="26"/>
+        </w:rPr>
+        <w:t>có</w:t>
+      </w:r>
+      <w:proofErr w:type="spellEnd"/>
+      <w:r>
+        <w:rPr>
+          <w:rFonts w:ascii="Times New Roman" w:hAnsi="Times New Roman" w:cs="Times New Roman"/>
+          <w:sz w:val="26"/>
+          <w:szCs w:val="26"/>
+        </w:rPr>
+        <w:t xml:space="preserve"> </w:t>
+      </w:r>
+      <w:proofErr w:type="spellStart"/>
+      <w:r>
+        <w:rPr>
+          <w:rFonts w:ascii="Times New Roman" w:hAnsi="Times New Roman" w:cs="Times New Roman"/>
+          <w:sz w:val="26"/>
+          <w:szCs w:val="26"/>
+        </w:rPr>
+        <w:t>lương</w:t>
+      </w:r>
+      <w:proofErr w:type="spellEnd"/>
+      <w:r>
+        <w:rPr>
+          <w:rFonts w:ascii="Times New Roman" w:hAnsi="Times New Roman" w:cs="Times New Roman"/>
+          <w:sz w:val="26"/>
+          <w:szCs w:val="26"/>
+        </w:rPr>
+        <w:t xml:space="preserve"> </w:t>
+      </w:r>
+      <w:proofErr w:type="spellStart"/>
+      <w:r>
+        <w:rPr>
+          <w:rFonts w:ascii="Times New Roman" w:hAnsi="Times New Roman" w:cs="Times New Roman"/>
+          <w:sz w:val="26"/>
+          <w:szCs w:val="26"/>
+        </w:rPr>
+        <w:t>cao</w:t>
+      </w:r>
+      <w:proofErr w:type="spellEnd"/>
+      <w:r>
+        <w:rPr>
+          <w:rFonts w:ascii="Times New Roman" w:hAnsi="Times New Roman" w:cs="Times New Roman"/>
+          <w:sz w:val="26"/>
+          <w:szCs w:val="26"/>
+        </w:rPr>
+        <w:t xml:space="preserve"> </w:t>
+      </w:r>
+      <w:proofErr w:type="spellStart"/>
+      <w:r>
+        <w:rPr>
+          <w:rFonts w:ascii="Times New Roman" w:hAnsi="Times New Roman" w:cs="Times New Roman"/>
+          <w:sz w:val="26"/>
+          <w:szCs w:val="26"/>
+        </w:rPr>
+        <w:t>nhất</w:t>
+      </w:r>
+      <w:proofErr w:type="spellEnd"/>
+      <w:r>
+        <w:rPr>
+          <w:rFonts w:ascii="Times New Roman" w:hAnsi="Times New Roman" w:cs="Times New Roman"/>
+          <w:sz w:val="26"/>
+          <w:szCs w:val="26"/>
+        </w:rPr>
+        <w:t>.</w:t>
+      </w:r>
+      <w:r>
+        <w:rPr>
+          <w:rFonts w:ascii="Times New Roman" w:hAnsi="Times New Roman" w:cs="Times New Roman"/>
+          <w:sz w:val="26"/>
+          <w:szCs w:val="26"/>
+        </w:rPr>
+        <w:t xml:space="preserve"> (4</w:t>
+      </w:r>
+      <w:r>
+        <w:rPr>
+          <w:rFonts w:ascii="Times New Roman" w:hAnsi="Times New Roman" w:cs="Times New Roman"/>
+          <w:sz w:val="26"/>
+          <w:szCs w:val="26"/>
+        </w:rPr>
+        <w:t xml:space="preserve">) </w:t>
+      </w:r>
+      <w:proofErr w:type="spellStart"/>
+      <w:r>
+        <w:rPr>
+          <w:rFonts w:ascii="Times New Roman" w:hAnsi="Times New Roman" w:cs="Times New Roman"/>
+          <w:sz w:val="26"/>
+          <w:szCs w:val="26"/>
+        </w:rPr>
+        <w:t>Tìm</w:t>
+      </w:r>
+      <w:proofErr w:type="spellEnd"/>
+      <w:r>
+        <w:rPr>
+          <w:rFonts w:ascii="Times New Roman" w:hAnsi="Times New Roman" w:cs="Times New Roman"/>
+          <w:sz w:val="26"/>
+          <w:szCs w:val="26"/>
+        </w:rPr>
+        <w:t xml:space="preserve"> </w:t>
+      </w:r>
+      <w:proofErr w:type="spellStart"/>
+      <w:r>
+        <w:rPr>
+          <w:rFonts w:ascii="Times New Roman" w:hAnsi="Times New Roman" w:cs="Times New Roman"/>
+          <w:sz w:val="26"/>
+          <w:szCs w:val="26"/>
+        </w:rPr>
+        <w:t>loại</w:t>
+      </w:r>
+      <w:proofErr w:type="spellEnd"/>
+      <w:r>
+        <w:rPr>
+          <w:rFonts w:ascii="Times New Roman" w:hAnsi="Times New Roman" w:cs="Times New Roman"/>
+          <w:sz w:val="26"/>
+          <w:szCs w:val="26"/>
+        </w:rPr>
+        <w:t xml:space="preserve"> </w:t>
+      </w:r>
+      <w:proofErr w:type="spellStart"/>
+      <w:r>
+        <w:rPr>
+          <w:rFonts w:ascii="Times New Roman" w:hAnsi="Times New Roman" w:cs="Times New Roman"/>
+          <w:sz w:val="26"/>
+          <w:szCs w:val="26"/>
+        </w:rPr>
+        <w:t>nhân</w:t>
+      </w:r>
+      <w:proofErr w:type="spellEnd"/>
+      <w:r>
+        <w:rPr>
+          <w:rFonts w:ascii="Times New Roman" w:hAnsi="Times New Roman" w:cs="Times New Roman"/>
+          <w:sz w:val="26"/>
+          <w:szCs w:val="26"/>
+        </w:rPr>
+        <w:t xml:space="preserve"> </w:t>
+      </w:r>
+      <w:proofErr w:type="spellStart"/>
+      <w:r>
+        <w:rPr>
+          <w:rFonts w:ascii="Times New Roman" w:hAnsi="Times New Roman" w:cs="Times New Roman"/>
+          <w:sz w:val="26"/>
+          <w:szCs w:val="26"/>
+        </w:rPr>
+        <w:t>viên</w:t>
+      </w:r>
+      <w:proofErr w:type="spellEnd"/>
+      <w:r>
+        <w:rPr>
+          <w:rFonts w:ascii="Times New Roman" w:hAnsi="Times New Roman" w:cs="Times New Roman"/>
+          <w:sz w:val="26"/>
+          <w:szCs w:val="26"/>
+        </w:rPr>
+        <w:t xml:space="preserve"> </w:t>
+      </w:r>
+      <w:proofErr w:type="spellStart"/>
+      <w:r>
+        <w:rPr>
+          <w:rFonts w:ascii="Times New Roman" w:hAnsi="Times New Roman" w:cs="Times New Roman"/>
+          <w:sz w:val="26"/>
+          <w:szCs w:val="26"/>
+        </w:rPr>
+        <w:t>có</w:t>
+      </w:r>
+      <w:proofErr w:type="spellEnd"/>
+      <w:r>
+        <w:rPr>
+          <w:rFonts w:ascii="Times New Roman" w:hAnsi="Times New Roman" w:cs="Times New Roman"/>
+          <w:sz w:val="26"/>
+          <w:szCs w:val="26"/>
+        </w:rPr>
+        <w:t xml:space="preserve"> </w:t>
+      </w:r>
+      <w:proofErr w:type="spellStart"/>
+      <w:r>
+        <w:rPr>
+          <w:rFonts w:ascii="Times New Roman" w:hAnsi="Times New Roman" w:cs="Times New Roman"/>
+          <w:sz w:val="26"/>
+          <w:szCs w:val="26"/>
+        </w:rPr>
+        <w:t>tổng</w:t>
+      </w:r>
+      <w:proofErr w:type="spellEnd"/>
+      <w:r>
+        <w:rPr>
+          <w:rFonts w:ascii="Times New Roman" w:hAnsi="Times New Roman" w:cs="Times New Roman"/>
+          <w:sz w:val="26"/>
+          <w:szCs w:val="26"/>
+        </w:rPr>
+        <w:t xml:space="preserve"> </w:t>
+      </w:r>
+      <w:proofErr w:type="spellStart"/>
+      <w:r>
+        <w:rPr>
+          <w:rFonts w:ascii="Times New Roman" w:hAnsi="Times New Roman" w:cs="Times New Roman"/>
+          <w:sz w:val="26"/>
+          <w:szCs w:val="26"/>
+        </w:rPr>
+        <w:t>lương</w:t>
+      </w:r>
+      <w:proofErr w:type="spellEnd"/>
+      <w:r>
+        <w:rPr>
+          <w:rFonts w:ascii="Times New Roman" w:hAnsi="Times New Roman" w:cs="Times New Roman"/>
+          <w:sz w:val="26"/>
+          <w:szCs w:val="26"/>
+        </w:rPr>
+        <w:t xml:space="preserve"> </w:t>
+      </w:r>
+      <w:proofErr w:type="spellStart"/>
+      <w:r>
+        <w:rPr>
+          <w:rFonts w:ascii="Times New Roman" w:hAnsi="Times New Roman" w:cs="Times New Roman"/>
+          <w:sz w:val="26"/>
+          <w:szCs w:val="26"/>
+        </w:rPr>
+        <w:t>cao</w:t>
+      </w:r>
+      <w:proofErr w:type="spellEnd"/>
+      <w:r>
+        <w:rPr>
+          <w:rFonts w:ascii="Times New Roman" w:hAnsi="Times New Roman" w:cs="Times New Roman"/>
+          <w:sz w:val="26"/>
+          <w:szCs w:val="26"/>
+        </w:rPr>
+        <w:t xml:space="preserve"> </w:t>
+      </w:r>
+      <w:proofErr w:type="spellStart"/>
+      <w:r>
+        <w:rPr>
+          <w:rFonts w:ascii="Times New Roman" w:hAnsi="Times New Roman" w:cs="Times New Roman"/>
+          <w:sz w:val="26"/>
+          <w:szCs w:val="26"/>
+        </w:rPr>
+        <w:t>nhất</w:t>
+      </w:r>
+      <w:proofErr w:type="spellEnd"/>
+      <w:r>
+        <w:rPr>
+          <w:rFonts w:ascii="Times New Roman" w:hAnsi="Times New Roman" w:cs="Times New Roman"/>
+          <w:sz w:val="26"/>
+          <w:szCs w:val="26"/>
+        </w:rPr>
+        <w:t>.</w:t>
+      </w:r>
+    </w:p>
+    <w:p>
+      <w:pPr>
+        <w:spacing w:line="360" w:lineRule="auto"/>
+        <w:jc w:val="both"/>
+        <w:rPr>
+          <w:rFonts w:ascii="Times New Roman" w:hAnsi="Times New Roman" w:cs="Times New Roman"/>
+          <w:sz w:val="26"/>
+          <w:szCs w:val="26"/>
+        </w:rPr>
+      </w:pPr>
+      <w:r>
+        <w:rPr>
+          <w:rFonts w:ascii="Times New Roman" w:hAnsi="Times New Roman" w:cs="Times New Roman"/>
+          <w:b/>
+          <w:sz w:val="26"/>
+          <w:szCs w:val="26"/>
+        </w:rPr>
+        <w:t>10</w:t>
+      </w:r>
+      <w:r>
+        <w:rPr>
+          <w:rFonts w:ascii="Times New Roman" w:hAnsi="Times New Roman" w:cs="Times New Roman"/>
+          <w:sz w:val="26"/>
+          <w:szCs w:val="26"/>
+        </w:rPr>
+        <w:t>:</w:t>
+      </w:r>
+    </w:p>
+    <w:p>
+      <w:pPr>
+        <w:spacing w:line="360" w:lineRule="auto"/>
+        <w:ind w:firstLine="720"/>
+        <w:jc w:val="both"/>
+        <w:rPr>
+          <w:rFonts w:ascii="Times New Roman" w:hAnsi="Times New Roman" w:cs="Times New Roman"/>
+          <w:sz w:val="26"/>
+          <w:szCs w:val="26"/>
+        </w:rPr>
+      </w:pPr>
+      <w:proofErr w:type="spellStart"/>
       <w:r>
         <w:rPr>
           <w:rFonts w:ascii="Times New Roman" w:hAnsi="Times New Roman" w:cs="Times New Roman"/>
@@ -279,63 +4082,981 @@
           <w:sz w:val="26"/>
           <w:szCs w:val="26"/>
         </w:rPr>
-        <w:t>ỗi ổ đĩa</w:t>
-      </w:r>
-      <w:r>
-        <w:rPr>
-          <w:rFonts w:ascii="Times New Roman" w:hAnsi="Times New Roman" w:cs="Times New Roman"/>
-          <w:sz w:val="26"/>
-          <w:szCs w:val="26"/>
-        </w:rPr>
-        <w:t xml:space="preserve"> trong máy tính</w:t>
-      </w:r>
-      <w:r>
-        <w:rPr>
-          <w:rFonts w:ascii="Times New Roman" w:hAnsi="Times New Roman" w:cs="Times New Roman"/>
-          <w:sz w:val="26"/>
-          <w:szCs w:val="26"/>
-        </w:rPr>
-        <w:t xml:space="preserve"> có chứa nhiều thư mục và tập tin; mỗi thư mục có tên, có thể chứ</w:t>
-      </w:r>
-      <w:r>
-        <w:rPr>
-          <w:rFonts w:ascii="Times New Roman" w:hAnsi="Times New Roman" w:cs="Times New Roman"/>
-          <w:sz w:val="26"/>
-          <w:szCs w:val="26"/>
-        </w:rPr>
-        <w:t>a các</w:t>
-      </w:r>
-      <w:r>
-        <w:rPr>
-          <w:rFonts w:ascii="Times New Roman" w:hAnsi="Times New Roman" w:cs="Times New Roman"/>
-          <w:sz w:val="26"/>
-          <w:szCs w:val="26"/>
-        </w:rPr>
-        <w:t xml:space="preserve"> tập tin</w:t>
-      </w:r>
-      <w:r>
-        <w:rPr>
-          <w:rFonts w:ascii="Times New Roman" w:hAnsi="Times New Roman" w:cs="Times New Roman"/>
-          <w:sz w:val="26"/>
-          <w:szCs w:val="26"/>
-        </w:rPr>
-        <w:t xml:space="preserve"> và các thư mục khác</w:t>
-      </w:r>
-      <w:r>
-        <w:rPr>
-          <w:rFonts w:ascii="Times New Roman" w:hAnsi="Times New Roman" w:cs="Times New Roman"/>
-          <w:sz w:val="26"/>
-          <w:szCs w:val="26"/>
-        </w:rPr>
-        <w:t xml:space="preserve">; mỗi tập tin có tên, có phần mở rộng và có dung lượng xác định. </w:t>
-      </w:r>
-      <w:r>
-        <w:rPr>
-          <w:rFonts w:ascii="Times New Roman" w:hAnsi="Times New Roman" w:cs="Times New Roman"/>
-          <w:sz w:val="26"/>
-          <w:szCs w:val="26"/>
-        </w:rPr>
-        <w:t>Hãy xây dựng chương trình cho phép thực hiện các chức năng sau:</w:t>
+        <w:t>ỗi</w:t>
+      </w:r>
+      <w:proofErr w:type="spellEnd"/>
+      <w:r>
+        <w:rPr>
+          <w:rFonts w:ascii="Times New Roman" w:hAnsi="Times New Roman" w:cs="Times New Roman"/>
+          <w:sz w:val="26"/>
+          <w:szCs w:val="26"/>
+        </w:rPr>
+        <w:t xml:space="preserve"> ổ </w:t>
+      </w:r>
+      <w:proofErr w:type="spellStart"/>
+      <w:r>
+        <w:rPr>
+          <w:rFonts w:ascii="Times New Roman" w:hAnsi="Times New Roman" w:cs="Times New Roman"/>
+          <w:sz w:val="26"/>
+          <w:szCs w:val="26"/>
+        </w:rPr>
+        <w:t>đĩa</w:t>
+      </w:r>
+      <w:proofErr w:type="spellEnd"/>
+      <w:r>
+        <w:rPr>
+          <w:rFonts w:ascii="Times New Roman" w:hAnsi="Times New Roman" w:cs="Times New Roman"/>
+          <w:sz w:val="26"/>
+          <w:szCs w:val="26"/>
+        </w:rPr>
+        <w:t xml:space="preserve"> </w:t>
+      </w:r>
+      <w:proofErr w:type="spellStart"/>
+      <w:r>
+        <w:rPr>
+          <w:rFonts w:ascii="Times New Roman" w:hAnsi="Times New Roman" w:cs="Times New Roman"/>
+          <w:sz w:val="26"/>
+          <w:szCs w:val="26"/>
+        </w:rPr>
+        <w:t>trong</w:t>
+      </w:r>
+      <w:proofErr w:type="spellEnd"/>
+      <w:r>
+        <w:rPr>
+          <w:rFonts w:ascii="Times New Roman" w:hAnsi="Times New Roman" w:cs="Times New Roman"/>
+          <w:sz w:val="26"/>
+          <w:szCs w:val="26"/>
+        </w:rPr>
+        <w:t xml:space="preserve"> </w:t>
+      </w:r>
+      <w:proofErr w:type="spellStart"/>
+      <w:r>
+        <w:rPr>
+          <w:rFonts w:ascii="Times New Roman" w:hAnsi="Times New Roman" w:cs="Times New Roman"/>
+          <w:sz w:val="26"/>
+          <w:szCs w:val="26"/>
+        </w:rPr>
+        <w:t>máy</w:t>
+      </w:r>
+      <w:proofErr w:type="spellEnd"/>
+      <w:r>
+        <w:rPr>
+          <w:rFonts w:ascii="Times New Roman" w:hAnsi="Times New Roman" w:cs="Times New Roman"/>
+          <w:sz w:val="26"/>
+          <w:szCs w:val="26"/>
+        </w:rPr>
+        <w:t xml:space="preserve"> </w:t>
+      </w:r>
+      <w:proofErr w:type="spellStart"/>
+      <w:r>
+        <w:rPr>
+          <w:rFonts w:ascii="Times New Roman" w:hAnsi="Times New Roman" w:cs="Times New Roman"/>
+          <w:sz w:val="26"/>
+          <w:szCs w:val="26"/>
+        </w:rPr>
+        <w:t>tính</w:t>
+      </w:r>
+      <w:proofErr w:type="spellEnd"/>
+      <w:r>
+        <w:rPr>
+          <w:rFonts w:ascii="Times New Roman" w:hAnsi="Times New Roman" w:cs="Times New Roman"/>
+          <w:sz w:val="26"/>
+          <w:szCs w:val="26"/>
+        </w:rPr>
+        <w:t xml:space="preserve"> </w:t>
+      </w:r>
+      <w:proofErr w:type="spellStart"/>
+      <w:r>
+        <w:rPr>
+          <w:rFonts w:ascii="Times New Roman" w:hAnsi="Times New Roman" w:cs="Times New Roman"/>
+          <w:sz w:val="26"/>
+          <w:szCs w:val="26"/>
+        </w:rPr>
+        <w:t>có</w:t>
+      </w:r>
+      <w:proofErr w:type="spellEnd"/>
+      <w:r>
+        <w:rPr>
+          <w:rFonts w:ascii="Times New Roman" w:hAnsi="Times New Roman" w:cs="Times New Roman"/>
+          <w:sz w:val="26"/>
+          <w:szCs w:val="26"/>
+        </w:rPr>
+        <w:t xml:space="preserve"> </w:t>
+      </w:r>
+      <w:proofErr w:type="spellStart"/>
+      <w:r>
+        <w:rPr>
+          <w:rFonts w:ascii="Times New Roman" w:hAnsi="Times New Roman" w:cs="Times New Roman"/>
+          <w:sz w:val="26"/>
+          <w:szCs w:val="26"/>
+        </w:rPr>
+        <w:t>chứa</w:t>
+      </w:r>
+      <w:proofErr w:type="spellEnd"/>
+      <w:r>
+        <w:rPr>
+          <w:rFonts w:ascii="Times New Roman" w:hAnsi="Times New Roman" w:cs="Times New Roman"/>
+          <w:sz w:val="26"/>
+          <w:szCs w:val="26"/>
+        </w:rPr>
+        <w:t xml:space="preserve"> </w:t>
+      </w:r>
+      <w:proofErr w:type="spellStart"/>
+      <w:r>
+        <w:rPr>
+          <w:rFonts w:ascii="Times New Roman" w:hAnsi="Times New Roman" w:cs="Times New Roman"/>
+          <w:sz w:val="26"/>
+          <w:szCs w:val="26"/>
+        </w:rPr>
+        <w:t>nhiều</w:t>
+      </w:r>
+      <w:proofErr w:type="spellEnd"/>
+      <w:r>
+        <w:rPr>
+          <w:rFonts w:ascii="Times New Roman" w:hAnsi="Times New Roman" w:cs="Times New Roman"/>
+          <w:sz w:val="26"/>
+          <w:szCs w:val="26"/>
+        </w:rPr>
+        <w:t xml:space="preserve"> </w:t>
+      </w:r>
+      <w:proofErr w:type="spellStart"/>
+      <w:r>
+        <w:rPr>
+          <w:rFonts w:ascii="Times New Roman" w:hAnsi="Times New Roman" w:cs="Times New Roman"/>
+          <w:b/>
+          <w:sz w:val="26"/>
+          <w:szCs w:val="26"/>
+        </w:rPr>
+        <w:t>thư</w:t>
+      </w:r>
+      <w:proofErr w:type="spellEnd"/>
+      <w:r>
+        <w:rPr>
+          <w:rFonts w:ascii="Times New Roman" w:hAnsi="Times New Roman" w:cs="Times New Roman"/>
+          <w:b/>
+          <w:sz w:val="26"/>
+          <w:szCs w:val="26"/>
+        </w:rPr>
+        <w:t xml:space="preserve"> </w:t>
+      </w:r>
+      <w:proofErr w:type="spellStart"/>
+      <w:r>
+        <w:rPr>
+          <w:rFonts w:ascii="Times New Roman" w:hAnsi="Times New Roman" w:cs="Times New Roman"/>
+          <w:b/>
+          <w:sz w:val="26"/>
+          <w:szCs w:val="26"/>
+        </w:rPr>
+        <w:t>mục</w:t>
+      </w:r>
+      <w:proofErr w:type="spellEnd"/>
+      <w:r>
+        <w:rPr>
+          <w:rFonts w:ascii="Times New Roman" w:hAnsi="Times New Roman" w:cs="Times New Roman"/>
+          <w:sz w:val="26"/>
+          <w:szCs w:val="26"/>
+        </w:rPr>
+        <w:t xml:space="preserve"> </w:t>
+      </w:r>
+      <w:proofErr w:type="spellStart"/>
+      <w:r>
+        <w:rPr>
+          <w:rFonts w:ascii="Times New Roman" w:hAnsi="Times New Roman" w:cs="Times New Roman"/>
+          <w:sz w:val="26"/>
+          <w:szCs w:val="26"/>
+        </w:rPr>
+        <w:t>và</w:t>
+      </w:r>
+      <w:proofErr w:type="spellEnd"/>
+      <w:r>
+        <w:rPr>
+          <w:rFonts w:ascii="Times New Roman" w:hAnsi="Times New Roman" w:cs="Times New Roman"/>
+          <w:sz w:val="26"/>
+          <w:szCs w:val="26"/>
+        </w:rPr>
+        <w:t xml:space="preserve"> </w:t>
+      </w:r>
+      <w:proofErr w:type="spellStart"/>
+      <w:r>
+        <w:rPr>
+          <w:rFonts w:ascii="Times New Roman" w:hAnsi="Times New Roman" w:cs="Times New Roman"/>
+          <w:b/>
+          <w:sz w:val="26"/>
+          <w:szCs w:val="26"/>
+        </w:rPr>
+        <w:t>tập</w:t>
+      </w:r>
+      <w:proofErr w:type="spellEnd"/>
+      <w:r>
+        <w:rPr>
+          <w:rFonts w:ascii="Times New Roman" w:hAnsi="Times New Roman" w:cs="Times New Roman"/>
+          <w:b/>
+          <w:sz w:val="26"/>
+          <w:szCs w:val="26"/>
+        </w:rPr>
+        <w:t xml:space="preserve"> tin</w:t>
+      </w:r>
+      <w:r>
+        <w:rPr>
+          <w:rFonts w:ascii="Times New Roman" w:hAnsi="Times New Roman" w:cs="Times New Roman"/>
+          <w:sz w:val="26"/>
+          <w:szCs w:val="26"/>
+        </w:rPr>
+        <w:t xml:space="preserve">; </w:t>
+      </w:r>
+      <w:proofErr w:type="spellStart"/>
+      <w:r>
+        <w:rPr>
+          <w:rFonts w:ascii="Times New Roman" w:hAnsi="Times New Roman" w:cs="Times New Roman"/>
+          <w:sz w:val="26"/>
+          <w:szCs w:val="26"/>
+        </w:rPr>
+        <w:t>mỗi</w:t>
+      </w:r>
+      <w:proofErr w:type="spellEnd"/>
+      <w:r>
+        <w:rPr>
+          <w:rFonts w:ascii="Times New Roman" w:hAnsi="Times New Roman" w:cs="Times New Roman"/>
+          <w:sz w:val="26"/>
+          <w:szCs w:val="26"/>
+        </w:rPr>
+        <w:t xml:space="preserve"> </w:t>
+      </w:r>
+      <w:proofErr w:type="spellStart"/>
+      <w:r>
+        <w:rPr>
+          <w:rFonts w:ascii="Times New Roman" w:hAnsi="Times New Roman" w:cs="Times New Roman"/>
+          <w:sz w:val="26"/>
+          <w:szCs w:val="26"/>
+        </w:rPr>
+        <w:t>thư</w:t>
+      </w:r>
+      <w:proofErr w:type="spellEnd"/>
+      <w:r>
+        <w:rPr>
+          <w:rFonts w:ascii="Times New Roman" w:hAnsi="Times New Roman" w:cs="Times New Roman"/>
+          <w:sz w:val="26"/>
+          <w:szCs w:val="26"/>
+        </w:rPr>
+        <w:t xml:space="preserve"> </w:t>
+      </w:r>
+      <w:proofErr w:type="spellStart"/>
+      <w:r>
+        <w:rPr>
+          <w:rFonts w:ascii="Times New Roman" w:hAnsi="Times New Roman" w:cs="Times New Roman"/>
+          <w:sz w:val="26"/>
+          <w:szCs w:val="26"/>
+        </w:rPr>
+        <w:t>mục</w:t>
+      </w:r>
+      <w:proofErr w:type="spellEnd"/>
+      <w:r>
+        <w:rPr>
+          <w:rFonts w:ascii="Times New Roman" w:hAnsi="Times New Roman" w:cs="Times New Roman"/>
+          <w:sz w:val="26"/>
+          <w:szCs w:val="26"/>
+        </w:rPr>
+        <w:t xml:space="preserve"> </w:t>
+      </w:r>
+      <w:proofErr w:type="spellStart"/>
+      <w:r>
+        <w:rPr>
+          <w:rFonts w:ascii="Times New Roman" w:hAnsi="Times New Roman" w:cs="Times New Roman"/>
+          <w:sz w:val="26"/>
+          <w:szCs w:val="26"/>
+        </w:rPr>
+        <w:t>có</w:t>
+      </w:r>
+      <w:proofErr w:type="spellEnd"/>
+      <w:r>
+        <w:rPr>
+          <w:rFonts w:ascii="Times New Roman" w:hAnsi="Times New Roman" w:cs="Times New Roman"/>
+          <w:sz w:val="26"/>
+          <w:szCs w:val="26"/>
+        </w:rPr>
+        <w:t xml:space="preserve"> </w:t>
+      </w:r>
+      <w:proofErr w:type="spellStart"/>
+      <w:r>
+        <w:rPr>
+          <w:rFonts w:ascii="Times New Roman" w:hAnsi="Times New Roman" w:cs="Times New Roman"/>
+          <w:sz w:val="26"/>
+          <w:szCs w:val="26"/>
+        </w:rPr>
+        <w:t>tên</w:t>
+      </w:r>
+      <w:proofErr w:type="spellEnd"/>
+      <w:r>
+        <w:rPr>
+          <w:rFonts w:ascii="Times New Roman" w:hAnsi="Times New Roman" w:cs="Times New Roman"/>
+          <w:sz w:val="26"/>
+          <w:szCs w:val="26"/>
+        </w:rPr>
+        <w:t xml:space="preserve">, </w:t>
+      </w:r>
+      <w:proofErr w:type="spellStart"/>
+      <w:r>
+        <w:rPr>
+          <w:rFonts w:ascii="Times New Roman" w:hAnsi="Times New Roman" w:cs="Times New Roman"/>
+          <w:sz w:val="26"/>
+          <w:szCs w:val="26"/>
+        </w:rPr>
+        <w:t>có</w:t>
+      </w:r>
+      <w:proofErr w:type="spellEnd"/>
+      <w:r>
+        <w:rPr>
+          <w:rFonts w:ascii="Times New Roman" w:hAnsi="Times New Roman" w:cs="Times New Roman"/>
+          <w:sz w:val="26"/>
+          <w:szCs w:val="26"/>
+        </w:rPr>
+        <w:t xml:space="preserve"> </w:t>
+      </w:r>
+      <w:proofErr w:type="spellStart"/>
+      <w:r>
+        <w:rPr>
+          <w:rFonts w:ascii="Times New Roman" w:hAnsi="Times New Roman" w:cs="Times New Roman"/>
+          <w:sz w:val="26"/>
+          <w:szCs w:val="26"/>
+        </w:rPr>
+        <w:t>thể</w:t>
+      </w:r>
+      <w:proofErr w:type="spellEnd"/>
+      <w:r>
+        <w:rPr>
+          <w:rFonts w:ascii="Times New Roman" w:hAnsi="Times New Roman" w:cs="Times New Roman"/>
+          <w:sz w:val="26"/>
+          <w:szCs w:val="26"/>
+        </w:rPr>
+        <w:t xml:space="preserve"> </w:t>
+      </w:r>
+      <w:proofErr w:type="spellStart"/>
+      <w:r>
+        <w:rPr>
+          <w:rFonts w:ascii="Times New Roman" w:hAnsi="Times New Roman" w:cs="Times New Roman"/>
+          <w:sz w:val="26"/>
+          <w:szCs w:val="26"/>
+        </w:rPr>
+        <w:t>chứ</w:t>
+      </w:r>
+      <w:r>
+        <w:rPr>
+          <w:rFonts w:ascii="Times New Roman" w:hAnsi="Times New Roman" w:cs="Times New Roman"/>
+          <w:sz w:val="26"/>
+          <w:szCs w:val="26"/>
+        </w:rPr>
+        <w:t>a</w:t>
+      </w:r>
+      <w:proofErr w:type="spellEnd"/>
+      <w:r>
+        <w:rPr>
+          <w:rFonts w:ascii="Times New Roman" w:hAnsi="Times New Roman" w:cs="Times New Roman"/>
+          <w:sz w:val="26"/>
+          <w:szCs w:val="26"/>
+        </w:rPr>
+        <w:t xml:space="preserve"> </w:t>
+      </w:r>
+      <w:proofErr w:type="spellStart"/>
+      <w:r>
+        <w:rPr>
+          <w:rFonts w:ascii="Times New Roman" w:hAnsi="Times New Roman" w:cs="Times New Roman"/>
+          <w:sz w:val="26"/>
+          <w:szCs w:val="26"/>
+        </w:rPr>
+        <w:t>các</w:t>
+      </w:r>
+      <w:proofErr w:type="spellEnd"/>
+      <w:r>
+        <w:rPr>
+          <w:rFonts w:ascii="Times New Roman" w:hAnsi="Times New Roman" w:cs="Times New Roman"/>
+          <w:sz w:val="26"/>
+          <w:szCs w:val="26"/>
+        </w:rPr>
+        <w:t xml:space="preserve"> </w:t>
+      </w:r>
+      <w:proofErr w:type="spellStart"/>
+      <w:r>
+        <w:rPr>
+          <w:rFonts w:ascii="Times New Roman" w:hAnsi="Times New Roman" w:cs="Times New Roman"/>
+          <w:sz w:val="26"/>
+          <w:szCs w:val="26"/>
+        </w:rPr>
+        <w:t>tập</w:t>
+      </w:r>
+      <w:proofErr w:type="spellEnd"/>
+      <w:r>
+        <w:rPr>
+          <w:rFonts w:ascii="Times New Roman" w:hAnsi="Times New Roman" w:cs="Times New Roman"/>
+          <w:sz w:val="26"/>
+          <w:szCs w:val="26"/>
+        </w:rPr>
+        <w:t xml:space="preserve"> tin</w:t>
+      </w:r>
+      <w:r>
+        <w:rPr>
+          <w:rFonts w:ascii="Times New Roman" w:hAnsi="Times New Roman" w:cs="Times New Roman"/>
+          <w:sz w:val="26"/>
+          <w:szCs w:val="26"/>
+        </w:rPr>
+        <w:t xml:space="preserve"> </w:t>
+      </w:r>
+      <w:proofErr w:type="spellStart"/>
+      <w:r>
+        <w:rPr>
+          <w:rFonts w:ascii="Times New Roman" w:hAnsi="Times New Roman" w:cs="Times New Roman"/>
+          <w:sz w:val="26"/>
+          <w:szCs w:val="26"/>
+        </w:rPr>
+        <w:t>và</w:t>
+      </w:r>
+      <w:proofErr w:type="spellEnd"/>
+      <w:r>
+        <w:rPr>
+          <w:rFonts w:ascii="Times New Roman" w:hAnsi="Times New Roman" w:cs="Times New Roman"/>
+          <w:sz w:val="26"/>
+          <w:szCs w:val="26"/>
+        </w:rPr>
+        <w:t xml:space="preserve"> </w:t>
+      </w:r>
+      <w:proofErr w:type="spellStart"/>
+      <w:r>
+        <w:rPr>
+          <w:rFonts w:ascii="Times New Roman" w:hAnsi="Times New Roman" w:cs="Times New Roman"/>
+          <w:sz w:val="26"/>
+          <w:szCs w:val="26"/>
+        </w:rPr>
+        <w:t>các</w:t>
+      </w:r>
+      <w:proofErr w:type="spellEnd"/>
+      <w:r>
+        <w:rPr>
+          <w:rFonts w:ascii="Times New Roman" w:hAnsi="Times New Roman" w:cs="Times New Roman"/>
+          <w:sz w:val="26"/>
+          <w:szCs w:val="26"/>
+        </w:rPr>
+        <w:t xml:space="preserve"> </w:t>
+      </w:r>
+      <w:proofErr w:type="spellStart"/>
+      <w:r>
+        <w:rPr>
+          <w:rFonts w:ascii="Times New Roman" w:hAnsi="Times New Roman" w:cs="Times New Roman"/>
+          <w:sz w:val="26"/>
+          <w:szCs w:val="26"/>
+        </w:rPr>
+        <w:t>thư</w:t>
+      </w:r>
+      <w:proofErr w:type="spellEnd"/>
+      <w:r>
+        <w:rPr>
+          <w:rFonts w:ascii="Times New Roman" w:hAnsi="Times New Roman" w:cs="Times New Roman"/>
+          <w:sz w:val="26"/>
+          <w:szCs w:val="26"/>
+        </w:rPr>
+        <w:t xml:space="preserve"> </w:t>
+      </w:r>
+      <w:proofErr w:type="spellStart"/>
+      <w:r>
+        <w:rPr>
+          <w:rFonts w:ascii="Times New Roman" w:hAnsi="Times New Roman" w:cs="Times New Roman"/>
+          <w:sz w:val="26"/>
+          <w:szCs w:val="26"/>
+        </w:rPr>
+        <w:t>mục</w:t>
+      </w:r>
+      <w:proofErr w:type="spellEnd"/>
+      <w:r>
+        <w:rPr>
+          <w:rFonts w:ascii="Times New Roman" w:hAnsi="Times New Roman" w:cs="Times New Roman"/>
+          <w:sz w:val="26"/>
+          <w:szCs w:val="26"/>
+        </w:rPr>
+        <w:t xml:space="preserve"> </w:t>
+      </w:r>
+      <w:proofErr w:type="spellStart"/>
+      <w:r>
+        <w:rPr>
+          <w:rFonts w:ascii="Times New Roman" w:hAnsi="Times New Roman" w:cs="Times New Roman"/>
+          <w:sz w:val="26"/>
+          <w:szCs w:val="26"/>
+        </w:rPr>
+        <w:t>khác</w:t>
+      </w:r>
+      <w:proofErr w:type="spellEnd"/>
+      <w:r>
+        <w:rPr>
+          <w:rFonts w:ascii="Times New Roman" w:hAnsi="Times New Roman" w:cs="Times New Roman"/>
+          <w:sz w:val="26"/>
+          <w:szCs w:val="26"/>
+        </w:rPr>
+        <w:t xml:space="preserve">; </w:t>
+      </w:r>
+      <w:proofErr w:type="spellStart"/>
+      <w:r>
+        <w:rPr>
+          <w:rFonts w:ascii="Times New Roman" w:hAnsi="Times New Roman" w:cs="Times New Roman"/>
+          <w:sz w:val="26"/>
+          <w:szCs w:val="26"/>
+        </w:rPr>
+        <w:t>mỗi</w:t>
+      </w:r>
+      <w:proofErr w:type="spellEnd"/>
+      <w:r>
+        <w:rPr>
+          <w:rFonts w:ascii="Times New Roman" w:hAnsi="Times New Roman" w:cs="Times New Roman"/>
+          <w:sz w:val="26"/>
+          <w:szCs w:val="26"/>
+        </w:rPr>
+        <w:t xml:space="preserve"> </w:t>
+      </w:r>
+      <w:proofErr w:type="spellStart"/>
+      <w:r>
+        <w:rPr>
+          <w:rFonts w:ascii="Times New Roman" w:hAnsi="Times New Roman" w:cs="Times New Roman"/>
+          <w:sz w:val="26"/>
+          <w:szCs w:val="26"/>
+        </w:rPr>
+        <w:t>tập</w:t>
+      </w:r>
+      <w:proofErr w:type="spellEnd"/>
+      <w:r>
+        <w:rPr>
+          <w:rFonts w:ascii="Times New Roman" w:hAnsi="Times New Roman" w:cs="Times New Roman"/>
+          <w:sz w:val="26"/>
+          <w:szCs w:val="26"/>
+        </w:rPr>
+        <w:t xml:space="preserve"> tin </w:t>
+      </w:r>
+      <w:proofErr w:type="spellStart"/>
+      <w:r>
+        <w:rPr>
+          <w:rFonts w:ascii="Times New Roman" w:hAnsi="Times New Roman" w:cs="Times New Roman"/>
+          <w:sz w:val="26"/>
+          <w:szCs w:val="26"/>
+        </w:rPr>
+        <w:t>có</w:t>
+      </w:r>
+      <w:proofErr w:type="spellEnd"/>
+      <w:r>
+        <w:rPr>
+          <w:rFonts w:ascii="Times New Roman" w:hAnsi="Times New Roman" w:cs="Times New Roman"/>
+          <w:sz w:val="26"/>
+          <w:szCs w:val="26"/>
+        </w:rPr>
+        <w:t xml:space="preserve"> </w:t>
+      </w:r>
+      <w:proofErr w:type="spellStart"/>
+      <w:r>
+        <w:rPr>
+          <w:rFonts w:ascii="Times New Roman" w:hAnsi="Times New Roman" w:cs="Times New Roman"/>
+          <w:sz w:val="26"/>
+          <w:szCs w:val="26"/>
+        </w:rPr>
+        <w:t>tên</w:t>
+      </w:r>
+      <w:proofErr w:type="spellEnd"/>
+      <w:r>
+        <w:rPr>
+          <w:rFonts w:ascii="Times New Roman" w:hAnsi="Times New Roman" w:cs="Times New Roman"/>
+          <w:sz w:val="26"/>
+          <w:szCs w:val="26"/>
+        </w:rPr>
+        <w:t xml:space="preserve">, </w:t>
+      </w:r>
+      <w:proofErr w:type="spellStart"/>
+      <w:r>
+        <w:rPr>
+          <w:rFonts w:ascii="Times New Roman" w:hAnsi="Times New Roman" w:cs="Times New Roman"/>
+          <w:sz w:val="26"/>
+          <w:szCs w:val="26"/>
+        </w:rPr>
+        <w:t>có</w:t>
+      </w:r>
+      <w:proofErr w:type="spellEnd"/>
+      <w:r>
+        <w:rPr>
+          <w:rFonts w:ascii="Times New Roman" w:hAnsi="Times New Roman" w:cs="Times New Roman"/>
+          <w:sz w:val="26"/>
+          <w:szCs w:val="26"/>
+        </w:rPr>
+        <w:t xml:space="preserve"> </w:t>
+      </w:r>
+      <w:proofErr w:type="spellStart"/>
+      <w:r>
+        <w:rPr>
+          <w:rFonts w:ascii="Times New Roman" w:hAnsi="Times New Roman" w:cs="Times New Roman"/>
+          <w:sz w:val="26"/>
+          <w:szCs w:val="26"/>
+        </w:rPr>
+        <w:t>phần</w:t>
+      </w:r>
+      <w:proofErr w:type="spellEnd"/>
+      <w:r>
+        <w:rPr>
+          <w:rFonts w:ascii="Times New Roman" w:hAnsi="Times New Roman" w:cs="Times New Roman"/>
+          <w:sz w:val="26"/>
+          <w:szCs w:val="26"/>
+        </w:rPr>
+        <w:t xml:space="preserve"> </w:t>
+      </w:r>
+      <w:proofErr w:type="spellStart"/>
+      <w:r>
+        <w:rPr>
+          <w:rFonts w:ascii="Times New Roman" w:hAnsi="Times New Roman" w:cs="Times New Roman"/>
+          <w:sz w:val="26"/>
+          <w:szCs w:val="26"/>
+        </w:rPr>
+        <w:t>mở</w:t>
+      </w:r>
+      <w:proofErr w:type="spellEnd"/>
+      <w:r>
+        <w:rPr>
+          <w:rFonts w:ascii="Times New Roman" w:hAnsi="Times New Roman" w:cs="Times New Roman"/>
+          <w:sz w:val="26"/>
+          <w:szCs w:val="26"/>
+        </w:rPr>
+        <w:t xml:space="preserve"> </w:t>
+      </w:r>
+      <w:proofErr w:type="spellStart"/>
+      <w:r>
+        <w:rPr>
+          <w:rFonts w:ascii="Times New Roman" w:hAnsi="Times New Roman" w:cs="Times New Roman"/>
+          <w:sz w:val="26"/>
+          <w:szCs w:val="26"/>
+        </w:rPr>
+        <w:t>rộng</w:t>
+      </w:r>
+      <w:proofErr w:type="spellEnd"/>
+      <w:r>
+        <w:rPr>
+          <w:rFonts w:ascii="Times New Roman" w:hAnsi="Times New Roman" w:cs="Times New Roman"/>
+          <w:sz w:val="26"/>
+          <w:szCs w:val="26"/>
+        </w:rPr>
+        <w:t xml:space="preserve"> </w:t>
+      </w:r>
+      <w:proofErr w:type="spellStart"/>
+      <w:r>
+        <w:rPr>
+          <w:rFonts w:ascii="Times New Roman" w:hAnsi="Times New Roman" w:cs="Times New Roman"/>
+          <w:sz w:val="26"/>
+          <w:szCs w:val="26"/>
+        </w:rPr>
+        <w:t>và</w:t>
+      </w:r>
+      <w:proofErr w:type="spellEnd"/>
+      <w:r>
+        <w:rPr>
+          <w:rFonts w:ascii="Times New Roman" w:hAnsi="Times New Roman" w:cs="Times New Roman"/>
+          <w:sz w:val="26"/>
+          <w:szCs w:val="26"/>
+        </w:rPr>
+        <w:t xml:space="preserve"> </w:t>
+      </w:r>
+      <w:proofErr w:type="spellStart"/>
+      <w:r>
+        <w:rPr>
+          <w:rFonts w:ascii="Times New Roman" w:hAnsi="Times New Roman" w:cs="Times New Roman"/>
+          <w:sz w:val="26"/>
+          <w:szCs w:val="26"/>
+        </w:rPr>
+        <w:t>có</w:t>
+      </w:r>
+      <w:proofErr w:type="spellEnd"/>
+      <w:r>
+        <w:rPr>
+          <w:rFonts w:ascii="Times New Roman" w:hAnsi="Times New Roman" w:cs="Times New Roman"/>
+          <w:sz w:val="26"/>
+          <w:szCs w:val="26"/>
+        </w:rPr>
+        <w:t xml:space="preserve"> dung </w:t>
+      </w:r>
+      <w:proofErr w:type="spellStart"/>
+      <w:r>
+        <w:rPr>
+          <w:rFonts w:ascii="Times New Roman" w:hAnsi="Times New Roman" w:cs="Times New Roman"/>
+          <w:sz w:val="26"/>
+          <w:szCs w:val="26"/>
+        </w:rPr>
+        <w:t>lượng</w:t>
+      </w:r>
+      <w:proofErr w:type="spellEnd"/>
+      <w:r>
+        <w:rPr>
+          <w:rFonts w:ascii="Times New Roman" w:hAnsi="Times New Roman" w:cs="Times New Roman"/>
+          <w:sz w:val="26"/>
+          <w:szCs w:val="26"/>
+        </w:rPr>
+        <w:t xml:space="preserve"> </w:t>
+      </w:r>
+      <w:proofErr w:type="spellStart"/>
+      <w:r>
+        <w:rPr>
+          <w:rFonts w:ascii="Times New Roman" w:hAnsi="Times New Roman" w:cs="Times New Roman"/>
+          <w:sz w:val="26"/>
+          <w:szCs w:val="26"/>
+        </w:rPr>
+        <w:t>xác</w:t>
+      </w:r>
+      <w:proofErr w:type="spellEnd"/>
+      <w:r>
+        <w:rPr>
+          <w:rFonts w:ascii="Times New Roman" w:hAnsi="Times New Roman" w:cs="Times New Roman"/>
+          <w:sz w:val="26"/>
+          <w:szCs w:val="26"/>
+        </w:rPr>
+        <w:t xml:space="preserve"> </w:t>
+      </w:r>
+      <w:proofErr w:type="spellStart"/>
+      <w:r>
+        <w:rPr>
+          <w:rFonts w:ascii="Times New Roman" w:hAnsi="Times New Roman" w:cs="Times New Roman"/>
+          <w:sz w:val="26"/>
+          <w:szCs w:val="26"/>
+        </w:rPr>
+        <w:t>định</w:t>
+      </w:r>
+      <w:proofErr w:type="spellEnd"/>
+      <w:r>
+        <w:rPr>
+          <w:rFonts w:ascii="Times New Roman" w:hAnsi="Times New Roman" w:cs="Times New Roman"/>
+          <w:sz w:val="26"/>
+          <w:szCs w:val="26"/>
+        </w:rPr>
+        <w:t xml:space="preserve">. </w:t>
+      </w:r>
+      <w:proofErr w:type="spellStart"/>
+      <w:r>
+        <w:rPr>
+          <w:rFonts w:ascii="Times New Roman" w:hAnsi="Times New Roman" w:cs="Times New Roman"/>
+          <w:sz w:val="26"/>
+          <w:szCs w:val="26"/>
+        </w:rPr>
+        <w:t>Hãy</w:t>
+      </w:r>
+      <w:proofErr w:type="spellEnd"/>
+      <w:r>
+        <w:rPr>
+          <w:rFonts w:ascii="Times New Roman" w:hAnsi="Times New Roman" w:cs="Times New Roman"/>
+          <w:sz w:val="26"/>
+          <w:szCs w:val="26"/>
+        </w:rPr>
+        <w:t xml:space="preserve"> </w:t>
+      </w:r>
+      <w:proofErr w:type="spellStart"/>
+      <w:r>
+        <w:rPr>
+          <w:rFonts w:ascii="Times New Roman" w:hAnsi="Times New Roman" w:cs="Times New Roman"/>
+          <w:sz w:val="26"/>
+          <w:szCs w:val="26"/>
+        </w:rPr>
+        <w:t>xây</w:t>
+      </w:r>
+      <w:proofErr w:type="spellEnd"/>
+      <w:r>
+        <w:rPr>
+          <w:rFonts w:ascii="Times New Roman" w:hAnsi="Times New Roman" w:cs="Times New Roman"/>
+          <w:sz w:val="26"/>
+          <w:szCs w:val="26"/>
+        </w:rPr>
+        <w:t xml:space="preserve"> </w:t>
+      </w:r>
+      <w:proofErr w:type="spellStart"/>
+      <w:r>
+        <w:rPr>
+          <w:rFonts w:ascii="Times New Roman" w:hAnsi="Times New Roman" w:cs="Times New Roman"/>
+          <w:sz w:val="26"/>
+          <w:szCs w:val="26"/>
+        </w:rPr>
+        <w:t>dựng</w:t>
+      </w:r>
+      <w:proofErr w:type="spellEnd"/>
+      <w:r>
+        <w:rPr>
+          <w:rFonts w:ascii="Times New Roman" w:hAnsi="Times New Roman" w:cs="Times New Roman"/>
+          <w:sz w:val="26"/>
+          <w:szCs w:val="26"/>
+        </w:rPr>
+        <w:t xml:space="preserve"> </w:t>
+      </w:r>
+      <w:proofErr w:type="spellStart"/>
+      <w:r>
+        <w:rPr>
+          <w:rFonts w:ascii="Times New Roman" w:hAnsi="Times New Roman" w:cs="Times New Roman"/>
+          <w:sz w:val="26"/>
+          <w:szCs w:val="26"/>
+        </w:rPr>
+        <w:t>chương</w:t>
+      </w:r>
+      <w:proofErr w:type="spellEnd"/>
+      <w:r>
+        <w:rPr>
+          <w:rFonts w:ascii="Times New Roman" w:hAnsi="Times New Roman" w:cs="Times New Roman"/>
+          <w:sz w:val="26"/>
+          <w:szCs w:val="26"/>
+        </w:rPr>
+        <w:t xml:space="preserve"> </w:t>
+      </w:r>
+      <w:proofErr w:type="spellStart"/>
+      <w:r>
+        <w:rPr>
+          <w:rFonts w:ascii="Times New Roman" w:hAnsi="Times New Roman" w:cs="Times New Roman"/>
+          <w:sz w:val="26"/>
+          <w:szCs w:val="26"/>
+        </w:rPr>
+        <w:t>trình</w:t>
+      </w:r>
+      <w:proofErr w:type="spellEnd"/>
+      <w:r>
+        <w:rPr>
+          <w:rFonts w:ascii="Times New Roman" w:hAnsi="Times New Roman" w:cs="Times New Roman"/>
+          <w:sz w:val="26"/>
+          <w:szCs w:val="26"/>
+        </w:rPr>
+        <w:t xml:space="preserve"> </w:t>
+      </w:r>
+      <w:proofErr w:type="spellStart"/>
+      <w:r>
+        <w:rPr>
+          <w:rFonts w:ascii="Times New Roman" w:hAnsi="Times New Roman" w:cs="Times New Roman"/>
+          <w:sz w:val="26"/>
+          <w:szCs w:val="26"/>
+        </w:rPr>
+        <w:t>cho</w:t>
+      </w:r>
+      <w:proofErr w:type="spellEnd"/>
+      <w:r>
+        <w:rPr>
+          <w:rFonts w:ascii="Times New Roman" w:hAnsi="Times New Roman" w:cs="Times New Roman"/>
+          <w:sz w:val="26"/>
+          <w:szCs w:val="26"/>
+        </w:rPr>
+        <w:t xml:space="preserve"> </w:t>
+      </w:r>
+      <w:proofErr w:type="spellStart"/>
+      <w:r>
+        <w:rPr>
+          <w:rFonts w:ascii="Times New Roman" w:hAnsi="Times New Roman" w:cs="Times New Roman"/>
+          <w:sz w:val="26"/>
+          <w:szCs w:val="26"/>
+        </w:rPr>
+        <w:t>phép</w:t>
+      </w:r>
+      <w:proofErr w:type="spellEnd"/>
+      <w:r>
+        <w:rPr>
+          <w:rFonts w:ascii="Times New Roman" w:hAnsi="Times New Roman" w:cs="Times New Roman"/>
+          <w:sz w:val="26"/>
+          <w:szCs w:val="26"/>
+        </w:rPr>
+        <w:t xml:space="preserve"> </w:t>
+      </w:r>
+      <w:proofErr w:type="spellStart"/>
+      <w:r>
+        <w:rPr>
+          <w:rFonts w:ascii="Times New Roman" w:hAnsi="Times New Roman" w:cs="Times New Roman"/>
+          <w:sz w:val="26"/>
+          <w:szCs w:val="26"/>
+        </w:rPr>
+        <w:t>thực</w:t>
+      </w:r>
+      <w:proofErr w:type="spellEnd"/>
+      <w:r>
+        <w:rPr>
+          <w:rFonts w:ascii="Times New Roman" w:hAnsi="Times New Roman" w:cs="Times New Roman"/>
+          <w:sz w:val="26"/>
+          <w:szCs w:val="26"/>
+        </w:rPr>
+        <w:t xml:space="preserve"> </w:t>
+      </w:r>
+      <w:proofErr w:type="spellStart"/>
+      <w:r>
+        <w:rPr>
+          <w:rFonts w:ascii="Times New Roman" w:hAnsi="Times New Roman" w:cs="Times New Roman"/>
+          <w:sz w:val="26"/>
+          <w:szCs w:val="26"/>
+        </w:rPr>
+        <w:t>hiện</w:t>
+      </w:r>
+      <w:proofErr w:type="spellEnd"/>
+      <w:r>
+        <w:rPr>
+          <w:rFonts w:ascii="Times New Roman" w:hAnsi="Times New Roman" w:cs="Times New Roman"/>
+          <w:sz w:val="26"/>
+          <w:szCs w:val="26"/>
+        </w:rPr>
+        <w:t xml:space="preserve"> </w:t>
+      </w:r>
+      <w:proofErr w:type="spellStart"/>
+      <w:r>
+        <w:rPr>
+          <w:rFonts w:ascii="Times New Roman" w:hAnsi="Times New Roman" w:cs="Times New Roman"/>
+          <w:sz w:val="26"/>
+          <w:szCs w:val="26"/>
+        </w:rPr>
+        <w:t>các</w:t>
+      </w:r>
+      <w:proofErr w:type="spellEnd"/>
+      <w:r>
+        <w:rPr>
+          <w:rFonts w:ascii="Times New Roman" w:hAnsi="Times New Roman" w:cs="Times New Roman"/>
+          <w:sz w:val="26"/>
+          <w:szCs w:val="26"/>
+        </w:rPr>
+        <w:t xml:space="preserve"> </w:t>
+      </w:r>
+      <w:proofErr w:type="spellStart"/>
+      <w:r>
+        <w:rPr>
+          <w:rFonts w:ascii="Times New Roman" w:hAnsi="Times New Roman" w:cs="Times New Roman"/>
+          <w:sz w:val="26"/>
+          <w:szCs w:val="26"/>
+        </w:rPr>
+        <w:t>chức</w:t>
+      </w:r>
+      <w:proofErr w:type="spellEnd"/>
+      <w:r>
+        <w:rPr>
+          <w:rFonts w:ascii="Times New Roman" w:hAnsi="Times New Roman" w:cs="Times New Roman"/>
+          <w:sz w:val="26"/>
+          <w:szCs w:val="26"/>
+        </w:rPr>
+        <w:t xml:space="preserve"> </w:t>
+      </w:r>
+      <w:proofErr w:type="spellStart"/>
+      <w:r>
+        <w:rPr>
+          <w:rFonts w:ascii="Times New Roman" w:hAnsi="Times New Roman" w:cs="Times New Roman"/>
+          <w:sz w:val="26"/>
+          <w:szCs w:val="26"/>
+        </w:rPr>
+        <w:t>năng</w:t>
+      </w:r>
+      <w:proofErr w:type="spellEnd"/>
+      <w:r>
+        <w:rPr>
+          <w:rFonts w:ascii="Times New Roman" w:hAnsi="Times New Roman" w:cs="Times New Roman"/>
+          <w:sz w:val="26"/>
+          <w:szCs w:val="26"/>
+        </w:rPr>
+        <w:t xml:space="preserve"> </w:t>
+      </w:r>
+      <w:proofErr w:type="spellStart"/>
+      <w:r>
+        <w:rPr>
+          <w:rFonts w:ascii="Times New Roman" w:hAnsi="Times New Roman" w:cs="Times New Roman"/>
+          <w:sz w:val="26"/>
+          <w:szCs w:val="26"/>
+        </w:rPr>
+        <w:t>sau</w:t>
+      </w:r>
+      <w:proofErr w:type="spellEnd"/>
+      <w:r>
+        <w:rPr>
+          <w:rFonts w:ascii="Times New Roman" w:hAnsi="Times New Roman" w:cs="Times New Roman"/>
+          <w:sz w:val="26"/>
+          <w:szCs w:val="26"/>
+        </w:rPr>
+        <w:t>:</w:t>
       </w:r>
       <w:r>
         <w:rPr>
@@ -359,16 +5080,146 @@
           <w:sz w:val="26"/>
           <w:szCs w:val="26"/>
         </w:rPr>
-        <w:t xml:space="preserve">1) Nhập </w:t>
-      </w:r>
-      <w:r>
-        <w:rPr>
-          <w:rFonts w:ascii="Times New Roman" w:hAnsi="Times New Roman" w:cs="Times New Roman"/>
-          <w:sz w:val="26"/>
-          <w:szCs w:val="26"/>
-        </w:rPr>
-        <w:t>cấu trúc tập tin thư mục của ổ đĩa</w:t>
-      </w:r>
+        <w:t xml:space="preserve">1) </w:t>
+      </w:r>
+      <w:proofErr w:type="spellStart"/>
+      <w:r>
+        <w:rPr>
+          <w:rFonts w:ascii="Times New Roman" w:hAnsi="Times New Roman" w:cs="Times New Roman"/>
+          <w:sz w:val="26"/>
+          <w:szCs w:val="26"/>
+        </w:rPr>
+        <w:t>Nhập</w:t>
+      </w:r>
+      <w:proofErr w:type="spellEnd"/>
+      <w:r>
+        <w:rPr>
+          <w:rFonts w:ascii="Times New Roman" w:hAnsi="Times New Roman" w:cs="Times New Roman"/>
+          <w:sz w:val="26"/>
+          <w:szCs w:val="26"/>
+        </w:rPr>
+        <w:t xml:space="preserve"> </w:t>
+      </w:r>
+      <w:proofErr w:type="spellStart"/>
+      <w:r>
+        <w:rPr>
+          <w:rFonts w:ascii="Times New Roman" w:hAnsi="Times New Roman" w:cs="Times New Roman"/>
+          <w:sz w:val="26"/>
+          <w:szCs w:val="26"/>
+        </w:rPr>
+        <w:t>cấu</w:t>
+      </w:r>
+      <w:proofErr w:type="spellEnd"/>
+      <w:r>
+        <w:rPr>
+          <w:rFonts w:ascii="Times New Roman" w:hAnsi="Times New Roman" w:cs="Times New Roman"/>
+          <w:sz w:val="26"/>
+          <w:szCs w:val="26"/>
+        </w:rPr>
+        <w:t xml:space="preserve"> </w:t>
+      </w:r>
+      <w:proofErr w:type="spellStart"/>
+      <w:r>
+        <w:rPr>
+          <w:rFonts w:ascii="Times New Roman" w:hAnsi="Times New Roman" w:cs="Times New Roman"/>
+          <w:sz w:val="26"/>
+          <w:szCs w:val="26"/>
+        </w:rPr>
+        <w:t>trúc</w:t>
+      </w:r>
+      <w:proofErr w:type="spellEnd"/>
+      <w:r>
+        <w:rPr>
+          <w:rFonts w:ascii="Times New Roman" w:hAnsi="Times New Roman" w:cs="Times New Roman"/>
+          <w:sz w:val="26"/>
+          <w:szCs w:val="26"/>
+        </w:rPr>
+        <w:t xml:space="preserve"> </w:t>
+      </w:r>
+      <w:proofErr w:type="spellStart"/>
+      <w:r>
+        <w:rPr>
+          <w:rFonts w:ascii="Times New Roman" w:hAnsi="Times New Roman" w:cs="Times New Roman"/>
+          <w:sz w:val="26"/>
+          <w:szCs w:val="26"/>
+        </w:rPr>
+        <w:t>tập</w:t>
+      </w:r>
+      <w:proofErr w:type="spellEnd"/>
+      <w:r>
+        <w:rPr>
+          <w:rFonts w:ascii="Times New Roman" w:hAnsi="Times New Roman" w:cs="Times New Roman"/>
+          <w:sz w:val="26"/>
+          <w:szCs w:val="26"/>
+        </w:rPr>
+        <w:t xml:space="preserve"> tin </w:t>
+      </w:r>
+      <w:proofErr w:type="spellStart"/>
+      <w:proofErr w:type="gramStart"/>
+      <w:r>
+        <w:rPr>
+          <w:rFonts w:ascii="Times New Roman" w:hAnsi="Times New Roman" w:cs="Times New Roman"/>
+          <w:sz w:val="26"/>
+          <w:szCs w:val="26"/>
+        </w:rPr>
+        <w:t>thư</w:t>
+      </w:r>
+      <w:proofErr w:type="spellEnd"/>
+      <w:proofErr w:type="gramEnd"/>
+      <w:r>
+        <w:rPr>
+          <w:rFonts w:ascii="Times New Roman" w:hAnsi="Times New Roman" w:cs="Times New Roman"/>
+          <w:sz w:val="26"/>
+          <w:szCs w:val="26"/>
+        </w:rPr>
+        <w:t xml:space="preserve"> </w:t>
+      </w:r>
+      <w:proofErr w:type="spellStart"/>
+      <w:r>
+        <w:rPr>
+          <w:rFonts w:ascii="Times New Roman" w:hAnsi="Times New Roman" w:cs="Times New Roman"/>
+          <w:sz w:val="26"/>
+          <w:szCs w:val="26"/>
+        </w:rPr>
+        <w:t>mục</w:t>
+      </w:r>
+      <w:proofErr w:type="spellEnd"/>
+      <w:r>
+        <w:rPr>
+          <w:rFonts w:ascii="Times New Roman" w:hAnsi="Times New Roman" w:cs="Times New Roman"/>
+          <w:sz w:val="26"/>
+          <w:szCs w:val="26"/>
+        </w:rPr>
+        <w:t xml:space="preserve"> </w:t>
+      </w:r>
+      <w:proofErr w:type="spellStart"/>
+      <w:r>
+        <w:rPr>
+          <w:rFonts w:ascii="Times New Roman" w:hAnsi="Times New Roman" w:cs="Times New Roman"/>
+          <w:sz w:val="26"/>
+          <w:szCs w:val="26"/>
+        </w:rPr>
+        <w:t>của</w:t>
+      </w:r>
+      <w:proofErr w:type="spellEnd"/>
+      <w:r>
+        <w:rPr>
+          <w:rFonts w:ascii="Times New Roman" w:hAnsi="Times New Roman" w:cs="Times New Roman"/>
+          <w:sz w:val="26"/>
+          <w:szCs w:val="26"/>
+        </w:rPr>
+        <w:t xml:space="preserve"> ổ </w:t>
+      </w:r>
+      <w:proofErr w:type="spellStart"/>
+      <w:r>
+        <w:rPr>
+          <w:rFonts w:ascii="Times New Roman" w:hAnsi="Times New Roman" w:cs="Times New Roman"/>
+          <w:sz w:val="26"/>
+          <w:szCs w:val="26"/>
+        </w:rPr>
+        <w:t>đĩa</w:t>
+      </w:r>
+      <w:proofErr w:type="spellEnd"/>
       <w:r>
         <w:rPr>
           <w:rFonts w:ascii="Times New Roman" w:hAnsi="Times New Roman" w:cs="Times New Roman"/>
@@ -391,8 +5242,146 @@
           <w:sz w:val="26"/>
           <w:szCs w:val="26"/>
         </w:rPr>
-        <w:t>2) Xuất cấu trúc tập tin thư mục trong ổ đĩa</w:t>
-      </w:r>
+        <w:t xml:space="preserve">2) </w:t>
+      </w:r>
+      <w:proofErr w:type="spellStart"/>
+      <w:r>
+        <w:rPr>
+          <w:rFonts w:ascii="Times New Roman" w:hAnsi="Times New Roman" w:cs="Times New Roman"/>
+          <w:sz w:val="26"/>
+          <w:szCs w:val="26"/>
+        </w:rPr>
+        <w:t>Xuất</w:t>
+      </w:r>
+      <w:proofErr w:type="spellEnd"/>
+      <w:r>
+        <w:rPr>
+          <w:rFonts w:ascii="Times New Roman" w:hAnsi="Times New Roman" w:cs="Times New Roman"/>
+          <w:sz w:val="26"/>
+          <w:szCs w:val="26"/>
+        </w:rPr>
+        <w:t xml:space="preserve"> </w:t>
+      </w:r>
+      <w:proofErr w:type="spellStart"/>
+      <w:r>
+        <w:rPr>
+          <w:rFonts w:ascii="Times New Roman" w:hAnsi="Times New Roman" w:cs="Times New Roman"/>
+          <w:sz w:val="26"/>
+          <w:szCs w:val="26"/>
+        </w:rPr>
+        <w:t>cấu</w:t>
+      </w:r>
+      <w:proofErr w:type="spellEnd"/>
+      <w:r>
+        <w:rPr>
+          <w:rFonts w:ascii="Times New Roman" w:hAnsi="Times New Roman" w:cs="Times New Roman"/>
+          <w:sz w:val="26"/>
+          <w:szCs w:val="26"/>
+        </w:rPr>
+        <w:t xml:space="preserve"> </w:t>
+      </w:r>
+      <w:proofErr w:type="spellStart"/>
+      <w:r>
+        <w:rPr>
+          <w:rFonts w:ascii="Times New Roman" w:hAnsi="Times New Roman" w:cs="Times New Roman"/>
+          <w:sz w:val="26"/>
+          <w:szCs w:val="26"/>
+        </w:rPr>
+        <w:t>trúc</w:t>
+      </w:r>
+      <w:proofErr w:type="spellEnd"/>
+      <w:r>
+        <w:rPr>
+          <w:rFonts w:ascii="Times New Roman" w:hAnsi="Times New Roman" w:cs="Times New Roman"/>
+          <w:sz w:val="26"/>
+          <w:szCs w:val="26"/>
+        </w:rPr>
+        <w:t xml:space="preserve"> </w:t>
+      </w:r>
+      <w:proofErr w:type="spellStart"/>
+      <w:r>
+        <w:rPr>
+          <w:rFonts w:ascii="Times New Roman" w:hAnsi="Times New Roman" w:cs="Times New Roman"/>
+          <w:sz w:val="26"/>
+          <w:szCs w:val="26"/>
+        </w:rPr>
+        <w:t>tập</w:t>
+      </w:r>
+      <w:proofErr w:type="spellEnd"/>
+      <w:r>
+        <w:rPr>
+          <w:rFonts w:ascii="Times New Roman" w:hAnsi="Times New Roman" w:cs="Times New Roman"/>
+          <w:sz w:val="26"/>
+          <w:szCs w:val="26"/>
+        </w:rPr>
+        <w:t xml:space="preserve"> tin </w:t>
+      </w:r>
+      <w:proofErr w:type="spellStart"/>
+      <w:proofErr w:type="gramStart"/>
+      <w:r>
+        <w:rPr>
+          <w:rFonts w:ascii="Times New Roman" w:hAnsi="Times New Roman" w:cs="Times New Roman"/>
+          <w:sz w:val="26"/>
+          <w:szCs w:val="26"/>
+        </w:rPr>
+        <w:t>thư</w:t>
+      </w:r>
+      <w:proofErr w:type="spellEnd"/>
+      <w:proofErr w:type="gramEnd"/>
+      <w:r>
+        <w:rPr>
+          <w:rFonts w:ascii="Times New Roman" w:hAnsi="Times New Roman" w:cs="Times New Roman"/>
+          <w:sz w:val="26"/>
+          <w:szCs w:val="26"/>
+        </w:rPr>
+        <w:t xml:space="preserve"> </w:t>
+      </w:r>
+      <w:proofErr w:type="spellStart"/>
+      <w:r>
+        <w:rPr>
+          <w:rFonts w:ascii="Times New Roman" w:hAnsi="Times New Roman" w:cs="Times New Roman"/>
+          <w:sz w:val="26"/>
+          <w:szCs w:val="26"/>
+        </w:rPr>
+        <w:t>mục</w:t>
+      </w:r>
+      <w:proofErr w:type="spellEnd"/>
+      <w:r>
+        <w:rPr>
+          <w:rFonts w:ascii="Times New Roman" w:hAnsi="Times New Roman" w:cs="Times New Roman"/>
+          <w:sz w:val="26"/>
+          <w:szCs w:val="26"/>
+        </w:rPr>
+        <w:t xml:space="preserve"> </w:t>
+      </w:r>
+      <w:proofErr w:type="spellStart"/>
+      <w:r>
+        <w:rPr>
+          <w:rFonts w:ascii="Times New Roman" w:hAnsi="Times New Roman" w:cs="Times New Roman"/>
+          <w:sz w:val="26"/>
+          <w:szCs w:val="26"/>
+        </w:rPr>
+        <w:t>trong</w:t>
+      </w:r>
+      <w:proofErr w:type="spellEnd"/>
+      <w:r>
+        <w:rPr>
+          <w:rFonts w:ascii="Times New Roman" w:hAnsi="Times New Roman" w:cs="Times New Roman"/>
+          <w:sz w:val="26"/>
+          <w:szCs w:val="26"/>
+        </w:rPr>
+        <w:t xml:space="preserve"> ổ </w:t>
+      </w:r>
+      <w:proofErr w:type="spellStart"/>
+      <w:r>
+        <w:rPr>
+          <w:rFonts w:ascii="Times New Roman" w:hAnsi="Times New Roman" w:cs="Times New Roman"/>
+          <w:sz w:val="26"/>
+          <w:szCs w:val="26"/>
+        </w:rPr>
+        <w:t>đĩa</w:t>
+      </w:r>
+      <w:proofErr w:type="spellEnd"/>
       <w:r>
         <w:rPr>
           <w:rFonts w:ascii="Times New Roman" w:hAnsi="Times New Roman" w:cs="Times New Roman"/>
@@ -423,15 +5412,125 @@
           <w:sz w:val="26"/>
           <w:szCs w:val="26"/>
         </w:rPr>
-        <w:t>) Tính dung lượng cho mỗi thư mụ</w:t>
-      </w:r>
-      <w:r>
-        <w:rPr>
-          <w:rFonts w:ascii="Times New Roman" w:hAnsi="Times New Roman" w:cs="Times New Roman"/>
-          <w:sz w:val="26"/>
-          <w:szCs w:val="26"/>
-        </w:rPr>
-        <w:t>c.</w:t>
+        <w:t xml:space="preserve">) </w:t>
+      </w:r>
+      <w:proofErr w:type="spellStart"/>
+      <w:r>
+        <w:rPr>
+          <w:rFonts w:ascii="Times New Roman" w:hAnsi="Times New Roman" w:cs="Times New Roman"/>
+          <w:sz w:val="26"/>
+          <w:szCs w:val="26"/>
+        </w:rPr>
+        <w:t>Tính</w:t>
+      </w:r>
+      <w:proofErr w:type="spellEnd"/>
+      <w:r>
+        <w:rPr>
+          <w:rFonts w:ascii="Times New Roman" w:hAnsi="Times New Roman" w:cs="Times New Roman"/>
+          <w:sz w:val="26"/>
+          <w:szCs w:val="26"/>
+        </w:rPr>
+        <w:t xml:space="preserve"> dung </w:t>
+      </w:r>
+      <w:proofErr w:type="spellStart"/>
+      <w:r>
+        <w:rPr>
+          <w:rFonts w:ascii="Times New Roman" w:hAnsi="Times New Roman" w:cs="Times New Roman"/>
+          <w:sz w:val="26"/>
+          <w:szCs w:val="26"/>
+        </w:rPr>
+        <w:t>lượng</w:t>
+      </w:r>
+      <w:proofErr w:type="spellEnd"/>
+      <w:r>
+        <w:rPr>
+          <w:rFonts w:ascii="Times New Roman" w:hAnsi="Times New Roman" w:cs="Times New Roman"/>
+          <w:sz w:val="26"/>
+          <w:szCs w:val="26"/>
+        </w:rPr>
+        <w:t xml:space="preserve"> </w:t>
+      </w:r>
+      <w:proofErr w:type="spellStart"/>
+      <w:r>
+        <w:rPr>
+          <w:rFonts w:ascii="Times New Roman" w:hAnsi="Times New Roman" w:cs="Times New Roman"/>
+          <w:sz w:val="26"/>
+          <w:szCs w:val="26"/>
+        </w:rPr>
+        <w:t>cho</w:t>
+      </w:r>
+      <w:proofErr w:type="spellEnd"/>
+      <w:r>
+        <w:rPr>
+          <w:rFonts w:ascii="Times New Roman" w:hAnsi="Times New Roman" w:cs="Times New Roman"/>
+          <w:sz w:val="26"/>
+          <w:szCs w:val="26"/>
+        </w:rPr>
+        <w:t xml:space="preserve"> </w:t>
+      </w:r>
+      <w:proofErr w:type="spellStart"/>
+      <w:r>
+        <w:rPr>
+          <w:rFonts w:ascii="Times New Roman" w:hAnsi="Times New Roman" w:cs="Times New Roman"/>
+          <w:sz w:val="26"/>
+          <w:szCs w:val="26"/>
+        </w:rPr>
+        <w:t>mỗi</w:t>
+      </w:r>
+      <w:proofErr w:type="spellEnd"/>
+      <w:r>
+        <w:rPr>
+          <w:rFonts w:ascii="Times New Roman" w:hAnsi="Times New Roman" w:cs="Times New Roman"/>
+          <w:sz w:val="26"/>
+          <w:szCs w:val="26"/>
+        </w:rPr>
+        <w:t xml:space="preserve"> </w:t>
+      </w:r>
+      <w:proofErr w:type="spellStart"/>
+      <w:proofErr w:type="gramStart"/>
+      <w:r>
+        <w:rPr>
+          <w:rFonts w:ascii="Times New Roman" w:hAnsi="Times New Roman" w:cs="Times New Roman"/>
+          <w:sz w:val="26"/>
+          <w:szCs w:val="26"/>
+        </w:rPr>
+        <w:t>thư</w:t>
+      </w:r>
+      <w:proofErr w:type="spellEnd"/>
+      <w:proofErr w:type="gramEnd"/>
+      <w:r>
+        <w:rPr>
+          <w:rFonts w:ascii="Times New Roman" w:hAnsi="Times New Roman" w:cs="Times New Roman"/>
+          <w:sz w:val="26"/>
+          <w:szCs w:val="26"/>
+        </w:rPr>
+        <w:t xml:space="preserve"> </w:t>
+      </w:r>
+      <w:proofErr w:type="spellStart"/>
+      <w:r>
+        <w:rPr>
+          <w:rFonts w:ascii="Times New Roman" w:hAnsi="Times New Roman" w:cs="Times New Roman"/>
+          <w:sz w:val="26"/>
+          <w:szCs w:val="26"/>
+        </w:rPr>
+        <w:t>mụ</w:t>
+      </w:r>
+      <w:r>
+        <w:rPr>
+          <w:rFonts w:ascii="Times New Roman" w:hAnsi="Times New Roman" w:cs="Times New Roman"/>
+          <w:sz w:val="26"/>
+          <w:szCs w:val="26"/>
+        </w:rPr>
+        <w:t>c</w:t>
+      </w:r>
+      <w:proofErr w:type="spellEnd"/>
+      <w:r>
+        <w:rPr>
+          <w:rFonts w:ascii="Times New Roman" w:hAnsi="Times New Roman" w:cs="Times New Roman"/>
+          <w:sz w:val="26"/>
+          <w:szCs w:val="26"/>
+        </w:rPr>
+        <w:t>.</w:t>
       </w:r>
       <w:r>
         <w:rPr>
@@ -455,8 +5554,126 @@
           <w:sz w:val="26"/>
           <w:szCs w:val="26"/>
         </w:rPr>
-        <w:t>) Tìm tập tin có kích thước lớn nhất</w:t>
-      </w:r>
+        <w:t xml:space="preserve">) </w:t>
+      </w:r>
+      <w:proofErr w:type="spellStart"/>
+      <w:r>
+        <w:rPr>
+          <w:rFonts w:ascii="Times New Roman" w:hAnsi="Times New Roman" w:cs="Times New Roman"/>
+          <w:sz w:val="26"/>
+          <w:szCs w:val="26"/>
+        </w:rPr>
+        <w:t>Tìm</w:t>
+      </w:r>
+      <w:proofErr w:type="spellEnd"/>
+      <w:r>
+        <w:rPr>
+          <w:rFonts w:ascii="Times New Roman" w:hAnsi="Times New Roman" w:cs="Times New Roman"/>
+          <w:sz w:val="26"/>
+          <w:szCs w:val="26"/>
+        </w:rPr>
+        <w:t xml:space="preserve"> </w:t>
+      </w:r>
+      <w:proofErr w:type="spellStart"/>
+      <w:r>
+        <w:rPr>
+          <w:rFonts w:ascii="Times New Roman" w:hAnsi="Times New Roman" w:cs="Times New Roman"/>
+          <w:sz w:val="26"/>
+          <w:szCs w:val="26"/>
+        </w:rPr>
+        <w:t>tập</w:t>
+      </w:r>
+      <w:proofErr w:type="spellEnd"/>
+      <w:r>
+        <w:rPr>
+          <w:rFonts w:ascii="Times New Roman" w:hAnsi="Times New Roman" w:cs="Times New Roman"/>
+          <w:sz w:val="26"/>
+          <w:szCs w:val="26"/>
+        </w:rPr>
+        <w:t xml:space="preserve"> tin </w:t>
+      </w:r>
+      <w:proofErr w:type="spellStart"/>
+      <w:r>
+        <w:rPr>
+          <w:rFonts w:ascii="Times New Roman" w:hAnsi="Times New Roman" w:cs="Times New Roman"/>
+          <w:sz w:val="26"/>
+          <w:szCs w:val="26"/>
+        </w:rPr>
+        <w:t>có</w:t>
+      </w:r>
+      <w:proofErr w:type="spellEnd"/>
+      <w:r>
+        <w:rPr>
+          <w:rFonts w:ascii="Times New Roman" w:hAnsi="Times New Roman" w:cs="Times New Roman"/>
+          <w:sz w:val="26"/>
+          <w:szCs w:val="26"/>
+        </w:rPr>
+        <w:t xml:space="preserve"> </w:t>
+      </w:r>
+      <w:proofErr w:type="spellStart"/>
+      <w:r>
+        <w:rPr>
+          <w:rFonts w:ascii="Times New Roman" w:hAnsi="Times New Roman" w:cs="Times New Roman"/>
+          <w:sz w:val="26"/>
+          <w:szCs w:val="26"/>
+        </w:rPr>
+        <w:t>kích</w:t>
+      </w:r>
+      <w:proofErr w:type="spellEnd"/>
+      <w:r>
+        <w:rPr>
+          <w:rFonts w:ascii="Times New Roman" w:hAnsi="Times New Roman" w:cs="Times New Roman"/>
+          <w:sz w:val="26"/>
+          <w:szCs w:val="26"/>
+        </w:rPr>
+        <w:t xml:space="preserve"> </w:t>
+      </w:r>
+      <w:proofErr w:type="spellStart"/>
+      <w:r>
+        <w:rPr>
+          <w:rFonts w:ascii="Times New Roman" w:hAnsi="Times New Roman" w:cs="Times New Roman"/>
+          <w:sz w:val="26"/>
+          <w:szCs w:val="26"/>
+        </w:rPr>
+        <w:t>thước</w:t>
+      </w:r>
+      <w:proofErr w:type="spellEnd"/>
+      <w:r>
+        <w:rPr>
+          <w:rFonts w:ascii="Times New Roman" w:hAnsi="Times New Roman" w:cs="Times New Roman"/>
+          <w:sz w:val="26"/>
+          <w:szCs w:val="26"/>
+        </w:rPr>
+        <w:t xml:space="preserve"> </w:t>
+      </w:r>
+      <w:proofErr w:type="spellStart"/>
+      <w:r>
+        <w:rPr>
+          <w:rFonts w:ascii="Times New Roman" w:hAnsi="Times New Roman" w:cs="Times New Roman"/>
+          <w:sz w:val="26"/>
+          <w:szCs w:val="26"/>
+        </w:rPr>
+        <w:t>lớn</w:t>
+      </w:r>
+      <w:proofErr w:type="spellEnd"/>
+      <w:r>
+        <w:rPr>
+          <w:rFonts w:ascii="Times New Roman" w:hAnsi="Times New Roman" w:cs="Times New Roman"/>
+          <w:sz w:val="26"/>
+          <w:szCs w:val="26"/>
+        </w:rPr>
+        <w:t xml:space="preserve"> </w:t>
+      </w:r>
+      <w:proofErr w:type="spellStart"/>
+      <w:r>
+        <w:rPr>
+          <w:rFonts w:ascii="Times New Roman" w:hAnsi="Times New Roman" w:cs="Times New Roman"/>
+          <w:sz w:val="26"/>
+          <w:szCs w:val="26"/>
+        </w:rPr>
+        <w:t>nhất</w:t>
+      </w:r>
+      <w:proofErr w:type="spellEnd"/>
       <w:r>
         <w:rPr>
           <w:rFonts w:ascii="Times New Roman" w:hAnsi="Times New Roman" w:cs="Times New Roman"/>
